--- a/ADSI 2 TRIMESTRE/METODOLOGIAS/METODOLOGIAS AGILES.docx
+++ b/ADSI 2 TRIMESTRE/METODOLOGIAS/METODOLOGIAS AGILES.docx
@@ -4,9 +4,9 @@
   <w:body>
     <w:p>
       <w:pPr>
-        <w:rPr>
-          <w:rFonts w:ascii="Arial" w:hAnsi="Arial" w:cs="Arial"/>
-          <w:sz w:val="24"/>
+        <w:ind w:left="708" w:hanging="708"/>
+        <w:rPr>
+          <w:rFonts w:ascii="Arial" w:hAnsi="Arial" w:cs="Arial"/>
           <w:szCs w:val="24"/>
           <w:highlight w:val="darkGray"/>
         </w:rPr>
@@ -14,7 +14,6 @@
       <w:r>
         <w:rPr>
           <w:rFonts w:ascii="Arial" w:hAnsi="Arial" w:cs="Arial"/>
-          <w:sz w:val="24"/>
           <w:szCs w:val="24"/>
           <w:highlight w:val="darkGray"/>
         </w:rPr>
@@ -25,7 +24,6 @@
       <w:pPr>
         <w:rPr>
           <w:rFonts w:ascii="Arial" w:hAnsi="Arial" w:cs="Arial"/>
-          <w:sz w:val="24"/>
           <w:szCs w:val="24"/>
           <w:highlight w:val="darkGray"/>
         </w:rPr>
@@ -33,7 +31,6 @@
       <w:r>
         <w:rPr>
           <w:rFonts w:ascii="Arial" w:hAnsi="Arial" w:cs="Arial"/>
-          <w:sz w:val="24"/>
           <w:szCs w:val="24"/>
           <w:highlight w:val="darkGray"/>
         </w:rPr>
@@ -44,7 +41,6 @@
       <w:pPr>
         <w:rPr>
           <w:rFonts w:ascii="Arial" w:hAnsi="Arial" w:cs="Arial"/>
-          <w:sz w:val="24"/>
           <w:szCs w:val="24"/>
           <w:highlight w:val="darkGray"/>
         </w:rPr>
@@ -52,7 +48,6 @@
       <w:r>
         <w:rPr>
           <w:rFonts w:ascii="Arial" w:hAnsi="Arial" w:cs="Arial"/>
-          <w:sz w:val="24"/>
           <w:szCs w:val="24"/>
           <w:highlight w:val="darkGray"/>
         </w:rPr>
@@ -63,14 +58,12 @@
       <w:pPr>
         <w:rPr>
           <w:rFonts w:ascii="Arial" w:hAnsi="Arial" w:cs="Arial"/>
-          <w:sz w:val="24"/>
-          <w:szCs w:val="24"/>
-        </w:rPr>
-      </w:pPr>
-      <w:r>
-        <w:rPr>
-          <w:rFonts w:ascii="Arial" w:hAnsi="Arial" w:cs="Arial"/>
-          <w:sz w:val="24"/>
+          <w:szCs w:val="24"/>
+        </w:rPr>
+      </w:pPr>
+      <w:r>
+        <w:rPr>
+          <w:rFonts w:ascii="Arial" w:hAnsi="Arial" w:cs="Arial"/>
           <w:szCs w:val="24"/>
           <w:highlight w:val="darkGray"/>
         </w:rPr>
@@ -79,52 +72,76 @@
     </w:p>
     <w:p>
       <w:pPr>
+        <w:rPr>
+          <w:rFonts w:ascii="Arial" w:hAnsi="Arial" w:cs="Arial"/>
+          <w:szCs w:val="24"/>
+        </w:rPr>
+      </w:pPr>
+      <w:r>
+        <w:rPr>
+          <w:rFonts w:ascii="Arial" w:hAnsi="Arial" w:cs="Arial"/>
+          <w:szCs w:val="24"/>
+        </w:rPr>
+        <w:tab/>
+      </w:r>
+      <w:r>
+        <w:rPr>
+          <w:rFonts w:ascii="Arial" w:hAnsi="Arial" w:cs="Arial"/>
+          <w:szCs w:val="24"/>
+        </w:rPr>
+        <w:tab/>
+      </w:r>
+      <w:r>
+        <w:rPr>
+          <w:rFonts w:ascii="Arial" w:hAnsi="Arial" w:cs="Arial"/>
+          <w:szCs w:val="24"/>
+          <w:highlight w:val="darkCyan"/>
+        </w:rPr>
+        <w:t xml:space="preserve">* </w:t>
+      </w:r>
+      <w:r>
+        <w:rPr>
+          <w:rFonts w:ascii="Arial" w:hAnsi="Arial" w:cs="Arial"/>
+          <w:szCs w:val="24"/>
+          <w:highlight w:val="darkCyan"/>
+        </w:rPr>
+        <w:t>HISTORIAS DE USUARIO</w:t>
+      </w:r>
+    </w:p>
+    <w:p>
+      <w:pPr>
         <w:ind w:left="708" w:firstLine="708"/>
         <w:rPr>
           <w:rFonts w:ascii="Arial" w:hAnsi="Arial" w:cs="Arial"/>
-          <w:sz w:val="24"/>
-          <w:szCs w:val="24"/>
-        </w:rPr>
-      </w:pPr>
-      <w:r>
-        <w:rPr>
-          <w:rFonts w:ascii="Arial" w:hAnsi="Arial" w:cs="Arial"/>
-          <w:sz w:val="24"/>
+          <w:szCs w:val="24"/>
+        </w:rPr>
+      </w:pPr>
+      <w:r>
+        <w:rPr>
+          <w:rFonts w:ascii="Arial" w:hAnsi="Arial" w:cs="Arial"/>
           <w:szCs w:val="24"/>
           <w:highlight w:val="darkCyan"/>
         </w:rPr>
         <w:t>* PRODUCTO MÍNIMO VIABLE</w:t>
       </w:r>
-    </w:p>
-    <w:p>
-      <w:pPr>
-        <w:rPr>
-          <w:rFonts w:ascii="Arial" w:hAnsi="Arial" w:cs="Arial"/>
-          <w:sz w:val="24"/>
-          <w:szCs w:val="24"/>
-        </w:rPr>
-      </w:pPr>
-      <w:r>
-        <w:rPr>
-          <w:rFonts w:ascii="Arial" w:hAnsi="Arial" w:cs="Arial"/>
-          <w:sz w:val="24"/>
-          <w:szCs w:val="24"/>
-        </w:rPr>
-        <w:t>HISTORIAS DE USUARIO</w:t>
-      </w:r>
-    </w:p>
-    <w:p>
-      <w:pPr>
-        <w:rPr>
-          <w:rFonts w:ascii="Arial" w:hAnsi="Arial" w:cs="Arial"/>
-          <w:sz w:val="24"/>
-          <w:szCs w:val="24"/>
-        </w:rPr>
-      </w:pPr>
-      <w:r>
-        <w:rPr>
-          <w:rFonts w:ascii="Arial" w:hAnsi="Arial" w:cs="Arial"/>
-          <w:sz w:val="24"/>
+      <w:r>
+        <w:rPr>
+          <w:rFonts w:ascii="Arial" w:hAnsi="Arial" w:cs="Arial"/>
+          <w:szCs w:val="24"/>
+        </w:rPr>
+        <w:t xml:space="preserve"> (PRODUCTOR MINIMISIMO VIABLE- PRAGMA)</w:t>
+      </w:r>
+    </w:p>
+    <w:p>
+      <w:pPr>
+        <w:rPr>
+          <w:rFonts w:ascii="Arial" w:hAnsi="Arial" w:cs="Arial"/>
+          <w:szCs w:val="24"/>
+        </w:rPr>
+      </w:pPr>
+      <w:r>
+        <w:rPr>
+          <w:rFonts w:ascii="Arial" w:hAnsi="Arial" w:cs="Arial"/>
           <w:szCs w:val="24"/>
         </w:rPr>
         <w:t>INCEPCIÓN</w:t>
@@ -134,14 +151,12 @@
       <w:pPr>
         <w:rPr>
           <w:rFonts w:ascii="Arial" w:hAnsi="Arial" w:cs="Arial"/>
-          <w:sz w:val="24"/>
-          <w:szCs w:val="24"/>
-        </w:rPr>
-      </w:pPr>
-      <w:r>
-        <w:rPr>
-          <w:rFonts w:ascii="Arial" w:hAnsi="Arial" w:cs="Arial"/>
-          <w:sz w:val="24"/>
+          <w:szCs w:val="24"/>
+        </w:rPr>
+      </w:pPr>
+      <w:r>
+        <w:rPr>
+          <w:rFonts w:ascii="Arial" w:hAnsi="Arial" w:cs="Arial"/>
           <w:szCs w:val="24"/>
         </w:rPr>
         <w:t>SPRINT PLANNING</w:t>
@@ -152,14 +167,12 @@
         <w:ind w:left="708" w:firstLine="708"/>
         <w:rPr>
           <w:rFonts w:ascii="Arial" w:hAnsi="Arial" w:cs="Arial"/>
-          <w:sz w:val="24"/>
-          <w:szCs w:val="24"/>
-        </w:rPr>
-      </w:pPr>
-      <w:r>
-        <w:rPr>
-          <w:rFonts w:ascii="Arial" w:hAnsi="Arial" w:cs="Arial"/>
-          <w:sz w:val="24"/>
+          <w:szCs w:val="24"/>
+        </w:rPr>
+      </w:pPr>
+      <w:r>
+        <w:rPr>
+          <w:rFonts w:ascii="Arial" w:hAnsi="Arial" w:cs="Arial"/>
           <w:szCs w:val="24"/>
           <w:highlight w:val="darkCyan"/>
         </w:rPr>
@@ -170,14 +183,12 @@
       <w:pPr>
         <w:rPr>
           <w:rFonts w:ascii="Arial" w:hAnsi="Arial" w:cs="Arial"/>
-          <w:sz w:val="24"/>
-          <w:szCs w:val="24"/>
-        </w:rPr>
-      </w:pPr>
-      <w:r>
-        <w:rPr>
-          <w:rFonts w:ascii="Arial" w:hAnsi="Arial" w:cs="Arial"/>
-          <w:sz w:val="24"/>
+          <w:szCs w:val="24"/>
+        </w:rPr>
+      </w:pPr>
+      <w:r>
+        <w:rPr>
+          <w:rFonts w:ascii="Arial" w:hAnsi="Arial" w:cs="Arial"/>
           <w:szCs w:val="24"/>
         </w:rPr>
         <w:t>SPRINT BACKLOG</w:t>
@@ -187,14 +198,12 @@
       <w:pPr>
         <w:rPr>
           <w:rFonts w:ascii="Arial" w:hAnsi="Arial" w:cs="Arial"/>
-          <w:sz w:val="24"/>
-          <w:szCs w:val="24"/>
-        </w:rPr>
-      </w:pPr>
-      <w:r>
-        <w:rPr>
-          <w:rFonts w:ascii="Arial" w:hAnsi="Arial" w:cs="Arial"/>
-          <w:sz w:val="24"/>
+          <w:szCs w:val="24"/>
+        </w:rPr>
+      </w:pPr>
+      <w:r>
+        <w:rPr>
+          <w:rFonts w:ascii="Arial" w:hAnsi="Arial" w:cs="Arial"/>
           <w:szCs w:val="24"/>
         </w:rPr>
         <w:t>PRODUCT BACKLOG REFINEMENT</w:t>
@@ -204,14 +213,12 @@
       <w:pPr>
         <w:rPr>
           <w:rFonts w:ascii="Arial" w:hAnsi="Arial" w:cs="Arial"/>
-          <w:sz w:val="24"/>
-          <w:szCs w:val="24"/>
-        </w:rPr>
-      </w:pPr>
-      <w:r>
-        <w:rPr>
-          <w:rFonts w:ascii="Arial" w:hAnsi="Arial" w:cs="Arial"/>
-          <w:sz w:val="24"/>
+          <w:szCs w:val="24"/>
+        </w:rPr>
+      </w:pPr>
+      <w:r>
+        <w:rPr>
+          <w:rFonts w:ascii="Arial" w:hAnsi="Arial" w:cs="Arial"/>
           <w:szCs w:val="24"/>
         </w:rPr>
         <w:t>DAILY SCRUM</w:t>
@@ -222,14 +229,12 @@
         <w:ind w:left="708" w:firstLine="708"/>
         <w:rPr>
           <w:rFonts w:ascii="Arial" w:hAnsi="Arial" w:cs="Arial"/>
-          <w:sz w:val="24"/>
-          <w:szCs w:val="24"/>
-        </w:rPr>
-      </w:pPr>
-      <w:r>
-        <w:rPr>
-          <w:rFonts w:ascii="Arial" w:hAnsi="Arial" w:cs="Arial"/>
-          <w:sz w:val="24"/>
+          <w:szCs w:val="24"/>
+        </w:rPr>
+      </w:pPr>
+      <w:r>
+        <w:rPr>
+          <w:rFonts w:ascii="Arial" w:hAnsi="Arial" w:cs="Arial"/>
           <w:szCs w:val="24"/>
           <w:highlight w:val="darkCyan"/>
         </w:rPr>
@@ -240,14 +245,12 @@
       <w:pPr>
         <w:rPr>
           <w:rFonts w:ascii="Arial" w:hAnsi="Arial" w:cs="Arial"/>
-          <w:sz w:val="24"/>
-          <w:szCs w:val="24"/>
-        </w:rPr>
-      </w:pPr>
-      <w:r>
-        <w:rPr>
-          <w:rFonts w:ascii="Arial" w:hAnsi="Arial" w:cs="Arial"/>
-          <w:sz w:val="24"/>
+          <w:szCs w:val="24"/>
+        </w:rPr>
+      </w:pPr>
+      <w:r>
+        <w:rPr>
+          <w:rFonts w:ascii="Arial" w:hAnsi="Arial" w:cs="Arial"/>
           <w:szCs w:val="24"/>
         </w:rPr>
         <w:t>REVIEW</w:t>
@@ -257,14 +260,12 @@
       <w:pPr>
         <w:rPr>
           <w:rFonts w:ascii="Arial" w:hAnsi="Arial" w:cs="Arial"/>
-          <w:sz w:val="24"/>
-          <w:szCs w:val="24"/>
-        </w:rPr>
-      </w:pPr>
-      <w:r>
-        <w:rPr>
-          <w:rFonts w:ascii="Arial" w:hAnsi="Arial" w:cs="Arial"/>
-          <w:sz w:val="24"/>
+          <w:szCs w:val="24"/>
+        </w:rPr>
+      </w:pPr>
+      <w:r>
+        <w:rPr>
+          <w:rFonts w:ascii="Arial" w:hAnsi="Arial" w:cs="Arial"/>
           <w:szCs w:val="24"/>
         </w:rPr>
         <w:t>RETROSPECTIVE</w:t>
@@ -274,14 +275,12 @@
       <w:pPr>
         <w:rPr>
           <w:rFonts w:ascii="Arial" w:hAnsi="Arial" w:cs="Arial"/>
-          <w:sz w:val="24"/>
-          <w:szCs w:val="24"/>
-        </w:rPr>
-      </w:pPr>
-      <w:r>
-        <w:rPr>
-          <w:rFonts w:ascii="Arial" w:hAnsi="Arial" w:cs="Arial"/>
-          <w:sz w:val="24"/>
+          <w:szCs w:val="24"/>
+        </w:rPr>
+      </w:pPr>
+      <w:r>
+        <w:rPr>
+          <w:rFonts w:ascii="Arial" w:hAnsi="Arial" w:cs="Arial"/>
           <w:szCs w:val="24"/>
         </w:rPr>
         <w:t>VALORES DE SCRUM</w:t>
@@ -291,14 +290,12 @@
       <w:pPr>
         <w:rPr>
           <w:rFonts w:ascii="Arial" w:hAnsi="Arial" w:cs="Arial"/>
-          <w:sz w:val="24"/>
-          <w:szCs w:val="24"/>
-        </w:rPr>
-      </w:pPr>
-      <w:r>
-        <w:rPr>
-          <w:rFonts w:ascii="Arial" w:hAnsi="Arial" w:cs="Arial"/>
-          <w:sz w:val="24"/>
+          <w:szCs w:val="24"/>
+        </w:rPr>
+      </w:pPr>
+      <w:r>
+        <w:rPr>
+          <w:rFonts w:ascii="Arial" w:hAnsi="Arial" w:cs="Arial"/>
           <w:szCs w:val="24"/>
         </w:rPr>
         <w:t>PRINCIPIOS DE SCRUM</w:t>
@@ -321,16 +318,7 @@
           <w:sz w:val="40"/>
           <w:szCs w:val="24"/>
         </w:rPr>
-        <w:t>METODOLOGIA EN CASC</w:t>
-      </w:r>
-      <w:r>
-        <w:rPr>
-          <w:rFonts w:ascii="Arial" w:hAnsi="Arial" w:cs="Arial"/>
-          <w:b/>
-          <w:sz w:val="40"/>
-          <w:szCs w:val="24"/>
-        </w:rPr>
-        <w:t>ADA</w:t>
+        <w:t>METODOLOGIA EN CASCADA</w:t>
       </w:r>
     </w:p>
     <w:p>
@@ -361,8 +349,32 @@
           <w:rFonts w:ascii="Arial" w:hAnsi="Arial" w:cs="Arial"/>
           <w:sz w:val="24"/>
           <w:szCs w:val="24"/>
-        </w:rPr>
-        <w:t>es un proceso de desarrollo secuencial, en el que el desarrollo de software se concibe como un conjunto de etapas que se ejecutan una tras otra.</w:t>
+          <w:highlight w:val="lightGray"/>
+        </w:rPr>
+        <w:t>es un proceso de desarrollo secuencial.</w:t>
+      </w:r>
+      <w:r>
+        <w:rPr>
+          <w:highlight w:val="lightGray"/>
+        </w:rPr>
+        <w:t xml:space="preserve"> </w:t>
+      </w:r>
+      <w:r>
+        <w:rPr>
+          <w:rFonts w:ascii="Arial" w:hAnsi="Arial" w:cs="Arial"/>
+          <w:sz w:val="24"/>
+          <w:szCs w:val="24"/>
+          <w:highlight w:val="lightGray"/>
+        </w:rPr>
+        <w:t>que se caracteriza por dividir los procesos de desarrollo en sucesivas fases de proyecto</w:t>
+      </w:r>
+      <w:r>
+        <w:rPr>
+          <w:rFonts w:ascii="Arial" w:hAnsi="Arial" w:cs="Arial"/>
+          <w:sz w:val="24"/>
+          <w:szCs w:val="24"/>
+        </w:rPr>
+        <w:t>, en el que el desarrollo de software se concibe como un conjunto de etapas que se ejecutan una tras otra.</w:t>
       </w:r>
     </w:p>
     <w:p>
@@ -383,10 +395,10 @@
           <w:lang w:eastAsia="es-ES"/>
         </w:rPr>
         <w:drawing>
-          <wp:inline distT="0" distB="0" distL="0" distR="0" wp14:anchorId="481022AA" wp14:editId="2E0EBDB5">
+          <wp:inline distT="0" distB="0" distL="0" distR="0">
             <wp:extent cx="3276600" cy="2057400"/>
             <wp:effectExtent l="0" t="0" r="0" b="0"/>
-            <wp:docPr id="1" name="Imagen 1" descr="Las etapas del modelo en cascada"/>
+            <wp:docPr id="2" name="Imagen 2" descr="Las etapas del modelo en cascada"/>
             <wp:cNvGraphicFramePr>
               <a:graphicFrameLocks xmlns:a="http://schemas.openxmlformats.org/drawingml/2006/main" noChangeAspect="1"/>
             </wp:cNvGraphicFramePr>
@@ -394,7 +406,7 @@
               <a:graphicData uri="http://schemas.openxmlformats.org/drawingml/2006/picture">
                 <pic:pic xmlns:pic="http://schemas.openxmlformats.org/drawingml/2006/picture">
                   <pic:nvPicPr>
-                    <pic:cNvPr id="0" name="Picture 1" descr="Las etapas del modelo en cascada"/>
+                    <pic:cNvPr id="0" name="Imagen 1" descr="Las etapas del modelo en cascada"/>
                     <pic:cNvPicPr>
                       <a:picLocks noChangeAspect="1" noChangeArrowheads="1"/>
                     </pic:cNvPicPr>
@@ -415,7 +427,7 @@
                   <pic:spPr bwMode="auto">
                     <a:xfrm>
                       <a:off x="0" y="0"/>
-                      <a:ext cx="3282443" cy="2061069"/>
+                      <a:ext cx="3276600" cy="2057400"/>
                     </a:xfrm>
                     <a:prstGeom prst="rect">
                       <a:avLst/>
@@ -470,7 +482,6 @@
           <w:szCs w:val="24"/>
           <w:lang w:eastAsia="es-ES"/>
         </w:rPr>
-        <w:lastRenderedPageBreak/>
         <w:t>REQUISITOS DEL SOFTWARE</w:t>
       </w:r>
     </w:p>
@@ -490,16 +501,33 @@
           <w:sz w:val="24"/>
           <w:szCs w:val="24"/>
         </w:rPr>
-        <w:t>En esta fase se hace un análisis de las necesidades del cliente para determinar las características del software a desarrollar, y se especifica todo lo que debe hacer el sistema sin entrar en detalles técnicos.</w:t>
-      </w:r>
-      <w:r>
-        <w:rPr>
-          <w:rFonts w:ascii="Arial" w:hAnsi="Arial" w:cs="Arial"/>
-          <w:sz w:val="24"/>
-          <w:szCs w:val="24"/>
-          <w:shd w:val="clear" w:color="auto" w:fill="FFFFFF"/>
-        </w:rPr>
-        <w:t xml:space="preserve"> Por lo tanto, esta es la etapa en la que se lleva a cabo una descripción de los requisitos del software, y se acuerda entre el cliente y la empresa desarrolladora lo que el producto deberá hacer.  Los desarrolladores deben comprender de forma clara el producto que van a desarrollar. Esto se consigue teniendo una lista detallada de los requisitos, y con una comunicación fluida con el cliente hasta que termine el el tiempo de desarrollo.</w:t>
+        <w:t xml:space="preserve">En esta fase </w:t>
+      </w:r>
+      <w:r>
+        <w:rPr>
+          <w:rFonts w:ascii="Arial" w:hAnsi="Arial" w:cs="Arial"/>
+          <w:sz w:val="24"/>
+          <w:szCs w:val="24"/>
+          <w:highlight w:val="lightGray"/>
+        </w:rPr>
+        <w:t>se hace un análisis de las necesidades del cliente para determinar las características del software a desarrollar</w:t>
+      </w:r>
+      <w:r>
+        <w:rPr>
+          <w:rFonts w:ascii="Arial" w:hAnsi="Arial" w:cs="Arial"/>
+          <w:sz w:val="24"/>
+          <w:szCs w:val="24"/>
+        </w:rPr>
+        <w:t>, y se especifica todo lo que debe hacer el sistema sin entrar en detalles técnicos.</w:t>
+      </w:r>
+      <w:r>
+        <w:rPr>
+          <w:rFonts w:ascii="Arial" w:hAnsi="Arial" w:cs="Arial"/>
+          <w:sz w:val="24"/>
+          <w:szCs w:val="24"/>
+          <w:shd w:val="clear" w:color="auto" w:fill="FFFFFF"/>
+        </w:rPr>
+        <w:t xml:space="preserve"> Por lo tanto, esta es la etapa en la que se lleva a cabo una descripción de los requisitos del software, y se acuerda entre el cliente y la empresa desarrolladora lo que el producto deberá hacer.  Los desarrolladores deben comprender de forma clara el producto que van a desarrollar. Esto se consigue teniendo una lista detallada de los requisitos, y con una comunicación fluida con el cliente hasta que termine el tiempo de desarrollo.</w:t>
       </w:r>
     </w:p>
     <w:p>
@@ -544,9 +572,19 @@
           <w:rFonts w:ascii="Arial" w:hAnsi="Arial" w:cs="Arial"/>
           <w:sz w:val="24"/>
           <w:szCs w:val="24"/>
-          <w:shd w:val="clear" w:color="auto" w:fill="FFFFFF"/>
-        </w:rPr>
-        <w:t>Descompone y organiza el sistema en elementos que puedan elaborarse por separado, aprovechando las ventajas del desarrollo en equipo. Como resultado surge el SDD (Documento de Diseño del Software), que contiene la descripción de la estructura relacional global del sistema y la especificación de lo que debe hacer cada una de sus partes, así como la manera en que se combinan unas con otras.</w:t>
+          <w:highlight w:val="lightGray"/>
+          <w:shd w:val="clear" w:color="auto" w:fill="FFFFFF"/>
+        </w:rPr>
+        <w:t>Descompone y organiza el sistema en elementos que puedan elaborarse por separado, aprovechando las ventajas del desarrollo en equipo</w:t>
+      </w:r>
+      <w:r>
+        <w:rPr>
+          <w:rFonts w:ascii="Arial" w:hAnsi="Arial" w:cs="Arial"/>
+          <w:sz w:val="24"/>
+          <w:szCs w:val="24"/>
+          <w:shd w:val="clear" w:color="auto" w:fill="FFFFFF"/>
+        </w:rPr>
+        <w:t>. Como resultado surge el SDD (Documento de Diseño del Software), que contiene la descripción de la estructura relacional global del sistema y la especificación de lo que debe hacer cada una de sus partes, así como la manera en que se combinan unas con otras.</w:t>
       </w:r>
     </w:p>
     <w:p>
@@ -592,7 +630,26 @@
           <w:szCs w:val="24"/>
           <w:shd w:val="clear" w:color="auto" w:fill="FFFFFF"/>
         </w:rPr>
-        <w:t>En esta fase se programan los requisitos especificados haciendo uso de las estructuras de datos diseñadas en la fase anterior. La programación es el proceso que lleva de la formulación de un problema de computación, a un programa que se ejecute produciendo los pasos necesarios para resolver dicho problema.</w:t>
+        <w:t xml:space="preserve">En esta fase </w:t>
+      </w:r>
+      <w:r>
+        <w:rPr>
+          <w:rFonts w:ascii="Arial" w:hAnsi="Arial" w:cs="Arial"/>
+          <w:sz w:val="24"/>
+          <w:szCs w:val="24"/>
+          <w:highlight w:val="lightGray"/>
+          <w:shd w:val="clear" w:color="auto" w:fill="FFFFFF"/>
+        </w:rPr>
+        <w:t>se programan los requisitos especificados haciendo uso de las estructuras</w:t>
+      </w:r>
+      <w:r>
+        <w:rPr>
+          <w:rFonts w:ascii="Arial" w:hAnsi="Arial" w:cs="Arial"/>
+          <w:sz w:val="24"/>
+          <w:szCs w:val="24"/>
+          <w:shd w:val="clear" w:color="auto" w:fill="FFFFFF"/>
+        </w:rPr>
+        <w:t xml:space="preserve"> de datos diseñadas en la fase anterior. La programación es el proceso que lleva de la formulación de un problema de computación, a un programa que se ejecute produciendo los pasos necesarios para resolver dicho problema.</w:t>
       </w:r>
     </w:p>
     <w:p>
@@ -640,7 +697,17 @@
           <w:szCs w:val="24"/>
           <w:lang w:eastAsia="es-ES"/>
         </w:rPr>
-        <w:t>Como su propio nombre indica, una vez se termina la fase de implementación se verifica que todos los componentes del sistema funcionen correctamente y cumplen con los requisitos.</w:t>
+        <w:t xml:space="preserve">Como su propio nombre indica, una vez se termina la fase de implementación </w:t>
+      </w:r>
+      <w:r>
+        <w:rPr>
+          <w:rFonts w:ascii="Arial" w:eastAsia="Times New Roman" w:hAnsi="Arial" w:cs="Arial"/>
+          <w:sz w:val="24"/>
+          <w:szCs w:val="24"/>
+          <w:highlight w:val="lightGray"/>
+          <w:lang w:eastAsia="es-ES"/>
+        </w:rPr>
+        <w:t>se verifica que todos los componentes del sistema funcionen correctamente y cumplen con los requisitos.</w:t>
       </w:r>
     </w:p>
     <w:p>
@@ -659,9 +726,38 @@
           <w:rFonts w:ascii="Arial" w:eastAsia="Times New Roman" w:hAnsi="Arial" w:cs="Arial"/>
           <w:sz w:val="24"/>
           <w:szCs w:val="24"/>
-          <w:lang w:eastAsia="es-ES"/>
-        </w:rPr>
-        <w:t>El objetivo de las pruebas es el de obtener información de la calidad del software, y sirven para: encontrar defectos o bugs, aumentar la calidad del software, refinar el código previamente escrito sin miedo a romperlo o introducir nuevos bugs, etc.</w:t>
+          <w:highlight w:val="lightGray"/>
+          <w:lang w:eastAsia="es-ES"/>
+        </w:rPr>
+        <w:t>El objetivo de las pruebas es el de obtener información de la calidad del software</w:t>
+      </w:r>
+      <w:r>
+        <w:rPr>
+          <w:rFonts w:ascii="Arial" w:eastAsia="Times New Roman" w:hAnsi="Arial" w:cs="Arial"/>
+          <w:sz w:val="24"/>
+          <w:szCs w:val="24"/>
+          <w:lang w:eastAsia="es-ES"/>
+        </w:rPr>
+        <w:t xml:space="preserve">, y sirven para: </w:t>
+      </w:r>
+      <w:r>
+        <w:rPr>
+          <w:rFonts w:ascii="Arial" w:eastAsia="Times New Roman" w:hAnsi="Arial" w:cs="Arial"/>
+          <w:sz w:val="24"/>
+          <w:szCs w:val="24"/>
+          <w:highlight w:val="lightGray"/>
+          <w:lang w:eastAsia="es-ES"/>
+        </w:rPr>
+        <w:t>encontrar defectos</w:t>
+      </w:r>
+      <w:r>
+        <w:rPr>
+          <w:rFonts w:ascii="Arial" w:eastAsia="Times New Roman" w:hAnsi="Arial" w:cs="Arial"/>
+          <w:sz w:val="24"/>
+          <w:szCs w:val="24"/>
+          <w:lang w:eastAsia="es-ES"/>
+        </w:rPr>
+        <w:t xml:space="preserve"> o bugs, aumentar la calidad del software, refinar el código previamente escrito sin miedo a romperlo o introducir nuevos bugs, etc.</w:t>
       </w:r>
     </w:p>
     <w:p>
@@ -698,7 +794,26 @@
           <w:szCs w:val="24"/>
           <w:lang w:eastAsia="es-ES"/>
         </w:rPr>
-        <w:t>Una vez se han desarrollado todas las funcionalidades del software y se ha comprobado que funcionan correctamente, se inicia la fase de instalación y mantenimiento. Se instala la aplicación en el sistema y se comprueba que funcione correctamente en el entorno en que se va a utilizar.</w:t>
+        <w:t xml:space="preserve">Una vez se han desarrollado todas las funcionalidades del software y se ha comprobado que funcionan correctamente, se inicia </w:t>
+      </w:r>
+      <w:r>
+        <w:rPr>
+          <w:rFonts w:ascii="Arial" w:eastAsia="Times New Roman" w:hAnsi="Arial" w:cs="Arial"/>
+          <w:sz w:val="24"/>
+          <w:szCs w:val="24"/>
+          <w:highlight w:val="lightGray"/>
+          <w:lang w:eastAsia="es-ES"/>
+        </w:rPr>
+        <w:t>la fase de instalación y mantenimiento</w:t>
+      </w:r>
+      <w:r>
+        <w:rPr>
+          <w:rFonts w:ascii="Arial" w:eastAsia="Times New Roman" w:hAnsi="Arial" w:cs="Arial"/>
+          <w:sz w:val="24"/>
+          <w:szCs w:val="24"/>
+          <w:lang w:eastAsia="es-ES"/>
+        </w:rPr>
+        <w:t>. Se instala la aplicación en el sistema y se comprueba que funcione correctamente en el entorno en que se va a utilizar.</w:t>
       </w:r>
     </w:p>
     <w:p>
@@ -754,7 +869,7 @@
         <w:pStyle w:val="NormalWeb"/>
         <w:numPr>
           <w:ilvl w:val="0"/>
-          <w:numId w:val="1"/>
+          <w:numId w:val="5"/>
         </w:numPr>
         <w:shd w:val="clear" w:color="auto" w:fill="FFFFFF"/>
         <w:spacing w:before="0" w:beforeAutospacing="0" w:after="45" w:afterAutospacing="0"/>
@@ -776,19 +891,21 @@
         <w:pStyle w:val="NormalWeb"/>
         <w:numPr>
           <w:ilvl w:val="0"/>
-          <w:numId w:val="1"/>
+          <w:numId w:val="5"/>
         </w:numPr>
         <w:shd w:val="clear" w:color="auto" w:fill="FFFFFF"/>
         <w:spacing w:before="0" w:beforeAutospacing="0" w:after="45" w:afterAutospacing="0"/>
         <w:rPr>
           <w:rFonts w:ascii="Arial" w:hAnsi="Arial" w:cs="Arial"/>
           <w:color w:val="000000"/>
-        </w:rPr>
-      </w:pPr>
-      <w:r>
-        <w:rPr>
-          <w:rFonts w:ascii="Arial" w:hAnsi="Arial" w:cs="Arial"/>
-          <w:color w:val="000000"/>
+          <w:highlight w:val="lightGray"/>
+        </w:rPr>
+      </w:pPr>
+      <w:r>
+        <w:rPr>
+          <w:rFonts w:ascii="Arial" w:hAnsi="Arial" w:cs="Arial"/>
+          <w:color w:val="000000"/>
+          <w:highlight w:val="lightGray"/>
         </w:rPr>
         <w:t>La documentación es muy exhaustiva y si se une al equipo un nuevo desarrollador, podrá comprender el proyecto leyendo la documentación.</w:t>
       </w:r>
@@ -798,7 +915,7 @@
         <w:pStyle w:val="NormalWeb"/>
         <w:numPr>
           <w:ilvl w:val="0"/>
-          <w:numId w:val="1"/>
+          <w:numId w:val="5"/>
         </w:numPr>
         <w:shd w:val="clear" w:color="auto" w:fill="FFFFFF"/>
         <w:spacing w:before="0" w:beforeAutospacing="0" w:after="45" w:afterAutospacing="0"/>
@@ -820,19 +937,21 @@
         <w:pStyle w:val="NormalWeb"/>
         <w:numPr>
           <w:ilvl w:val="0"/>
-          <w:numId w:val="1"/>
+          <w:numId w:val="5"/>
         </w:numPr>
         <w:shd w:val="clear" w:color="auto" w:fill="FFFFFF"/>
         <w:spacing w:before="0" w:beforeAutospacing="0" w:after="45" w:afterAutospacing="0"/>
         <w:rPr>
           <w:rFonts w:ascii="Arial" w:hAnsi="Arial" w:cs="Arial"/>
           <w:color w:val="000000"/>
-        </w:rPr>
-      </w:pPr>
-      <w:r>
-        <w:rPr>
-          <w:rFonts w:ascii="Arial" w:hAnsi="Arial" w:cs="Arial"/>
-          <w:color w:val="000000"/>
+          <w:highlight w:val="lightGray"/>
+        </w:rPr>
+      </w:pPr>
+      <w:r>
+        <w:rPr>
+          <w:rFonts w:ascii="Arial" w:hAnsi="Arial" w:cs="Arial"/>
+          <w:color w:val="000000"/>
+          <w:highlight w:val="lightGray"/>
         </w:rPr>
         <w:t>Ideal para proyectos estables, donde los requisitos son claros y no van a cambiar a lo largo del proceso de desarrollo</w:t>
       </w:r>
@@ -861,33 +980,13 @@
           <w:szCs w:val="24"/>
         </w:rPr>
         <w:sym w:font="Wingdings" w:char="F0E0"/>
-      </w:r>
-    </w:p>
-    <w:p>
-      <w:pPr>
-        <w:jc w:val="both"/>
-        <w:rPr>
-          <w:rFonts w:ascii="Arial" w:hAnsi="Arial" w:cs="Arial"/>
-          <w:b/>
-          <w:sz w:val="24"/>
-          <w:szCs w:val="24"/>
-        </w:rPr>
-      </w:pPr>
-      <w:r>
-        <w:rPr>
-          <w:rFonts w:ascii="Arial" w:hAnsi="Arial" w:cs="Arial"/>
-          <w:b/>
-          <w:sz w:val="24"/>
-          <w:szCs w:val="24"/>
-        </w:rPr>
-        <w:t>DESVENTAJAS</w:t>
       </w:r>
     </w:p>
     <w:p>
       <w:pPr>
         <w:numPr>
           <w:ilvl w:val="0"/>
-          <w:numId w:val="2"/>
+          <w:numId w:val="6"/>
         </w:numPr>
         <w:shd w:val="clear" w:color="auto" w:fill="FFFFFF"/>
         <w:spacing w:after="45" w:line="240" w:lineRule="auto"/>
@@ -914,7 +1013,7 @@
       <w:pPr>
         <w:numPr>
           <w:ilvl w:val="0"/>
-          <w:numId w:val="2"/>
+          <w:numId w:val="6"/>
         </w:numPr>
         <w:shd w:val="clear" w:color="auto" w:fill="FFFFFF"/>
         <w:spacing w:after="45" w:line="240" w:lineRule="auto"/>
@@ -941,7 +1040,7 @@
       <w:pPr>
         <w:numPr>
           <w:ilvl w:val="0"/>
-          <w:numId w:val="2"/>
+          <w:numId w:val="6"/>
         </w:numPr>
         <w:shd w:val="clear" w:color="auto" w:fill="FFFFFF"/>
         <w:spacing w:after="45" w:line="240" w:lineRule="auto"/>
@@ -968,7 +1067,7 @@
       <w:pPr>
         <w:numPr>
           <w:ilvl w:val="0"/>
-          <w:numId w:val="2"/>
+          <w:numId w:val="6"/>
         </w:numPr>
         <w:shd w:val="clear" w:color="auto" w:fill="FFFFFF"/>
         <w:spacing w:after="45" w:line="240" w:lineRule="auto"/>
@@ -988,14 +1087,34 @@
           <w:szCs w:val="24"/>
           <w:lang w:eastAsia="es-ES"/>
         </w:rPr>
-        <w:t>Para proyectos a largo plazo, este modelo puede suponer un problema al cambiar las necesidades del usuario a lo largo del tiempo. Si por ejemplo, tenemos un proyecto que va a durar 5 años, es muy probable que los requisitos necesiten adaptarse a los gustos y novedades del mercado.</w:t>
+        <w:t xml:space="preserve">Para proyectos a largo plazo, este modelo puede suponer un problema al cambiar las necesidades del usuario a lo largo del tiempo. </w:t>
+      </w:r>
+      <w:r>
+        <w:rPr>
+          <w:rFonts w:ascii="Arial" w:eastAsia="Times New Roman" w:hAnsi="Arial" w:cs="Arial"/>
+          <w:color w:val="000000"/>
+          <w:sz w:val="24"/>
+          <w:szCs w:val="24"/>
+          <w:lang w:eastAsia="es-ES"/>
+        </w:rPr>
+        <w:t>Si,</w:t>
+      </w:r>
+      <w:r>
+        <w:rPr>
+          <w:rFonts w:ascii="Arial" w:eastAsia="Times New Roman" w:hAnsi="Arial" w:cs="Arial"/>
+          <w:color w:val="000000"/>
+          <w:sz w:val="24"/>
+          <w:szCs w:val="24"/>
+          <w:lang w:eastAsia="es-ES"/>
+        </w:rPr>
+        <w:t xml:space="preserve"> por ejemplo, tenemos un proyecto que va a durar 5 años, es muy probable que los requisitos necesiten adaptarse a los gustos y novedades del mercado.</w:t>
       </w:r>
     </w:p>
     <w:p>
       <w:pPr>
         <w:numPr>
           <w:ilvl w:val="0"/>
-          <w:numId w:val="2"/>
+          <w:numId w:val="6"/>
         </w:numPr>
         <w:shd w:val="clear" w:color="auto" w:fill="FFFFFF"/>
         <w:spacing w:after="45" w:line="240" w:lineRule="auto"/>
@@ -1015,14 +1134,25 @@
           <w:szCs w:val="24"/>
           <w:shd w:val="clear" w:color="auto" w:fill="FFFFFF"/>
         </w:rPr>
-        <w:t xml:space="preserve"> Los pequeños cambios o errores que surgen en el software completo puede causar mucho problema.</w:t>
+        <w:t xml:space="preserve"> </w:t>
+      </w:r>
+      <w:r>
+        <w:rPr>
+          <w:rFonts w:ascii="Arial" w:hAnsi="Arial" w:cs="Arial"/>
+          <w:color w:val="000000"/>
+          <w:sz w:val="24"/>
+          <w:szCs w:val="24"/>
+          <w:highlight w:val="lightGray"/>
+          <w:shd w:val="clear" w:color="auto" w:fill="FFFFFF"/>
+        </w:rPr>
+        <w:t>Los pequeños cambios o errores que surgen en el software completo puede causar mucho problema.</w:t>
       </w:r>
     </w:p>
     <w:p>
       <w:pPr>
         <w:numPr>
           <w:ilvl w:val="0"/>
-          <w:numId w:val="2"/>
+          <w:numId w:val="6"/>
         </w:numPr>
         <w:shd w:val="clear" w:color="auto" w:fill="FFFFFF"/>
         <w:spacing w:after="45" w:line="240" w:lineRule="auto"/>
@@ -1049,7 +1179,7 @@
       <w:pPr>
         <w:numPr>
           <w:ilvl w:val="0"/>
-          <w:numId w:val="2"/>
+          <w:numId w:val="6"/>
         </w:numPr>
         <w:shd w:val="clear" w:color="auto" w:fill="FFFFFF"/>
         <w:spacing w:after="45" w:line="240" w:lineRule="auto"/>
@@ -1067,19 +1197,10 @@
           <w:color w:val="000000"/>
           <w:sz w:val="24"/>
           <w:szCs w:val="24"/>
-          <w:shd w:val="clear" w:color="auto" w:fill="FFFFFF"/>
-        </w:rPr>
-        <w:t>La</w:t>
-      </w:r>
-      <w:r>
-        <w:rPr>
-          <w:rFonts w:ascii="Arial" w:hAnsi="Arial" w:cs="Arial"/>
-          <w:color w:val="000000"/>
-          <w:sz w:val="24"/>
-          <w:szCs w:val="24"/>
-          <w:shd w:val="clear" w:color="auto" w:fill="FFFFFF"/>
-        </w:rPr>
-        <w:t>s Muchas veces, sucede que el cliente no es muy claro de lo que exactamente quiere del software. Cualquier cambio que se menciona en el medio puede causar mucha confusión.</w:t>
+          <w:highlight w:val="lightGray"/>
+          <w:shd w:val="clear" w:color="auto" w:fill="FFFFFF"/>
+        </w:rPr>
+        <w:t>sucede que el cliente no es muy claro de lo que exactamente quiere del software. Cualquier cambio que se menciona en el medio puede causar mucha confusión.</w:t>
       </w:r>
     </w:p>
     <w:p>
@@ -1122,6 +1243,7 @@
           <w:sz w:val="40"/>
           <w:szCs w:val="24"/>
         </w:rPr>
+        <w:lastRenderedPageBreak/>
         <w:t xml:space="preserve">MARCO SCRUM </w:t>
       </w:r>
     </w:p>
@@ -1173,7 +1295,26 @@
           <w:sz w:val="24"/>
           <w:shd w:val="clear" w:color="auto" w:fill="FFFFFF"/>
         </w:rPr>
-        <w:t>El Scrum se basa en la definición de roles para la correcta utilización de los grupos de personas dentro del ámbito de trabajo, describiendo sus prácticas y tareas, también describe la utilización de documentos para la administración y recopilación de la documentación.</w:t>
+        <w:t xml:space="preserve">El Scrum </w:t>
+      </w:r>
+      <w:r>
+        <w:rPr>
+          <w:rFonts w:ascii="Arial" w:hAnsi="Arial" w:cs="Arial"/>
+          <w:color w:val="000000"/>
+          <w:sz w:val="24"/>
+          <w:highlight w:val="lightGray"/>
+          <w:shd w:val="clear" w:color="auto" w:fill="FFFFFF"/>
+        </w:rPr>
+        <w:t>se basa en la definición de roles para la correcta utilización de los grupos de personas dentro del ámbito de trabajo, describiendo sus prácticas y tareas</w:t>
+      </w:r>
+      <w:r>
+        <w:rPr>
+          <w:rFonts w:ascii="Arial" w:hAnsi="Arial" w:cs="Arial"/>
+          <w:color w:val="000000"/>
+          <w:sz w:val="24"/>
+          <w:shd w:val="clear" w:color="auto" w:fill="FFFFFF"/>
+        </w:rPr>
+        <w:t>, también describe la utilización de documentos para la administración y recopilación de la documentación.</w:t>
       </w:r>
     </w:p>
     <w:p>
@@ -1186,6 +1327,17 @@
           <w:shd w:val="clear" w:color="auto" w:fill="FFFFFF"/>
         </w:rPr>
       </w:pPr>
+    </w:p>
+    <w:p>
+      <w:pPr>
+        <w:jc w:val="both"/>
+        <w:rPr>
+          <w:rFonts w:ascii="Arial" w:hAnsi="Arial" w:cs="Arial"/>
+          <w:color w:val="000000"/>
+          <w:sz w:val="24"/>
+          <w:shd w:val="clear" w:color="auto" w:fill="FFFFFF"/>
+        </w:rPr>
+      </w:pPr>
       <w:r>
         <w:rPr>
           <w:rFonts w:ascii="Arial" w:hAnsi="Arial" w:cs="Arial"/>
@@ -1200,25 +1352,7 @@
           <w:sz w:val="24"/>
           <w:shd w:val="clear" w:color="auto" w:fill="FFFFFF"/>
         </w:rPr>
-        <w:t>El desarrollo del proyecto esta descrito y separado, los elementos y activ</w:t>
-      </w:r>
-      <w:r>
-        <w:rPr>
-          <w:rFonts w:ascii="Arial" w:hAnsi="Arial" w:cs="Arial"/>
-          <w:color w:val="000000"/>
-          <w:sz w:val="24"/>
-          <w:shd w:val="clear" w:color="auto" w:fill="FFFFFF"/>
-        </w:rPr>
-        <w:t>idades que integran el Scrum es:</w:t>
-      </w:r>
-      <w:r>
-        <w:rPr>
-          <w:rFonts w:ascii="Arial" w:hAnsi="Arial" w:cs="Arial"/>
-          <w:color w:val="000000"/>
-          <w:sz w:val="24"/>
-          <w:shd w:val="clear" w:color="auto" w:fill="FFFFFF"/>
-        </w:rPr>
-        <w:t xml:space="preserve"> el sprint que divide el tiempo entre una y cuatro semanas para el desarrollo de un entregable, se tiene también el documento llamado Producto Backlog que describe los requerimientos de la aplicación. Este documento se implementa y se consulta durante la reunión llamada Sprint Planning en el cual el ScrumMaster organiza y consulta los avances en el proyecto.</w:t>
+        <w:t>El desarrollo del proyecto esta descrito y separado, los elementos y actividades que integran el Scrum es: el sprint que divide el tiempo entre una y cuatro semanas para el desarrollo de un entregable, se tiene también el documento llamado Producto Backlog que describe los requerimientos de la aplicación. Este documento se implementa y se consulta durante la reunión llamada Sprint Planning en el cual el ScrumMaster organiza y consulta los avances en el proyecto.</w:t>
       </w:r>
     </w:p>
     <w:p>
@@ -1271,8 +1405,17 @@
           <w:rFonts w:ascii="Arial" w:hAnsi="Arial" w:cs="Arial"/>
           <w:sz w:val="24"/>
           <w:szCs w:val="24"/>
-        </w:rPr>
-        <w:t>Se encarga de obtener exactamente el producto requerido por el cliente, también es el encargado de anotar los avances y demás detalles de parte del usuario final que serán utilizados como metas y objetivos para el desarrollo del proyecto.</w:t>
+          <w:highlight w:val="lightGray"/>
+        </w:rPr>
+        <w:t>Se encarga de obtener exactamente el producto requerido por el cliente</w:t>
+      </w:r>
+      <w:r>
+        <w:rPr>
+          <w:rFonts w:ascii="Arial" w:hAnsi="Arial" w:cs="Arial"/>
+          <w:sz w:val="24"/>
+          <w:szCs w:val="24"/>
+        </w:rPr>
+        <w:t>, también es el encargado de anotar los avances y demás detalles de parte del usuario final que serán utilizados como metas y objetivos para el desarrollo del proyecto.</w:t>
       </w:r>
     </w:p>
     <w:p>
@@ -1310,7 +1453,24 @@
           <w:sz w:val="24"/>
           <w:szCs w:val="24"/>
         </w:rPr>
-        <w:t>Definido como el administrador del proyecto permitiendo que el grupo se auto-organice, también es el encargado de que el equipo de trabajo siga las reglas que esta metodología establece.</w:t>
+        <w:t>Definido como e</w:t>
+      </w:r>
+      <w:r>
+        <w:rPr>
+          <w:rFonts w:ascii="Arial" w:hAnsi="Arial" w:cs="Arial"/>
+          <w:sz w:val="24"/>
+          <w:szCs w:val="24"/>
+          <w:highlight w:val="lightGray"/>
+        </w:rPr>
+        <w:t>l administrador del proyecto permitiendo que el grupo se auto-organice</w:t>
+      </w:r>
+      <w:r>
+        <w:rPr>
+          <w:rFonts w:ascii="Arial" w:hAnsi="Arial" w:cs="Arial"/>
+          <w:sz w:val="24"/>
+          <w:szCs w:val="24"/>
+        </w:rPr>
+        <w:t>, también es el encargado de que el equipo de trabajo siga las reglas que esta metodología establece.</w:t>
       </w:r>
     </w:p>
     <w:p>
@@ -1348,15 +1508,24 @@
           <w:sz w:val="24"/>
           <w:szCs w:val="24"/>
         </w:rPr>
-        <w:t xml:space="preserve">Está conformado por </w:t>
-      </w:r>
-      <w:r>
-        <w:rPr>
-          <w:rFonts w:ascii="Arial" w:hAnsi="Arial" w:cs="Arial"/>
-          <w:sz w:val="24"/>
-          <w:szCs w:val="24"/>
-        </w:rPr>
-        <w:t>el grupo de personas que desarrollan la aplicación las cuales tienen distintos tipos de habilidades, como por ejemplo análisis, diseño, desarrollo, pruebas y documentación entre otros.</w:t>
+        <w:t xml:space="preserve">Está conformado del </w:t>
+      </w:r>
+      <w:r>
+        <w:rPr>
+          <w:rFonts w:ascii="Arial" w:hAnsi="Arial" w:cs="Arial"/>
+          <w:sz w:val="24"/>
+          <w:szCs w:val="24"/>
+          <w:highlight w:val="lightGray"/>
+        </w:rPr>
+        <w:t>grupo de personas que desarrollan la aplicación las cuales tienen distintos tipos de habilidades</w:t>
+      </w:r>
+      <w:r>
+        <w:rPr>
+          <w:rFonts w:ascii="Arial" w:hAnsi="Arial" w:cs="Arial"/>
+          <w:sz w:val="24"/>
+          <w:szCs w:val="24"/>
+        </w:rPr>
+        <w:t>, como por ejemplo análisis, diseño, desarrollo, pruebas y documentación entre otros.</w:t>
       </w:r>
     </w:p>
     <w:p>
@@ -1427,7 +1596,6 @@
         <w:jc w:val="both"/>
         <w:rPr>
           <w:rStyle w:val="Textoennegrita"/>
-          <w:rFonts w:ascii="Arial" w:hAnsi="Arial" w:cs="Arial"/>
           <w:color w:val="000000"/>
           <w:sz w:val="24"/>
           <w:szCs w:val="24"/>
@@ -1449,53 +1617,100 @@
     <w:p>
       <w:pPr>
         <w:jc w:val="both"/>
-        <w:rPr>
-          <w:rFonts w:ascii="Arial" w:hAnsi="Arial" w:cs="Arial"/>
-          <w:color w:val="000000"/>
-          <w:sz w:val="24"/>
-          <w:szCs w:val="24"/>
-          <w:shd w:val="clear" w:color="auto" w:fill="FFFFFF"/>
-        </w:rPr>
-      </w:pPr>
-      <w:r>
-        <w:rPr>
-          <w:rFonts w:ascii="Arial" w:hAnsi="Arial" w:cs="Arial"/>
-          <w:color w:val="000000"/>
-          <w:sz w:val="24"/>
-          <w:szCs w:val="24"/>
-          <w:shd w:val="clear" w:color="auto" w:fill="FFFFFF"/>
-        </w:rPr>
-        <w:t> E</w:t>
-      </w:r>
-      <w:r>
-        <w:rPr>
-          <w:rFonts w:ascii="Arial" w:hAnsi="Arial" w:cs="Arial"/>
-          <w:color w:val="000000"/>
-          <w:sz w:val="24"/>
-          <w:szCs w:val="24"/>
-          <w:shd w:val="clear" w:color="auto" w:fill="FFFFFF"/>
-        </w:rPr>
-        <w:t xml:space="preserve">sta reunión consiste en obtener información del estado del proyecto, en el cual el ScrumMaster deberá de realizar una serie de preguntas o recordarles a los integrantes del grupo de trabajo que mencionen determinados aspectos del proyecto, así también está definido que se debe de realizar la reunión en un lugar </w:t>
-      </w:r>
-      <w:r>
-        <w:rPr>
-          <w:rFonts w:ascii="Arial" w:hAnsi="Arial" w:cs="Arial"/>
-          <w:color w:val="000000"/>
-          <w:sz w:val="24"/>
-          <w:szCs w:val="24"/>
-          <w:shd w:val="clear" w:color="auto" w:fill="FFFFFF"/>
-        </w:rPr>
-        <w:t>específico</w:t>
-      </w:r>
-      <w:r>
-        <w:rPr>
-          <w:rFonts w:ascii="Arial" w:hAnsi="Arial" w:cs="Arial"/>
-          <w:color w:val="000000"/>
-          <w:sz w:val="24"/>
-          <w:szCs w:val="24"/>
-          <w:shd w:val="clear" w:color="auto" w:fill="FFFFFF"/>
-        </w:rPr>
-        <w:t>, a una hora determinada con castigos para las personas que llegan tarde o no se presentan y entre otros detalles, la reunión deberá de durar 15 minutos todos los días sin importar el tamaño del grupo de trabajo.</w:t>
+      </w:pPr>
+      <w:r>
+        <w:rPr>
+          <w:rFonts w:ascii="Arial" w:hAnsi="Arial" w:cs="Arial"/>
+          <w:color w:val="000000"/>
+          <w:sz w:val="24"/>
+          <w:szCs w:val="24"/>
+          <w:shd w:val="clear" w:color="auto" w:fill="FFFFFF"/>
+        </w:rPr>
+        <w:t xml:space="preserve">Esta reunión </w:t>
+      </w:r>
+      <w:r>
+        <w:rPr>
+          <w:rFonts w:ascii="Arial" w:hAnsi="Arial" w:cs="Arial"/>
+          <w:color w:val="000000"/>
+          <w:sz w:val="24"/>
+          <w:szCs w:val="24"/>
+          <w:highlight w:val="lightGray"/>
+          <w:shd w:val="clear" w:color="auto" w:fill="FFFFFF"/>
+        </w:rPr>
+        <w:t>consiste en obtener información del estado del proyecto</w:t>
+      </w:r>
+      <w:r>
+        <w:rPr>
+          <w:rFonts w:ascii="Arial" w:hAnsi="Arial" w:cs="Arial"/>
+          <w:color w:val="000000"/>
+          <w:sz w:val="24"/>
+          <w:szCs w:val="24"/>
+          <w:shd w:val="clear" w:color="auto" w:fill="FFFFFF"/>
+        </w:rPr>
+        <w:t>, en el cual el ScrumMaster deberá de realizar una serie de preguntas o recordarles a los integrantes del grupo de trabajo que m</w:t>
+      </w:r>
+      <w:r>
+        <w:rPr>
+          <w:rFonts w:ascii="Arial" w:hAnsi="Arial" w:cs="Arial"/>
+          <w:color w:val="000000"/>
+          <w:sz w:val="24"/>
+          <w:szCs w:val="24"/>
+          <w:highlight w:val="lightGray"/>
+          <w:shd w:val="clear" w:color="auto" w:fill="FFFFFF"/>
+        </w:rPr>
+        <w:t>encionen determinados aspectos del proyecto</w:t>
+      </w:r>
+      <w:r>
+        <w:rPr>
+          <w:rFonts w:ascii="Arial" w:hAnsi="Arial" w:cs="Arial"/>
+          <w:color w:val="000000"/>
+          <w:sz w:val="24"/>
+          <w:szCs w:val="24"/>
+          <w:shd w:val="clear" w:color="auto" w:fill="FFFFFF"/>
+        </w:rPr>
+        <w:t xml:space="preserve">, así también está definido que se debe de realizar la reunión en un lugar específico, a </w:t>
+      </w:r>
+      <w:r>
+        <w:rPr>
+          <w:rFonts w:ascii="Arial" w:hAnsi="Arial" w:cs="Arial"/>
+          <w:color w:val="000000"/>
+          <w:sz w:val="24"/>
+          <w:szCs w:val="24"/>
+          <w:highlight w:val="lightGray"/>
+          <w:shd w:val="clear" w:color="auto" w:fill="FFFFFF"/>
+        </w:rPr>
+        <w:t>una hora determinada con castigos para las personas que llegan tarde</w:t>
+      </w:r>
+      <w:r>
+        <w:rPr>
+          <w:rFonts w:ascii="Arial" w:hAnsi="Arial" w:cs="Arial"/>
+          <w:color w:val="000000"/>
+          <w:sz w:val="24"/>
+          <w:szCs w:val="24"/>
+          <w:shd w:val="clear" w:color="auto" w:fill="FFFFFF"/>
+        </w:rPr>
+        <w:t xml:space="preserve"> o no se presentan y entre otros detalles, l</w:t>
+      </w:r>
+      <w:r>
+        <w:rPr>
+          <w:rFonts w:ascii="Arial" w:hAnsi="Arial" w:cs="Arial"/>
+          <w:color w:val="000000"/>
+          <w:sz w:val="24"/>
+          <w:szCs w:val="24"/>
+          <w:highlight w:val="lightGray"/>
+          <w:shd w:val="clear" w:color="auto" w:fill="FFFFFF"/>
+        </w:rPr>
+        <w:t>a reunión deberá de durar 15 minutos todos los días</w:t>
+      </w:r>
+      <w:r>
+        <w:rPr>
+          <w:rFonts w:ascii="Arial" w:hAnsi="Arial" w:cs="Arial"/>
+          <w:color w:val="000000"/>
+          <w:sz w:val="24"/>
+          <w:szCs w:val="24"/>
+          <w:shd w:val="clear" w:color="auto" w:fill="FFFFFF"/>
+        </w:rPr>
+        <w:t xml:space="preserve"> sin importar el tamaño del grupo de trabajo.</w:t>
       </w:r>
     </w:p>
     <w:p>
@@ -1507,6 +1722,16 @@
           <w:szCs w:val="24"/>
         </w:rPr>
       </w:pPr>
+    </w:p>
+    <w:p>
+      <w:pPr>
+        <w:jc w:val="both"/>
+        <w:rPr>
+          <w:rFonts w:ascii="Arial" w:hAnsi="Arial" w:cs="Arial"/>
+          <w:sz w:val="24"/>
+          <w:szCs w:val="24"/>
+        </w:rPr>
+      </w:pPr>
       <w:r>
         <w:rPr>
           <w:rFonts w:ascii="Arial" w:hAnsi="Arial" w:cs="Arial"/>
@@ -1761,8 +1986,18 @@
           <w:shd w:val="clear" w:color="auto" w:fill="FFFFFF"/>
         </w:rPr>
       </w:pPr>
-      <w:bookmarkStart w:id="0" w:name="_GoBack"/>
-      <w:bookmarkEnd w:id="0"/>
+    </w:p>
+    <w:p>
+      <w:pPr>
+        <w:jc w:val="both"/>
+        <w:rPr>
+          <w:rFonts w:ascii="Arial" w:hAnsi="Arial" w:cs="Arial"/>
+          <w:color w:val="000000"/>
+          <w:sz w:val="24"/>
+          <w:szCs w:val="24"/>
+          <w:shd w:val="clear" w:color="auto" w:fill="FFFFFF"/>
+        </w:rPr>
+      </w:pPr>
     </w:p>
     <w:p>
       <w:pPr>
@@ -1777,7 +2012,6 @@
           <w:rFonts w:ascii="Arial" w:hAnsi="Arial" w:cs="Arial"/>
           <w:shd w:val="clear" w:color="auto" w:fill="FFFFFF"/>
         </w:rPr>
-        <w:lastRenderedPageBreak/>
         <w:t>VENTAJAS</w:t>
       </w:r>
     </w:p>
@@ -2249,6 +2483,112 @@
     </w:p>
     <w:p>
       <w:pPr>
+        <w:pStyle w:val="NormalWeb"/>
+        <w:rPr>
+          <w:rFonts w:ascii="Arial" w:hAnsi="Arial" w:cs="Arial"/>
+        </w:rPr>
+      </w:pPr>
+      <w:r>
+        <w:rPr>
+          <w:rFonts w:ascii="Arial" w:hAnsi="Arial" w:cs="Arial"/>
+          <w:b/>
+        </w:rPr>
+        <w:t>HISTORIA DEL SCRUM</w:t>
+      </w:r>
+      <w:r>
+        <w:rPr>
+          <w:rFonts w:ascii="Arial" w:hAnsi="Arial" w:cs="Arial"/>
+        </w:rPr>
+        <w:t>:</w:t>
+      </w:r>
+      <w:r>
+        <w:t xml:space="preserve"> </w:t>
+      </w:r>
+      <w:r>
+        <w:rPr>
+          <w:rFonts w:ascii="Arial" w:hAnsi="Arial" w:cs="Arial"/>
+        </w:rPr>
+        <w:t>El modelo fue identificado y definido por Ikujiro Nonaka e Hirotaka T</w:t>
+      </w:r>
+      <w:r>
+        <w:rPr>
+          <w:rFonts w:ascii="Arial" w:hAnsi="Arial" w:cs="Arial"/>
+        </w:rPr>
+        <w:t>akeuchi a principios de los 80.</w:t>
+      </w:r>
+      <w:r>
+        <w:t xml:space="preserve"> </w:t>
+      </w:r>
+      <w:r>
+        <w:rPr>
+          <w:rFonts w:ascii="Arial" w:hAnsi="Arial" w:cs="Arial"/>
+        </w:rPr>
+        <w:t xml:space="preserve">En su estudio, compararon las nuevas formas de trabajo en equipo con el avance en formación de melé (SCRUM en inglés) de los jugadores de rugby, a raíz de lo cual quedo acuñado el término </w:t>
+      </w:r>
+      <w:r>
+        <w:rPr>
+          <w:rFonts w:ascii="Arial" w:hAnsi="Arial" w:cs="Arial"/>
+        </w:rPr>
+        <w:t>(</w:t>
+      </w:r>
+      <w:r>
+        <w:rPr>
+          <w:rFonts w:ascii="Arial" w:hAnsi="Arial" w:cs="Arial"/>
+        </w:rPr>
+        <w:t>SCRUM</w:t>
+      </w:r>
+      <w:r>
+        <w:rPr>
+          <w:rFonts w:ascii="Arial" w:hAnsi="Arial" w:cs="Arial"/>
+        </w:rPr>
+        <w:t>)</w:t>
+      </w:r>
+      <w:r>
+        <w:rPr>
+          <w:rFonts w:ascii="Arial" w:hAnsi="Arial" w:cs="Arial"/>
+        </w:rPr>
+        <w:t xml:space="preserve"> para referirse a ella</w:t>
+      </w:r>
+      <w:r>
+        <w:rPr>
+          <w:rFonts w:ascii="Arial" w:hAnsi="Arial" w:cs="Arial"/>
+        </w:rPr>
+        <w:t>.</w:t>
+      </w:r>
+    </w:p>
+    <w:p>
+      <w:pPr>
+        <w:pStyle w:val="NormalWeb"/>
+      </w:pPr>
+      <w:r>
+        <w:rPr>
+          <w:rFonts w:ascii="Arial" w:hAnsi="Arial" w:cs="Arial"/>
+          <w:b/>
+        </w:rPr>
+        <w:t>PRODUCT BACKLOG</w:t>
+      </w:r>
+      <w:r>
+        <w:rPr>
+          <w:rFonts w:ascii="Arial" w:hAnsi="Arial" w:cs="Arial"/>
+          <w:b/>
+        </w:rPr>
+        <w:t>:</w:t>
+      </w:r>
+      <w:r>
+        <w:rPr>
+          <w:rFonts w:ascii="Arial" w:hAnsi="Arial" w:cs="Arial"/>
+        </w:rPr>
+        <w:t xml:space="preserve"> </w:t>
+      </w:r>
+      <w:r>
+        <w:rPr>
+          <w:rFonts w:ascii="Arial" w:hAnsi="Arial" w:cs="Arial"/>
+        </w:rPr>
+        <w:t>Es el listado de las tareas que se hacen durante el desarrollo de un proyecto estas se deben listarse en el product backlog, para que estén visibles ante todo el equipo y se pueda tener una visión panorámica de todo lo que se espera realizar.</w:t>
+      </w:r>
+    </w:p>
+    <w:p>
+      <w:pPr>
         <w:pStyle w:val="Ttulo4"/>
         <w:rPr>
           <w:rFonts w:ascii="Arial" w:hAnsi="Arial" w:cs="Arial"/>
@@ -2258,223 +2598,81 @@
         <w:rPr>
           <w:rFonts w:ascii="Arial" w:hAnsi="Arial" w:cs="Arial"/>
         </w:rPr>
-        <w:lastRenderedPageBreak/>
-        <w:t>HISTORIA DEL SCRUM</w:t>
-      </w:r>
-      <w:r>
-        <w:rPr>
-          <w:rFonts w:ascii="Arial" w:hAnsi="Arial" w:cs="Arial"/>
+        <w:t>COMO SE REDATAN LOS ELEMENTOS DEL PRODCT BACKLOG:</w:t>
+      </w:r>
+      <w:r>
+        <w:rPr>
+          <w:rFonts w:ascii="Arial" w:hAnsi="Arial" w:cs="Arial"/>
+        </w:rPr>
+        <w:t xml:space="preserve"> </w:t>
+      </w:r>
+      <w:r>
+        <w:rPr>
+          <w:rFonts w:ascii="Arial" w:hAnsi="Arial" w:cs="Arial"/>
+          <w:b w:val="0"/>
+        </w:rPr>
+        <w:t>La forma predominante en un equipo que usa Scrum, es expresar las características en forma de user stories (historias de usuario), que son breves descripciones de la funcionalidad que se desea, contadas desde la perspec</w:t>
+      </w:r>
+      <w:r>
+        <w:rPr>
+          <w:rFonts w:ascii="Arial" w:hAnsi="Arial" w:cs="Arial"/>
+          <w:b w:val="0"/>
+        </w:rPr>
+        <w:t xml:space="preserve">tiva del usuario. Un ejemplo es. </w:t>
+      </w:r>
+      <w:r>
+        <w:rPr>
+          <w:rFonts w:ascii="Arial" w:hAnsi="Arial" w:cs="Arial"/>
+          <w:b w:val="0"/>
+        </w:rPr>
+        <w:t>"Como comprador, yo puedo revisar los productos que están en mi carrito de compras antes de confirmar mi compra, y así estar seguro de lo que he seleccionado"</w:t>
+      </w:r>
+    </w:p>
+    <w:p>
+      <w:pPr>
+        <w:pStyle w:val="Ttulo4"/>
+        <w:rPr>
+          <w:rFonts w:ascii="Arial" w:hAnsi="Arial" w:cs="Arial"/>
+        </w:rPr>
+      </w:pPr>
+      <w:r>
+        <w:rPr>
+          <w:rFonts w:ascii="Arial" w:hAnsi="Arial" w:cs="Arial"/>
+        </w:rPr>
+        <w:t xml:space="preserve"> </w:t>
+      </w:r>
+      <w:r>
+        <w:rPr>
+          <w:rStyle w:val="Ttulo4Car"/>
+          <w:rFonts w:ascii="Arial" w:hAnsi="Arial" w:cs="Arial"/>
+          <w:b/>
+        </w:rPr>
+        <w:t>PRODUCTO MÍNIMO VIABLE</w:t>
+      </w:r>
+      <w:r>
+        <w:rPr>
+          <w:rStyle w:val="Ttulo4Car"/>
+          <w:rFonts w:ascii="Arial" w:hAnsi="Arial" w:cs="Arial"/>
+          <w:b/>
         </w:rPr>
         <w:t xml:space="preserve">: </w:t>
       </w:r>
       <w:r>
         <w:rPr>
-          <w:rFonts w:ascii="Arial" w:hAnsi="Arial" w:cs="Arial"/>
-          <w:b w:val="0"/>
-        </w:rPr>
-        <w:t>tiene su origen en un estudio de 1986,</w:t>
-      </w:r>
-      <w:r>
-        <w:rPr>
-          <w:b w:val="0"/>
-        </w:rPr>
-        <w:t xml:space="preserve"> </w:t>
-      </w:r>
-      <w:r>
-        <w:rPr>
-          <w:rFonts w:ascii="Arial" w:hAnsi="Arial" w:cs="Arial"/>
-          <w:b w:val="0"/>
-        </w:rPr>
-        <w:t xml:space="preserve">sobre los nuevos procesos de desarrollo utilizados en productos exitosos en Japón y los Estados Unidos </w:t>
-      </w:r>
-      <w:r>
-        <w:rPr>
-          <w:rFonts w:ascii="Arial" w:hAnsi="Arial" w:cs="Arial"/>
-          <w:b w:val="0"/>
-        </w:rPr>
-        <w:t>En 1993 se realizó el primer Scrum para desar</w:t>
-      </w:r>
-      <w:r>
-        <w:rPr>
-          <w:rFonts w:ascii="Arial" w:hAnsi="Arial" w:cs="Arial"/>
-          <w:b w:val="0"/>
-        </w:rPr>
-        <w:t xml:space="preserve">rollo de software </w:t>
-      </w:r>
-      <w:r>
-        <w:rPr>
-          <w:rFonts w:ascii="Arial" w:hAnsi="Arial" w:cs="Arial"/>
-          <w:b w:val="0"/>
-        </w:rPr>
-        <w:t>y en 1995</w:t>
-      </w:r>
-      <w:r>
-        <w:rPr>
-          <w:rFonts w:ascii="Arial" w:hAnsi="Arial" w:cs="Arial"/>
-          <w:b w:val="0"/>
-        </w:rPr>
-        <w:t xml:space="preserve"> el proceso fue formalizado.</w:t>
-      </w:r>
-      <w:r>
-        <w:rPr>
-          <w:rFonts w:ascii="Arial" w:hAnsi="Arial" w:cs="Arial"/>
-          <w:b w:val="0"/>
-        </w:rPr>
-        <w:t xml:space="preserve"> En 2001 un grupo de personas muy relevantes en lo que empezaba a ser el desarrollo ágil escribieron los valores fundamen</w:t>
-      </w:r>
-      <w:r>
-        <w:rPr>
-          <w:rFonts w:ascii="Arial" w:hAnsi="Arial" w:cs="Arial"/>
-          <w:b w:val="0"/>
-        </w:rPr>
-        <w:t>tales de los procesos ágiles</w:t>
-      </w:r>
-      <w:r>
-        <w:rPr>
-          <w:rFonts w:ascii="Arial" w:hAnsi="Arial" w:cs="Arial"/>
-          <w:b w:val="0"/>
-        </w:rPr>
-        <w:t>.</w:t>
-      </w:r>
-      <w:r>
-        <w:rPr>
-          <w:rFonts w:ascii="Arial" w:hAnsi="Arial" w:cs="Arial"/>
-        </w:rPr>
-        <w:t xml:space="preserve"> (</w:t>
-      </w:r>
-      <w:r>
-        <w:rPr>
-          <w:rFonts w:ascii="Arial" w:hAnsi="Arial" w:cs="Arial"/>
-          <w:b w:val="0"/>
-        </w:rPr>
-        <w:t xml:space="preserve">Desde 1995 miles de proyectos en todo el mundo han utilizado Scrum </w:t>
-      </w:r>
-      <w:r>
-        <w:rPr>
-          <w:rFonts w:ascii="Arial" w:hAnsi="Arial" w:cs="Arial"/>
-          <w:b w:val="0"/>
-        </w:rPr>
-        <w:t>para el desarrollo de productos</w:t>
-      </w:r>
-      <w:r>
-        <w:rPr>
-          <w:rFonts w:ascii="Arial" w:hAnsi="Arial" w:cs="Arial"/>
-        </w:rPr>
-        <w:t>)</w:t>
-      </w:r>
-    </w:p>
-    <w:p>
-      <w:pPr>
-        <w:pStyle w:val="Ttulo4"/>
-        <w:rPr>
-          <w:rFonts w:ascii="Arial" w:hAnsi="Arial" w:cs="Arial"/>
-          <w:b w:val="0"/>
-        </w:rPr>
-      </w:pPr>
-      <w:r>
-        <w:rPr>
-          <w:rFonts w:ascii="Arial" w:hAnsi="Arial" w:cs="Arial"/>
-        </w:rPr>
-        <w:t>PRODUCT BACKLOG</w:t>
-      </w:r>
-      <w:r>
-        <w:rPr>
-          <w:rFonts w:ascii="Arial" w:hAnsi="Arial" w:cs="Arial"/>
-        </w:rPr>
-        <w:t>:</w:t>
-      </w:r>
-      <w:r>
-        <w:rPr>
-          <w:rFonts w:ascii="Arial" w:hAnsi="Arial" w:cs="Arial"/>
-          <w:b w:val="0"/>
-        </w:rPr>
-        <w:t xml:space="preserve"> </w:t>
-      </w:r>
-      <w:r>
-        <w:rPr>
-          <w:rFonts w:ascii="Arial" w:hAnsi="Arial" w:cs="Arial"/>
-          <w:b w:val="0"/>
-        </w:rPr>
-        <w:t>Es el listado de las tareas que se hacen durante el desarrollo de un proyecto estas se deben listarse en el product backlog, para que estén visibles ante todo el equipo y se pueda tener una visión panorámica de todo lo que se espera realizar.</w:t>
-      </w:r>
-    </w:p>
-    <w:p>
-      <w:pPr>
-        <w:pStyle w:val="Ttulo4"/>
-        <w:rPr>
-          <w:rFonts w:ascii="Arial" w:hAnsi="Arial" w:cs="Arial"/>
-        </w:rPr>
-      </w:pPr>
-      <w:r>
-        <w:rPr>
-          <w:rFonts w:ascii="Arial" w:hAnsi="Arial" w:cs="Arial"/>
-        </w:rPr>
-        <w:t>COMO SE REDATAN LOS ELEMENTOS DEL PRODCT BACKLOG:</w:t>
-      </w:r>
-      <w:r>
-        <w:rPr>
-          <w:rFonts w:ascii="Arial" w:hAnsi="Arial" w:cs="Arial"/>
-        </w:rPr>
-        <w:t xml:space="preserve"> </w:t>
-      </w:r>
-      <w:r>
-        <w:rPr>
-          <w:rFonts w:ascii="Arial" w:hAnsi="Arial" w:cs="Arial"/>
-          <w:b w:val="0"/>
-        </w:rPr>
-        <w:t>La forma predominante en un equipo que usa Scrum, es expresar las características en forma de user stories (historias de usuario), que son breves descripciones de la funcionalidad que se desea, contadas desde la perspec</w:t>
-      </w:r>
-      <w:r>
-        <w:rPr>
-          <w:rFonts w:ascii="Arial" w:hAnsi="Arial" w:cs="Arial"/>
-          <w:b w:val="0"/>
-        </w:rPr>
-        <w:t xml:space="preserve">tiva del usuario. Un ejemplo es. </w:t>
-      </w:r>
-      <w:r>
-        <w:rPr>
-          <w:rFonts w:ascii="Arial" w:hAnsi="Arial" w:cs="Arial"/>
-          <w:b w:val="0"/>
-        </w:rPr>
-        <w:t>"Como comprador, yo puedo revisar los productos que están en mi carrito de compras antes de confirmar mi compra, y así estar seguro de lo que he seleccionado"</w:t>
-      </w:r>
-    </w:p>
-    <w:p>
-      <w:pPr>
-        <w:pStyle w:val="Ttulo4"/>
-        <w:rPr>
-          <w:rFonts w:ascii="Arial" w:hAnsi="Arial" w:cs="Arial"/>
-        </w:rPr>
-      </w:pPr>
-      <w:r>
-        <w:rPr>
-          <w:rFonts w:ascii="Arial" w:hAnsi="Arial" w:cs="Arial"/>
-        </w:rPr>
-        <w:t xml:space="preserve"> </w:t>
-      </w:r>
-      <w:r>
-        <w:rPr>
           <w:rStyle w:val="Ttulo4Car"/>
           <w:rFonts w:ascii="Arial" w:hAnsi="Arial" w:cs="Arial"/>
-          <w:b/>
-        </w:rPr>
-        <w:t>PRODUCTO MÍNIMO VIABLE</w:t>
+        </w:rPr>
+        <w:t>solo las características básicas suficientes para lanzar el producto</w:t>
       </w:r>
       <w:r>
         <w:rPr>
           <w:rStyle w:val="Ttulo4Car"/>
           <w:rFonts w:ascii="Arial" w:hAnsi="Arial" w:cs="Arial"/>
-          <w:b/>
-        </w:rPr>
-        <w:t xml:space="preserve">: </w:t>
-      </w:r>
-      <w:r>
-        <w:rPr>
-          <w:rStyle w:val="Ttulo4Car"/>
-          <w:rFonts w:ascii="Arial" w:hAnsi="Arial" w:cs="Arial"/>
-        </w:rPr>
-        <w:t>solo las características básicas suficientes para lanzar el producto</w:t>
-      </w:r>
+        </w:rPr>
+        <w:t xml:space="preserve"> (CONJUNTO DE HITORIAS LO PRIMERO QUE VA SALIR)</w:t>
+      </w:r>
+      <w:bookmarkStart w:id="0" w:name="_GoBack"/>
+      <w:bookmarkEnd w:id="0"/>
     </w:p>
     <w:p>
       <w:pPr>
@@ -3106,6 +3304,30 @@
   </w:num>
   <w:num w:numId="4">
     <w:abstractNumId w:val="0"/>
+  </w:num>
+  <w:num w:numId="5">
+    <w:abstractNumId w:val="2"/>
+    <w:lvlOverride w:ilvl="0"/>
+    <w:lvlOverride w:ilvl="1"/>
+    <w:lvlOverride w:ilvl="2"/>
+    <w:lvlOverride w:ilvl="3"/>
+    <w:lvlOverride w:ilvl="4"/>
+    <w:lvlOverride w:ilvl="5"/>
+    <w:lvlOverride w:ilvl="6"/>
+    <w:lvlOverride w:ilvl="7"/>
+    <w:lvlOverride w:ilvl="8"/>
+  </w:num>
+  <w:num w:numId="6">
+    <w:abstractNumId w:val="3"/>
+    <w:lvlOverride w:ilvl="0"/>
+    <w:lvlOverride w:ilvl="1"/>
+    <w:lvlOverride w:ilvl="2"/>
+    <w:lvlOverride w:ilvl="3"/>
+    <w:lvlOverride w:ilvl="4"/>
+    <w:lvlOverride w:ilvl="5"/>
+    <w:lvlOverride w:ilvl="6"/>
+    <w:lvlOverride w:ilvl="7"/>
+    <w:lvlOverride w:ilvl="8"/>
   </w:num>
 </w:numbering>
 </file>
@@ -3648,7 +3870,6 @@
     <w:name w:val="Normal (Web)"/>
     <w:basedOn w:val="Normal"/>
     <w:uiPriority w:val="99"/>
-    <w:semiHidden/>
     <w:unhideWhenUsed/>
     <w:rsid w:val="006F24BF"/>
     <w:pPr>
@@ -4020,7 +4241,7 @@
 </file>
 
 <file path=customXml/itemProps1.xml><?xml version="1.0" encoding="utf-8"?>
-<ds:datastoreItem xmlns:ds="http://schemas.openxmlformats.org/officeDocument/2006/customXml" ds:itemID="{1AA41ADB-8752-43A7-A07B-4705EB03A559}">
+<ds:datastoreItem xmlns:ds="http://schemas.openxmlformats.org/officeDocument/2006/customXml" ds:itemID="{51A86F16-A93B-4DED-8775-522AE0A84E86}">
   <ds:schemaRefs>
     <ds:schemaRef ds:uri="http://schemas.openxmlformats.org/officeDocument/2006/bibliography"/>
   </ds:schemaRefs>

--- a/ADSI 2 TRIMESTRE/METODOLOGIAS/METODOLOGIAS AGILES.docx
+++ b/ADSI 2 TRIMESTRE/METODOLOGIAS/METODOLOGIAS AGILES.docx
@@ -2,6 +2,298 @@
 <file path=word/document.xml><?xml version="1.0" encoding="utf-8"?>
 <w:document xmlns:wpc="http://schemas.microsoft.com/office/word/2010/wordprocessingCanvas" xmlns:cx="http://schemas.microsoft.com/office/drawing/2014/chartex" xmlns:mc="http://schemas.openxmlformats.org/markup-compatibility/2006" xmlns:o="urn:schemas-microsoft-com:office:office" xmlns:r="http://schemas.openxmlformats.org/officeDocument/2006/relationships" xmlns:m="http://schemas.openxmlformats.org/officeDocument/2006/math" xmlns:v="urn:schemas-microsoft-com:vml" xmlns:wp14="http://schemas.microsoft.com/office/word/2010/wordprocessingDrawing" xmlns:wp="http://schemas.openxmlformats.org/drawingml/2006/wordprocessingDrawing" xmlns:w10="urn:schemas-microsoft-com:office:word" xmlns:w="http://schemas.openxmlformats.org/wordprocessingml/2006/main" xmlns:w14="http://schemas.microsoft.com/office/word/2010/wordml" xmlns:w15="http://schemas.microsoft.com/office/word/2012/wordml" xmlns:w16se="http://schemas.microsoft.com/office/word/2015/wordml/symex" xmlns:wpg="http://schemas.microsoft.com/office/word/2010/wordprocessingGroup" xmlns:wpi="http://schemas.microsoft.com/office/word/2010/wordprocessingInk" xmlns:wne="http://schemas.microsoft.com/office/word/2006/wordml" xmlns:wps="http://schemas.microsoft.com/office/word/2010/wordprocessingShape" mc:Ignorable="w14 w15 w16se wp14">
   <w:body>
+    <w:tbl>
+      <w:tblPr>
+        <w:tblStyle w:val="Tablaconcuadrcula"/>
+        <w:tblW w:w="8500" w:type="dxa"/>
+        <w:tblInd w:w="5" w:type="dxa"/>
+        <w:tblBorders>
+          <w:left w:val="none" w:sz="0" w:space="0" w:color="auto"/>
+          <w:bottom w:val="none" w:sz="0" w:space="0" w:color="auto"/>
+          <w:right w:val="none" w:sz="0" w:space="0" w:color="auto"/>
+          <w:insideH w:val="none" w:sz="0" w:space="0" w:color="auto"/>
+          <w:insideV w:val="none" w:sz="0" w:space="0" w:color="auto"/>
+        </w:tblBorders>
+        <w:tblCellMar>
+          <w:left w:w="70" w:type="dxa"/>
+          <w:right w:w="70" w:type="dxa"/>
+        </w:tblCellMar>
+        <w:tblLook w:val="04A0" w:firstRow="1" w:lastRow="0" w:firstColumn="1" w:lastColumn="0" w:noHBand="0" w:noVBand="1"/>
+      </w:tblPr>
+      <w:tblGrid>
+        <w:gridCol w:w="2689"/>
+        <w:gridCol w:w="3969"/>
+        <w:gridCol w:w="1842"/>
+      </w:tblGrid>
+      <w:tr>
+        <w:trPr>
+          <w:trHeight w:val="100"/>
+        </w:trPr>
+        <w:tc>
+          <w:tcPr>
+            <w:tcW w:w="8500" w:type="dxa"/>
+            <w:gridSpan w:val="3"/>
+            <w:tcBorders>
+              <w:top w:val="single" w:sz="4" w:space="0" w:color="auto"/>
+              <w:left w:val="single" w:sz="4" w:space="0" w:color="auto"/>
+              <w:bottom w:val="nil"/>
+              <w:right w:val="single" w:sz="4" w:space="0" w:color="auto"/>
+            </w:tcBorders>
+            <w:hideMark/>
+          </w:tcPr>
+          <w:p>
+            <w:pPr>
+              <w:jc w:val="center"/>
+              <w:rPr>
+                <w:rFonts w:ascii="Arial" w:hAnsi="Arial" w:cs="Arial"/>
+                <w:b/>
+                <w:sz w:val="24"/>
+                <w:szCs w:val="24"/>
+              </w:rPr>
+            </w:pPr>
+            <w:r>
+              <w:rPr>
+                <w:rFonts w:ascii="Arial" w:hAnsi="Arial" w:cs="Arial"/>
+                <w:b/>
+                <w:sz w:val="24"/>
+                <w:szCs w:val="24"/>
+              </w:rPr>
+              <w:t>FICHA: 2143152</w:t>
+            </w:r>
+          </w:p>
+        </w:tc>
+      </w:tr>
+      <w:tr>
+        <w:tc>
+          <w:tcPr>
+            <w:tcW w:w="2689" w:type="dxa"/>
+            <w:tcBorders>
+              <w:top w:val="single" w:sz="4" w:space="0" w:color="auto"/>
+              <w:left w:val="single" w:sz="4" w:space="0" w:color="auto"/>
+              <w:bottom w:val="single" w:sz="4" w:space="0" w:color="auto"/>
+              <w:right w:val="single" w:sz="4" w:space="0" w:color="auto"/>
+            </w:tcBorders>
+            <w:tcMar>
+              <w:top w:w="0" w:type="dxa"/>
+              <w:left w:w="108" w:type="dxa"/>
+              <w:bottom w:w="0" w:type="dxa"/>
+              <w:right w:w="108" w:type="dxa"/>
+            </w:tcMar>
+            <w:hideMark/>
+          </w:tcPr>
+          <w:p>
+            <w:pPr>
+              <w:jc w:val="center"/>
+              <w:rPr>
+                <w:rFonts w:ascii="Arial" w:hAnsi="Arial" w:cs="Arial"/>
+                <w:b/>
+                <w:sz w:val="24"/>
+                <w:szCs w:val="24"/>
+              </w:rPr>
+            </w:pPr>
+            <w:r>
+              <w:rPr>
+                <w:rFonts w:ascii="Arial" w:hAnsi="Arial" w:cs="Arial"/>
+                <w:b/>
+                <w:sz w:val="24"/>
+                <w:szCs w:val="24"/>
+              </w:rPr>
+              <w:t xml:space="preserve">ASIGNATURA </w:t>
+            </w:r>
+          </w:p>
+        </w:tc>
+        <w:tc>
+          <w:tcPr>
+            <w:tcW w:w="3969" w:type="dxa"/>
+            <w:tcBorders>
+              <w:top w:val="single" w:sz="4" w:space="0" w:color="auto"/>
+              <w:left w:val="single" w:sz="4" w:space="0" w:color="auto"/>
+              <w:bottom w:val="single" w:sz="4" w:space="0" w:color="auto"/>
+              <w:right w:val="single" w:sz="4" w:space="0" w:color="auto"/>
+            </w:tcBorders>
+            <w:tcMar>
+              <w:top w:w="0" w:type="dxa"/>
+              <w:left w:w="108" w:type="dxa"/>
+              <w:bottom w:w="0" w:type="dxa"/>
+              <w:right w:w="108" w:type="dxa"/>
+            </w:tcMar>
+            <w:hideMark/>
+          </w:tcPr>
+          <w:p>
+            <w:pPr>
+              <w:jc w:val="center"/>
+              <w:rPr>
+                <w:rFonts w:ascii="Arial" w:hAnsi="Arial" w:cs="Arial"/>
+                <w:b/>
+                <w:sz w:val="24"/>
+                <w:szCs w:val="24"/>
+              </w:rPr>
+            </w:pPr>
+            <w:r>
+              <w:rPr>
+                <w:rFonts w:ascii="Arial" w:hAnsi="Arial" w:cs="Arial"/>
+                <w:b/>
+                <w:sz w:val="24"/>
+                <w:szCs w:val="24"/>
+              </w:rPr>
+              <w:t>NOMBRE DEL ALUMNO</w:t>
+            </w:r>
+          </w:p>
+        </w:tc>
+        <w:tc>
+          <w:tcPr>
+            <w:tcW w:w="1842" w:type="dxa"/>
+            <w:tcBorders>
+              <w:top w:val="single" w:sz="4" w:space="0" w:color="auto"/>
+              <w:left w:val="single" w:sz="4" w:space="0" w:color="auto"/>
+              <w:bottom w:val="single" w:sz="4" w:space="0" w:color="auto"/>
+              <w:right w:val="single" w:sz="4" w:space="0" w:color="auto"/>
+            </w:tcBorders>
+            <w:tcMar>
+              <w:top w:w="0" w:type="dxa"/>
+              <w:left w:w="108" w:type="dxa"/>
+              <w:bottom w:w="0" w:type="dxa"/>
+              <w:right w:w="108" w:type="dxa"/>
+            </w:tcMar>
+            <w:hideMark/>
+          </w:tcPr>
+          <w:p>
+            <w:pPr>
+              <w:jc w:val="center"/>
+              <w:rPr>
+                <w:rFonts w:ascii="Arial" w:hAnsi="Arial" w:cs="Arial"/>
+                <w:b/>
+                <w:sz w:val="24"/>
+                <w:szCs w:val="24"/>
+              </w:rPr>
+            </w:pPr>
+            <w:r>
+              <w:rPr>
+                <w:rFonts w:ascii="Arial" w:hAnsi="Arial" w:cs="Arial"/>
+                <w:b/>
+                <w:sz w:val="24"/>
+                <w:szCs w:val="24"/>
+              </w:rPr>
+              <w:t xml:space="preserve">FECHA </w:t>
+            </w:r>
+          </w:p>
+        </w:tc>
+      </w:tr>
+      <w:tr>
+        <w:trPr>
+          <w:trHeight w:val="712"/>
+        </w:trPr>
+        <w:tc>
+          <w:tcPr>
+            <w:tcW w:w="2689" w:type="dxa"/>
+            <w:tcBorders>
+              <w:top w:val="single" w:sz="4" w:space="0" w:color="auto"/>
+              <w:left w:val="single" w:sz="4" w:space="0" w:color="auto"/>
+              <w:bottom w:val="single" w:sz="4" w:space="0" w:color="auto"/>
+              <w:right w:val="single" w:sz="4" w:space="0" w:color="auto"/>
+            </w:tcBorders>
+            <w:tcMar>
+              <w:top w:w="0" w:type="dxa"/>
+              <w:left w:w="108" w:type="dxa"/>
+              <w:bottom w:w="0" w:type="dxa"/>
+              <w:right w:w="108" w:type="dxa"/>
+            </w:tcMar>
+            <w:hideMark/>
+          </w:tcPr>
+          <w:p>
+            <w:pPr>
+              <w:jc w:val="center"/>
+              <w:rPr>
+                <w:rFonts w:ascii="Arial" w:hAnsi="Arial" w:cs="Arial"/>
+                <w:sz w:val="24"/>
+                <w:szCs w:val="24"/>
+              </w:rPr>
+            </w:pPr>
+            <w:r>
+              <w:rPr>
+                <w:rFonts w:ascii="Arial" w:hAnsi="Arial" w:cs="Arial"/>
+                <w:sz w:val="24"/>
+                <w:szCs w:val="24"/>
+              </w:rPr>
+              <w:t>Metodologías Agil</w:t>
+            </w:r>
+            <w:bookmarkStart w:id="0" w:name="_GoBack"/>
+            <w:bookmarkEnd w:id="0"/>
+            <w:r>
+              <w:rPr>
+                <w:rFonts w:ascii="Arial" w:hAnsi="Arial" w:cs="Arial"/>
+                <w:sz w:val="24"/>
+                <w:szCs w:val="24"/>
+              </w:rPr>
+              <w:t xml:space="preserve">es </w:t>
+            </w:r>
+          </w:p>
+        </w:tc>
+        <w:tc>
+          <w:tcPr>
+            <w:tcW w:w="3969" w:type="dxa"/>
+            <w:tcBorders>
+              <w:top w:val="single" w:sz="4" w:space="0" w:color="auto"/>
+              <w:left w:val="single" w:sz="4" w:space="0" w:color="auto"/>
+              <w:bottom w:val="single" w:sz="4" w:space="0" w:color="auto"/>
+              <w:right w:val="single" w:sz="4" w:space="0" w:color="auto"/>
+            </w:tcBorders>
+            <w:tcMar>
+              <w:top w:w="0" w:type="dxa"/>
+              <w:left w:w="108" w:type="dxa"/>
+              <w:bottom w:w="0" w:type="dxa"/>
+              <w:right w:w="108" w:type="dxa"/>
+            </w:tcMar>
+            <w:hideMark/>
+          </w:tcPr>
+          <w:p>
+            <w:pPr>
+              <w:jc w:val="center"/>
+              <w:rPr>
+                <w:rFonts w:ascii="Arial" w:hAnsi="Arial" w:cs="Arial"/>
+                <w:sz w:val="24"/>
+                <w:szCs w:val="24"/>
+              </w:rPr>
+            </w:pPr>
+            <w:r>
+              <w:rPr>
+                <w:rFonts w:ascii="Arial" w:hAnsi="Arial" w:cs="Arial"/>
+                <w:sz w:val="24"/>
+                <w:szCs w:val="24"/>
+              </w:rPr>
+              <w:t>María Alejandra Montoya Marín</w:t>
+            </w:r>
+          </w:p>
+        </w:tc>
+        <w:tc>
+          <w:tcPr>
+            <w:tcW w:w="1842" w:type="dxa"/>
+            <w:tcBorders>
+              <w:top w:val="single" w:sz="4" w:space="0" w:color="auto"/>
+              <w:left w:val="single" w:sz="4" w:space="0" w:color="auto"/>
+              <w:bottom w:val="single" w:sz="4" w:space="0" w:color="auto"/>
+              <w:right w:val="single" w:sz="4" w:space="0" w:color="auto"/>
+            </w:tcBorders>
+            <w:tcMar>
+              <w:top w:w="0" w:type="dxa"/>
+              <w:left w:w="108" w:type="dxa"/>
+              <w:bottom w:w="0" w:type="dxa"/>
+              <w:right w:w="108" w:type="dxa"/>
+            </w:tcMar>
+          </w:tcPr>
+          <w:p>
+            <w:pPr>
+              <w:jc w:val="center"/>
+              <w:rPr>
+                <w:rFonts w:ascii="Arial" w:hAnsi="Arial" w:cs="Arial"/>
+                <w:sz w:val="24"/>
+                <w:szCs w:val="24"/>
+              </w:rPr>
+            </w:pPr>
+          </w:p>
+        </w:tc>
+      </w:tr>
+    </w:tbl>
     <w:p>
       <w:pPr>
         <w:ind w:left="708" w:hanging="708"/>
@@ -11,12 +303,22 @@
           <w:highlight w:val="darkGray"/>
         </w:rPr>
       </w:pPr>
-      <w:r>
+    </w:p>
+    <w:p>
+      <w:pPr>
+        <w:ind w:left="708" w:hanging="708"/>
         <w:rPr>
           <w:rFonts w:ascii="Arial" w:hAnsi="Arial" w:cs="Arial"/>
           <w:szCs w:val="24"/>
           <w:highlight w:val="darkGray"/>
         </w:rPr>
+      </w:pPr>
+      <w:r>
+        <w:rPr>
+          <w:rFonts w:ascii="Arial" w:hAnsi="Arial" w:cs="Arial"/>
+          <w:szCs w:val="24"/>
+          <w:highlight w:val="darkGray"/>
+        </w:rPr>
         <w:t>METODOLOGÍA CASCADA Y MARCO SCRUM. VENTAJAS Y DESVENTAJAS.</w:t>
       </w:r>
     </w:p>
@@ -97,15 +399,7 @@
           <w:szCs w:val="24"/>
           <w:highlight w:val="darkCyan"/>
         </w:rPr>
-        <w:t xml:space="preserve">* </w:t>
-      </w:r>
-      <w:r>
-        <w:rPr>
-          <w:rFonts w:ascii="Arial" w:hAnsi="Arial" w:cs="Arial"/>
-          <w:szCs w:val="24"/>
-          <w:highlight w:val="darkCyan"/>
-        </w:rPr>
-        <w:t>HISTORIAS DE USUARIO</w:t>
+        <w:t>* HISTORIAS DE USUARIO</w:t>
       </w:r>
     </w:p>
     <w:p>
@@ -394,6 +688,7 @@
           <w:szCs w:val="24"/>
           <w:lang w:eastAsia="es-ES"/>
         </w:rPr>
+        <w:lastRenderedPageBreak/>
         <w:drawing>
           <wp:inline distT="0" distB="0" distL="0" distR="0">
             <wp:extent cx="3276600" cy="2057400"/>
@@ -729,6 +1024,7 @@
           <w:highlight w:val="lightGray"/>
           <w:lang w:eastAsia="es-ES"/>
         </w:rPr>
+        <w:lastRenderedPageBreak/>
         <w:t>El objetivo de las pruebas es el de obtener información de la calidad del software</w:t>
       </w:r>
       <w:r>
@@ -834,7 +1130,6 @@
           <w:szCs w:val="24"/>
           <w:lang w:eastAsia="es-ES"/>
         </w:rPr>
-        <w:lastRenderedPageBreak/>
         <w:t>A partir de ahora hay que asegurarse de que el software funcione y hay que destinar recursos a mantenerlo. El mantenimiento del software consiste en la modificación del producto después de haber sido entregado al cliente, ya sea para corregir errores o para mejorar el rendimiento o las características.</w:t>
       </w:r>
     </w:p>
@@ -1087,27 +1382,7 @@
           <w:szCs w:val="24"/>
           <w:lang w:eastAsia="es-ES"/>
         </w:rPr>
-        <w:t xml:space="preserve">Para proyectos a largo plazo, este modelo puede suponer un problema al cambiar las necesidades del usuario a lo largo del tiempo. </w:t>
-      </w:r>
-      <w:r>
-        <w:rPr>
-          <w:rFonts w:ascii="Arial" w:eastAsia="Times New Roman" w:hAnsi="Arial" w:cs="Arial"/>
-          <w:color w:val="000000"/>
-          <w:sz w:val="24"/>
-          <w:szCs w:val="24"/>
-          <w:lang w:eastAsia="es-ES"/>
-        </w:rPr>
-        <w:t>Si,</w:t>
-      </w:r>
-      <w:r>
-        <w:rPr>
-          <w:rFonts w:ascii="Arial" w:eastAsia="Times New Roman" w:hAnsi="Arial" w:cs="Arial"/>
-          <w:color w:val="000000"/>
-          <w:sz w:val="24"/>
-          <w:szCs w:val="24"/>
-          <w:lang w:eastAsia="es-ES"/>
-        </w:rPr>
-        <w:t xml:space="preserve"> por ejemplo, tenemos un proyecto que va a durar 5 años, es muy probable que los requisitos necesiten adaptarse a los gustos y novedades del mercado.</w:t>
+        <w:t>Para proyectos a largo plazo, este modelo puede suponer un problema al cambiar las necesidades del usuario a lo largo del tiempo. Si, por ejemplo, tenemos un proyecto que va a durar 5 años, es muy probable que los requisitos necesiten adaptarse a los gustos y novedades del mercado.</w:t>
       </w:r>
     </w:p>
     <w:p>
@@ -1172,6 +1447,7 @@
           <w:szCs w:val="24"/>
           <w:shd w:val="clear" w:color="auto" w:fill="FFFFFF"/>
         </w:rPr>
+        <w:lastRenderedPageBreak/>
         <w:t>La mayor desventaja del modelo de cascada es que hasta la etapa final del ciclo de desarrollo se ha completado, un modelo de trabajo del software no está en las manos del cliente. Por lo tanto, es difícil en condiciones de mencionar si lo que se ha diseñado es exactamente lo que había pedido.</w:t>
       </w:r>
     </w:p>
@@ -1243,7 +1519,6 @@
           <w:sz w:val="40"/>
           <w:szCs w:val="24"/>
         </w:rPr>
-        <w:lastRenderedPageBreak/>
         <w:t xml:space="preserve">MARCO SCRUM </w:t>
       </w:r>
     </w:p>
@@ -1508,6 +1783,7 @@
           <w:sz w:val="24"/>
           <w:szCs w:val="24"/>
         </w:rPr>
+        <w:lastRenderedPageBreak/>
         <w:t xml:space="preserve">Está conformado del </w:t>
       </w:r>
       <w:r>
@@ -1587,7 +1863,6 @@
         <w:rPr>
           <w:rFonts w:ascii="Arial" w:hAnsi="Arial" w:cs="Arial"/>
         </w:rPr>
-        <w:lastRenderedPageBreak/>
         <w:t>REUNIONES</w:t>
       </w:r>
     </w:p>
@@ -1900,6 +2175,7 @@
           <w:sz w:val="24"/>
           <w:szCs w:val="24"/>
         </w:rPr>
+        <w:lastRenderedPageBreak/>
         <w:t xml:space="preserve">Los documentos que se deben de realizar en esta metodología son el </w:t>
       </w:r>
       <w:r>
@@ -2331,6 +2607,7 @@
           <w:szCs w:val="24"/>
           <w:lang w:eastAsia="es-ES"/>
         </w:rPr>
+        <w:lastRenderedPageBreak/>
         <w:t>En conclusión, la metodología Scrum es una metodología ágil que hace énfasis en</w:t>
       </w:r>
       <w:r>
@@ -2671,8 +2948,6 @@
         </w:rPr>
         <w:t xml:space="preserve"> (CONJUNTO DE HITORIAS LO PRIMERO QUE VA SALIR)</w:t>
       </w:r>
-      <w:bookmarkStart w:id="0" w:name="_GoBack"/>
-      <w:bookmarkEnd w:id="0"/>
     </w:p>
     <w:p>
       <w:pPr>
@@ -3307,27 +3582,9 @@
   </w:num>
   <w:num w:numId="5">
     <w:abstractNumId w:val="2"/>
-    <w:lvlOverride w:ilvl="0"/>
-    <w:lvlOverride w:ilvl="1"/>
-    <w:lvlOverride w:ilvl="2"/>
-    <w:lvlOverride w:ilvl="3"/>
-    <w:lvlOverride w:ilvl="4"/>
-    <w:lvlOverride w:ilvl="5"/>
-    <w:lvlOverride w:ilvl="6"/>
-    <w:lvlOverride w:ilvl="7"/>
-    <w:lvlOverride w:ilvl="8"/>
   </w:num>
   <w:num w:numId="6">
     <w:abstractNumId w:val="3"/>
-    <w:lvlOverride w:ilvl="0"/>
-    <w:lvlOverride w:ilvl="1"/>
-    <w:lvlOverride w:ilvl="2"/>
-    <w:lvlOverride w:ilvl="3"/>
-    <w:lvlOverride w:ilvl="4"/>
-    <w:lvlOverride w:ilvl="5"/>
-    <w:lvlOverride w:ilvl="6"/>
-    <w:lvlOverride w:ilvl="7"/>
-    <w:lvlOverride w:ilvl="8"/>
   </w:num>
 </w:numbering>
 </file>
@@ -3972,6 +4229,26 @@
       <w:color w:val="2E74B5" w:themeColor="accent1" w:themeShade="BF"/>
     </w:rPr>
   </w:style>
+  <w:style w:type="table" w:styleId="Tablaconcuadrcula">
+    <w:name w:val="Table Grid"/>
+    <w:basedOn w:val="Tablanormal"/>
+    <w:uiPriority w:val="39"/>
+    <w:rsid w:val="00A52DE0"/>
+    <w:pPr>
+      <w:spacing w:after="0" w:line="240" w:lineRule="auto"/>
+    </w:pPr>
+    <w:tblPr>
+      <w:tblInd w:w="0" w:type="nil"/>
+      <w:tblBorders>
+        <w:top w:val="single" w:sz="4" w:space="0" w:color="auto"/>
+        <w:left w:val="single" w:sz="4" w:space="0" w:color="auto"/>
+        <w:bottom w:val="single" w:sz="4" w:space="0" w:color="auto"/>
+        <w:right w:val="single" w:sz="4" w:space="0" w:color="auto"/>
+        <w:insideH w:val="single" w:sz="4" w:space="0" w:color="auto"/>
+        <w:insideV w:val="single" w:sz="4" w:space="0" w:color="auto"/>
+      </w:tblBorders>
+    </w:tblPr>
+  </w:style>
 </w:styles>
 </file>
 
@@ -4241,7 +4518,7 @@
 </file>
 
 <file path=customXml/itemProps1.xml><?xml version="1.0" encoding="utf-8"?>
-<ds:datastoreItem xmlns:ds="http://schemas.openxmlformats.org/officeDocument/2006/customXml" ds:itemID="{51A86F16-A93B-4DED-8775-522AE0A84E86}">
+<ds:datastoreItem xmlns:ds="http://schemas.openxmlformats.org/officeDocument/2006/customXml" ds:itemID="{BEE8240B-719D-4DEA-9BA8-8F77682443EA}">
   <ds:schemaRefs>
     <ds:schemaRef ds:uri="http://schemas.openxmlformats.org/officeDocument/2006/bibliography"/>
   </ds:schemaRefs>

--- a/ADSI 2 TRIMESTRE/METODOLOGIAS/METODOLOGIAS AGILES.docx
+++ b/ADSI 2 TRIMESTRE/METODOLOGIAS/METODOLOGIAS AGILES.docx
@@ -1,6 +1,6 @@
 
 <file path=word/document.xml><?xml version="1.0" encoding="utf-8"?>
-<w:document xmlns:wpc="http://schemas.microsoft.com/office/word/2010/wordprocessingCanvas" xmlns:cx="http://schemas.microsoft.com/office/drawing/2014/chartex" xmlns:mc="http://schemas.openxmlformats.org/markup-compatibility/2006" xmlns:o="urn:schemas-microsoft-com:office:office" xmlns:r="http://schemas.openxmlformats.org/officeDocument/2006/relationships" xmlns:m="http://schemas.openxmlformats.org/officeDocument/2006/math" xmlns:v="urn:schemas-microsoft-com:vml" xmlns:wp14="http://schemas.microsoft.com/office/word/2010/wordprocessingDrawing" xmlns:wp="http://schemas.openxmlformats.org/drawingml/2006/wordprocessingDrawing" xmlns:w10="urn:schemas-microsoft-com:office:word" xmlns:w="http://schemas.openxmlformats.org/wordprocessingml/2006/main" xmlns:w14="http://schemas.microsoft.com/office/word/2010/wordml" xmlns:w15="http://schemas.microsoft.com/office/word/2012/wordml" xmlns:w16se="http://schemas.microsoft.com/office/word/2015/wordml/symex" xmlns:wpg="http://schemas.microsoft.com/office/word/2010/wordprocessingGroup" xmlns:wpi="http://schemas.microsoft.com/office/word/2010/wordprocessingInk" xmlns:wne="http://schemas.microsoft.com/office/word/2006/wordml" xmlns:wps="http://schemas.microsoft.com/office/word/2010/wordprocessingShape" mc:Ignorable="w14 w15 w16se wp14">
+<w:document xmlns:wpc="http://schemas.microsoft.com/office/word/2010/wordprocessingCanvas" xmlns:cx="http://schemas.microsoft.com/office/drawing/2014/chartex" xmlns:cx1="http://schemas.microsoft.com/office/drawing/2015/9/8/chartex" xmlns:mc="http://schemas.openxmlformats.org/markup-compatibility/2006" xmlns:o="urn:schemas-microsoft-com:office:office" xmlns:r="http://schemas.openxmlformats.org/officeDocument/2006/relationships" xmlns:m="http://schemas.openxmlformats.org/officeDocument/2006/math" xmlns:v="urn:schemas-microsoft-com:vml" xmlns:wp14="http://schemas.microsoft.com/office/word/2010/wordprocessingDrawing" xmlns:wp="http://schemas.openxmlformats.org/drawingml/2006/wordprocessingDrawing" xmlns:w10="urn:schemas-microsoft-com:office:word" xmlns:w="http://schemas.openxmlformats.org/wordprocessingml/2006/main" xmlns:w14="http://schemas.microsoft.com/office/word/2010/wordml" xmlns:w15="http://schemas.microsoft.com/office/word/2012/wordml" xmlns:w16se="http://schemas.microsoft.com/office/word/2015/wordml/symex" xmlns:wpg="http://schemas.microsoft.com/office/word/2010/wordprocessingGroup" xmlns:wpi="http://schemas.microsoft.com/office/word/2010/wordprocessingInk" xmlns:wne="http://schemas.microsoft.com/office/word/2006/wordml" xmlns:wps="http://schemas.microsoft.com/office/word/2010/wordprocessingShape" mc:Ignorable="w14 w15 w16se wp14">
   <w:body>
     <w:tbl>
       <w:tblPr>
@@ -202,6 +202,7 @@
           </w:tcPr>
           <w:p>
             <w:pPr>
+              <w:spacing w:before="240"/>
               <w:jc w:val="center"/>
               <w:rPr>
                 <w:rFonts w:ascii="Arial" w:hAnsi="Arial" w:cs="Arial"/>
@@ -215,17 +216,7 @@
                 <w:sz w:val="24"/>
                 <w:szCs w:val="24"/>
               </w:rPr>
-              <w:t>Metodologías Agil</w:t>
-            </w:r>
-            <w:bookmarkStart w:id="0" w:name="_GoBack"/>
-            <w:bookmarkEnd w:id="0"/>
-            <w:r>
-              <w:rPr>
-                <w:rFonts w:ascii="Arial" w:hAnsi="Arial" w:cs="Arial"/>
-                <w:sz w:val="24"/>
-                <w:szCs w:val="24"/>
-              </w:rPr>
-              <w:t xml:space="preserve">es </w:t>
+              <w:t xml:space="preserve">Metodologías Agiles </w:t>
             </w:r>
           </w:p>
         </w:tc>
@@ -248,6 +239,7 @@
           </w:tcPr>
           <w:p>
             <w:pPr>
+              <w:spacing w:before="240"/>
               <w:jc w:val="center"/>
               <w:rPr>
                 <w:rFonts w:ascii="Arial" w:hAnsi="Arial" w:cs="Arial"/>
@@ -283,6 +275,7 @@
           </w:tcPr>
           <w:p>
             <w:pPr>
+              <w:spacing w:before="240"/>
               <w:jc w:val="center"/>
               <w:rPr>
                 <w:rFonts w:ascii="Arial" w:hAnsi="Arial" w:cs="Arial"/>
@@ -296,9 +289,11 @@
     </w:tbl>
     <w:p>
       <w:pPr>
+        <w:spacing w:before="240"/>
         <w:ind w:left="708" w:hanging="708"/>
         <w:rPr>
           <w:rFonts w:ascii="Arial" w:hAnsi="Arial" w:cs="Arial"/>
+          <w:sz w:val="24"/>
           <w:szCs w:val="24"/>
           <w:highlight w:val="darkGray"/>
         </w:rPr>
@@ -309,6 +304,7 @@
         <w:ind w:left="708" w:hanging="708"/>
         <w:rPr>
           <w:rFonts w:ascii="Arial" w:hAnsi="Arial" w:cs="Arial"/>
+          <w:sz w:val="24"/>
           <w:szCs w:val="24"/>
           <w:highlight w:val="darkGray"/>
         </w:rPr>
@@ -316,6 +312,7 @@
       <w:r>
         <w:rPr>
           <w:rFonts w:ascii="Arial" w:hAnsi="Arial" w:cs="Arial"/>
+          <w:sz w:val="24"/>
           <w:szCs w:val="24"/>
           <w:highlight w:val="darkGray"/>
         </w:rPr>
@@ -326,6 +323,7 @@
       <w:pPr>
         <w:rPr>
           <w:rFonts w:ascii="Arial" w:hAnsi="Arial" w:cs="Arial"/>
+          <w:sz w:val="24"/>
           <w:szCs w:val="24"/>
           <w:highlight w:val="darkGray"/>
         </w:rPr>
@@ -333,6 +331,7 @@
       <w:r>
         <w:rPr>
           <w:rFonts w:ascii="Arial" w:hAnsi="Arial" w:cs="Arial"/>
+          <w:sz w:val="24"/>
           <w:szCs w:val="24"/>
           <w:highlight w:val="darkGray"/>
         </w:rPr>
@@ -343,6 +342,7 @@
       <w:pPr>
         <w:rPr>
           <w:rFonts w:ascii="Arial" w:hAnsi="Arial" w:cs="Arial"/>
+          <w:sz w:val="24"/>
           <w:szCs w:val="24"/>
           <w:highlight w:val="darkGray"/>
         </w:rPr>
@@ -350,6 +350,7 @@
       <w:r>
         <w:rPr>
           <w:rFonts w:ascii="Arial" w:hAnsi="Arial" w:cs="Arial"/>
+          <w:sz w:val="24"/>
           <w:szCs w:val="24"/>
           <w:highlight w:val="darkGray"/>
         </w:rPr>
@@ -360,12 +361,14 @@
       <w:pPr>
         <w:rPr>
           <w:rFonts w:ascii="Arial" w:hAnsi="Arial" w:cs="Arial"/>
-          <w:szCs w:val="24"/>
-        </w:rPr>
-      </w:pPr>
-      <w:r>
-        <w:rPr>
-          <w:rFonts w:ascii="Arial" w:hAnsi="Arial" w:cs="Arial"/>
+          <w:sz w:val="24"/>
+          <w:szCs w:val="24"/>
+        </w:rPr>
+      </w:pPr>
+      <w:r>
+        <w:rPr>
+          <w:rFonts w:ascii="Arial" w:hAnsi="Arial" w:cs="Arial"/>
+          <w:sz w:val="24"/>
           <w:szCs w:val="24"/>
           <w:highlight w:val="darkGray"/>
         </w:rPr>
@@ -376,12 +379,14 @@
       <w:pPr>
         <w:rPr>
           <w:rFonts w:ascii="Arial" w:hAnsi="Arial" w:cs="Arial"/>
-          <w:szCs w:val="24"/>
-        </w:rPr>
-      </w:pPr>
-      <w:r>
-        <w:rPr>
-          <w:rFonts w:ascii="Arial" w:hAnsi="Arial" w:cs="Arial"/>
+          <w:sz w:val="24"/>
+          <w:szCs w:val="24"/>
+        </w:rPr>
+      </w:pPr>
+      <w:r>
+        <w:rPr>
+          <w:rFonts w:ascii="Arial" w:hAnsi="Arial" w:cs="Arial"/>
+          <w:sz w:val="24"/>
           <w:szCs w:val="24"/>
         </w:rPr>
         <w:tab/>
@@ -389,6 +394,7 @@
       <w:r>
         <w:rPr>
           <w:rFonts w:ascii="Arial" w:hAnsi="Arial" w:cs="Arial"/>
+          <w:sz w:val="24"/>
           <w:szCs w:val="24"/>
         </w:rPr>
         <w:tab/>
@@ -396,6 +402,7 @@
       <w:r>
         <w:rPr>
           <w:rFonts w:ascii="Arial" w:hAnsi="Arial" w:cs="Arial"/>
+          <w:sz w:val="24"/>
           <w:szCs w:val="24"/>
           <w:highlight w:val="darkCyan"/>
         </w:rPr>
@@ -407,131 +414,160 @@
         <w:ind w:left="708" w:firstLine="708"/>
         <w:rPr>
           <w:rFonts w:ascii="Arial" w:hAnsi="Arial" w:cs="Arial"/>
-          <w:szCs w:val="24"/>
-        </w:rPr>
-      </w:pPr>
-      <w:r>
-        <w:rPr>
-          <w:rFonts w:ascii="Arial" w:hAnsi="Arial" w:cs="Arial"/>
+          <w:sz w:val="24"/>
+          <w:szCs w:val="24"/>
+          <w:highlight w:val="yellow"/>
+        </w:rPr>
+      </w:pPr>
+      <w:r>
+        <w:rPr>
+          <w:rFonts w:ascii="Arial" w:hAnsi="Arial" w:cs="Arial"/>
+          <w:sz w:val="24"/>
+          <w:szCs w:val="24"/>
+          <w:highlight w:val="yellow"/>
+        </w:rPr>
+        <w:t>* PRODUCTO MÍNIMO VIABLE</w:t>
+      </w:r>
+      <w:r>
+        <w:rPr>
+          <w:rFonts w:ascii="Arial" w:hAnsi="Arial" w:cs="Arial"/>
+          <w:sz w:val="24"/>
+          <w:szCs w:val="24"/>
+          <w:highlight w:val="yellow"/>
+        </w:rPr>
+        <w:t xml:space="preserve"> (PRODUCTOR MINIMISIMO VIABLE- PRAGMA)</w:t>
+      </w:r>
+    </w:p>
+    <w:p>
+      <w:pPr>
+        <w:rPr>
+          <w:rFonts w:ascii="Arial" w:hAnsi="Arial" w:cs="Arial"/>
+          <w:b/>
+          <w:sz w:val="24"/>
+          <w:szCs w:val="24"/>
+          <w:highlight w:val="lightGray"/>
+        </w:rPr>
+      </w:pPr>
+      <w:r>
+        <w:rPr>
+          <w:rFonts w:ascii="Arial" w:hAnsi="Arial" w:cs="Arial"/>
+          <w:b/>
+          <w:sz w:val="24"/>
+          <w:szCs w:val="24"/>
+          <w:highlight w:val="lightGray"/>
+        </w:rPr>
+        <w:t>INCEPCIÓN</w:t>
+      </w:r>
+    </w:p>
+    <w:p>
+      <w:pPr>
+        <w:rPr>
+          <w:rFonts w:ascii="Arial" w:hAnsi="Arial" w:cs="Arial"/>
+          <w:b/>
+          <w:sz w:val="24"/>
+          <w:szCs w:val="24"/>
+          <w:highlight w:val="lightGray"/>
+        </w:rPr>
+      </w:pPr>
+      <w:r>
+        <w:rPr>
+          <w:rFonts w:ascii="Arial" w:hAnsi="Arial" w:cs="Arial"/>
+          <w:b/>
+          <w:sz w:val="24"/>
+          <w:szCs w:val="24"/>
+          <w:highlight w:val="lightGray"/>
+        </w:rPr>
+        <w:t>SPRINT PLANNING</w:t>
+      </w:r>
+    </w:p>
+    <w:p>
+      <w:pPr>
+        <w:ind w:left="708" w:firstLine="708"/>
+        <w:rPr>
+          <w:rFonts w:ascii="Arial" w:hAnsi="Arial" w:cs="Arial"/>
+          <w:b/>
+          <w:sz w:val="24"/>
+          <w:szCs w:val="24"/>
+        </w:rPr>
+      </w:pPr>
+      <w:r>
+        <w:rPr>
+          <w:rFonts w:ascii="Arial" w:hAnsi="Arial" w:cs="Arial"/>
+          <w:b/>
+          <w:sz w:val="24"/>
+          <w:szCs w:val="24"/>
+          <w:highlight w:val="lightGray"/>
+        </w:rPr>
+        <w:t>* ESTIMACIÓN EN SCRUM</w:t>
+      </w:r>
+    </w:p>
+    <w:p>
+      <w:pPr>
+        <w:rPr>
+          <w:rFonts w:ascii="Arial" w:hAnsi="Arial" w:cs="Arial"/>
+          <w:sz w:val="24"/>
+          <w:szCs w:val="24"/>
+        </w:rPr>
+      </w:pPr>
+      <w:r>
+        <w:rPr>
+          <w:rFonts w:ascii="Arial" w:hAnsi="Arial" w:cs="Arial"/>
+          <w:sz w:val="24"/>
+          <w:szCs w:val="24"/>
+        </w:rPr>
+        <w:t>SPRINT BACKLOG</w:t>
+      </w:r>
+    </w:p>
+    <w:p>
+      <w:pPr>
+        <w:rPr>
+          <w:rFonts w:ascii="Arial" w:hAnsi="Arial" w:cs="Arial"/>
+          <w:sz w:val="24"/>
+          <w:szCs w:val="24"/>
+        </w:rPr>
+      </w:pPr>
+      <w:r>
+        <w:rPr>
+          <w:rFonts w:ascii="Arial" w:hAnsi="Arial" w:cs="Arial"/>
+          <w:sz w:val="24"/>
+          <w:szCs w:val="24"/>
+        </w:rPr>
+        <w:t>PRODUCT BACKLOG REFINEMENT</w:t>
+      </w:r>
+    </w:p>
+    <w:p>
+      <w:pPr>
+        <w:rPr>
+          <w:rFonts w:ascii="Arial" w:hAnsi="Arial" w:cs="Arial"/>
+          <w:sz w:val="24"/>
+          <w:szCs w:val="24"/>
+        </w:rPr>
+      </w:pPr>
+      <w:r>
+        <w:rPr>
+          <w:rFonts w:ascii="Arial" w:hAnsi="Arial" w:cs="Arial"/>
+          <w:sz w:val="24"/>
+          <w:szCs w:val="24"/>
+        </w:rPr>
+        <w:t>DAILY SCRUM</w:t>
+      </w:r>
+    </w:p>
+    <w:p>
+      <w:pPr>
+        <w:ind w:left="708" w:firstLine="708"/>
+        <w:rPr>
+          <w:rFonts w:ascii="Arial" w:hAnsi="Arial" w:cs="Arial"/>
+          <w:sz w:val="24"/>
+          <w:szCs w:val="24"/>
+        </w:rPr>
+      </w:pPr>
+      <w:r>
+        <w:rPr>
+          <w:rFonts w:ascii="Arial" w:hAnsi="Arial" w:cs="Arial"/>
+          <w:sz w:val="24"/>
           <w:szCs w:val="24"/>
           <w:highlight w:val="darkCyan"/>
         </w:rPr>
-        <w:t>* PRODUCTO MÍNIMO VIABLE</w:t>
-      </w:r>
-      <w:r>
-        <w:rPr>
-          <w:rFonts w:ascii="Arial" w:hAnsi="Arial" w:cs="Arial"/>
-          <w:szCs w:val="24"/>
-        </w:rPr>
-        <w:t xml:space="preserve"> (PRODUCTOR MINIMISIMO VIABLE- PRAGMA)</w:t>
-      </w:r>
-    </w:p>
-    <w:p>
-      <w:pPr>
-        <w:rPr>
-          <w:rFonts w:ascii="Arial" w:hAnsi="Arial" w:cs="Arial"/>
-          <w:szCs w:val="24"/>
-        </w:rPr>
-      </w:pPr>
-      <w:r>
-        <w:rPr>
-          <w:rFonts w:ascii="Arial" w:hAnsi="Arial" w:cs="Arial"/>
-          <w:szCs w:val="24"/>
-        </w:rPr>
-        <w:t>INCEPCIÓN</w:t>
-      </w:r>
-    </w:p>
-    <w:p>
-      <w:pPr>
-        <w:rPr>
-          <w:rFonts w:ascii="Arial" w:hAnsi="Arial" w:cs="Arial"/>
-          <w:szCs w:val="24"/>
-        </w:rPr>
-      </w:pPr>
-      <w:r>
-        <w:rPr>
-          <w:rFonts w:ascii="Arial" w:hAnsi="Arial" w:cs="Arial"/>
-          <w:szCs w:val="24"/>
-        </w:rPr>
-        <w:t>SPRINT PLANNING</w:t>
-      </w:r>
-    </w:p>
-    <w:p>
-      <w:pPr>
-        <w:ind w:left="708" w:firstLine="708"/>
-        <w:rPr>
-          <w:rFonts w:ascii="Arial" w:hAnsi="Arial" w:cs="Arial"/>
-          <w:szCs w:val="24"/>
-        </w:rPr>
-      </w:pPr>
-      <w:r>
-        <w:rPr>
-          <w:rFonts w:ascii="Arial" w:hAnsi="Arial" w:cs="Arial"/>
-          <w:szCs w:val="24"/>
-          <w:highlight w:val="darkCyan"/>
-        </w:rPr>
-        <w:t>* ESTIMACIÓN EN SCRUM</w:t>
-      </w:r>
-    </w:p>
-    <w:p>
-      <w:pPr>
-        <w:rPr>
-          <w:rFonts w:ascii="Arial" w:hAnsi="Arial" w:cs="Arial"/>
-          <w:szCs w:val="24"/>
-        </w:rPr>
-      </w:pPr>
-      <w:r>
-        <w:rPr>
-          <w:rFonts w:ascii="Arial" w:hAnsi="Arial" w:cs="Arial"/>
-          <w:szCs w:val="24"/>
-        </w:rPr>
-        <w:t>SPRINT BACKLOG</w:t>
-      </w:r>
-    </w:p>
-    <w:p>
-      <w:pPr>
-        <w:rPr>
-          <w:rFonts w:ascii="Arial" w:hAnsi="Arial" w:cs="Arial"/>
-          <w:szCs w:val="24"/>
-        </w:rPr>
-      </w:pPr>
-      <w:r>
-        <w:rPr>
-          <w:rFonts w:ascii="Arial" w:hAnsi="Arial" w:cs="Arial"/>
-          <w:szCs w:val="24"/>
-        </w:rPr>
-        <w:t>PRODUCT BACKLOG REFINEMENT</w:t>
-      </w:r>
-    </w:p>
-    <w:p>
-      <w:pPr>
-        <w:rPr>
-          <w:rFonts w:ascii="Arial" w:hAnsi="Arial" w:cs="Arial"/>
-          <w:szCs w:val="24"/>
-        </w:rPr>
-      </w:pPr>
-      <w:r>
-        <w:rPr>
-          <w:rFonts w:ascii="Arial" w:hAnsi="Arial" w:cs="Arial"/>
-          <w:szCs w:val="24"/>
-        </w:rPr>
-        <w:t>DAILY SCRUM</w:t>
-      </w:r>
-    </w:p>
-    <w:p>
-      <w:pPr>
-        <w:ind w:left="708" w:firstLine="708"/>
-        <w:rPr>
-          <w:rFonts w:ascii="Arial" w:hAnsi="Arial" w:cs="Arial"/>
-          <w:szCs w:val="24"/>
-        </w:rPr>
-      </w:pPr>
-      <w:r>
-        <w:rPr>
-          <w:rFonts w:ascii="Arial" w:hAnsi="Arial" w:cs="Arial"/>
-          <w:szCs w:val="24"/>
-          <w:highlight w:val="darkCyan"/>
-        </w:rPr>
         <w:t>* TABLERO KANBAN</w:t>
       </w:r>
     </w:p>
@@ -539,12 +575,14 @@
       <w:pPr>
         <w:rPr>
           <w:rFonts w:ascii="Arial" w:hAnsi="Arial" w:cs="Arial"/>
-          <w:szCs w:val="24"/>
-        </w:rPr>
-      </w:pPr>
-      <w:r>
-        <w:rPr>
-          <w:rFonts w:ascii="Arial" w:hAnsi="Arial" w:cs="Arial"/>
+          <w:sz w:val="24"/>
+          <w:szCs w:val="24"/>
+        </w:rPr>
+      </w:pPr>
+      <w:r>
+        <w:rPr>
+          <w:rFonts w:ascii="Arial" w:hAnsi="Arial" w:cs="Arial"/>
+          <w:sz w:val="24"/>
           <w:szCs w:val="24"/>
         </w:rPr>
         <w:t>REVIEW</w:t>
@@ -554,12 +592,14 @@
       <w:pPr>
         <w:rPr>
           <w:rFonts w:ascii="Arial" w:hAnsi="Arial" w:cs="Arial"/>
-          <w:szCs w:val="24"/>
-        </w:rPr>
-      </w:pPr>
-      <w:r>
-        <w:rPr>
-          <w:rFonts w:ascii="Arial" w:hAnsi="Arial" w:cs="Arial"/>
+          <w:sz w:val="24"/>
+          <w:szCs w:val="24"/>
+        </w:rPr>
+      </w:pPr>
+      <w:r>
+        <w:rPr>
+          <w:rFonts w:ascii="Arial" w:hAnsi="Arial" w:cs="Arial"/>
+          <w:sz w:val="24"/>
           <w:szCs w:val="24"/>
         </w:rPr>
         <w:t>RETROSPECTIVE</w:t>
@@ -569,12 +609,14 @@
       <w:pPr>
         <w:rPr>
           <w:rFonts w:ascii="Arial" w:hAnsi="Arial" w:cs="Arial"/>
-          <w:szCs w:val="24"/>
-        </w:rPr>
-      </w:pPr>
-      <w:r>
-        <w:rPr>
-          <w:rFonts w:ascii="Arial" w:hAnsi="Arial" w:cs="Arial"/>
+          <w:sz w:val="24"/>
+          <w:szCs w:val="24"/>
+        </w:rPr>
+      </w:pPr>
+      <w:r>
+        <w:rPr>
+          <w:rFonts w:ascii="Arial" w:hAnsi="Arial" w:cs="Arial"/>
+          <w:sz w:val="24"/>
           <w:szCs w:val="24"/>
         </w:rPr>
         <w:t>VALORES DE SCRUM</w:t>
@@ -584,12 +626,14 @@
       <w:pPr>
         <w:rPr>
           <w:rFonts w:ascii="Arial" w:hAnsi="Arial" w:cs="Arial"/>
-          <w:szCs w:val="24"/>
-        </w:rPr>
-      </w:pPr>
-      <w:r>
-        <w:rPr>
-          <w:rFonts w:ascii="Arial" w:hAnsi="Arial" w:cs="Arial"/>
+          <w:sz w:val="24"/>
+          <w:szCs w:val="24"/>
+        </w:rPr>
+      </w:pPr>
+      <w:r>
+        <w:rPr>
+          <w:rFonts w:ascii="Arial" w:hAnsi="Arial" w:cs="Arial"/>
+          <w:sz w:val="24"/>
           <w:szCs w:val="24"/>
         </w:rPr>
         <w:t>PRINCIPIOS DE SCRUM</w:t>
@@ -597,19 +641,36 @@
     </w:p>
     <w:p>
       <w:pPr>
+        <w:rPr>
+          <w:rFonts w:ascii="Arial" w:hAnsi="Arial" w:cs="Arial"/>
+          <w:sz w:val="24"/>
+          <w:szCs w:val="24"/>
+        </w:rPr>
+      </w:pPr>
+      <w:r>
+        <w:rPr>
+          <w:rFonts w:ascii="Arial" w:hAnsi="Arial" w:cs="Arial"/>
+          <w:sz w:val="24"/>
+          <w:szCs w:val="24"/>
+        </w:rPr>
+        <w:t xml:space="preserve">MANIFIESTO AGIL </w:t>
+      </w:r>
+    </w:p>
+    <w:p>
+      <w:pPr>
         <w:jc w:val="center"/>
         <w:rPr>
           <w:rFonts w:ascii="Arial" w:hAnsi="Arial" w:cs="Arial"/>
           <w:b/>
-          <w:sz w:val="40"/>
-          <w:szCs w:val="24"/>
-        </w:rPr>
-      </w:pPr>
-      <w:r>
-        <w:rPr>
-          <w:rFonts w:ascii="Arial" w:hAnsi="Arial" w:cs="Arial"/>
-          <w:b/>
-          <w:sz w:val="40"/>
+          <w:sz w:val="24"/>
+          <w:szCs w:val="24"/>
+        </w:rPr>
+      </w:pPr>
+      <w:r>
+        <w:rPr>
+          <w:rFonts w:ascii="Arial" w:hAnsi="Arial" w:cs="Arial"/>
+          <w:b/>
+          <w:sz w:val="24"/>
           <w:szCs w:val="24"/>
         </w:rPr>
         <w:t>METODOLOGIA EN CASCADA</w:t>
@@ -649,6 +710,8 @@
       </w:r>
       <w:r>
         <w:rPr>
+          <w:sz w:val="24"/>
+          <w:szCs w:val="24"/>
           <w:highlight w:val="lightGray"/>
         </w:rPr>
         <w:t xml:space="preserve"> </w:t>
@@ -743,6 +806,7 @@
       <w:pPr>
         <w:shd w:val="clear" w:color="auto" w:fill="FFFFFF"/>
         <w:spacing w:after="150" w:line="240" w:lineRule="auto"/>
+        <w:jc w:val="both"/>
         <w:outlineLvl w:val="3"/>
         <w:rPr>
           <w:rFonts w:ascii="Arial" w:eastAsia="Times New Roman" w:hAnsi="Arial" w:cs="Arial"/>
@@ -758,6 +822,7 @@
       <w:pPr>
         <w:shd w:val="clear" w:color="auto" w:fill="FFFFFF"/>
         <w:spacing w:after="150" w:line="240" w:lineRule="auto"/>
+        <w:jc w:val="both"/>
         <w:outlineLvl w:val="3"/>
         <w:rPr>
           <w:rFonts w:ascii="Arial" w:eastAsia="Times New Roman" w:hAnsi="Arial" w:cs="Arial"/>
@@ -841,6 +906,7 @@
         <w:pStyle w:val="Ttulo4"/>
         <w:shd w:val="clear" w:color="auto" w:fill="FFFFFF"/>
         <w:spacing w:before="0" w:beforeAutospacing="0" w:after="150" w:afterAutospacing="0"/>
+        <w:jc w:val="both"/>
         <w:rPr>
           <w:rFonts w:ascii="Arial" w:hAnsi="Arial" w:cs="Arial"/>
         </w:rPr>
@@ -897,6 +963,7 @@
         <w:pStyle w:val="Ttulo4"/>
         <w:shd w:val="clear" w:color="auto" w:fill="FFFFFF"/>
         <w:spacing w:before="0" w:beforeAutospacing="0" w:after="150" w:afterAutospacing="0"/>
+        <w:jc w:val="both"/>
         <w:rPr>
           <w:rFonts w:ascii="Arial" w:hAnsi="Arial" w:cs="Arial"/>
         </w:rPr>
@@ -963,6 +1030,7 @@
         <w:pStyle w:val="Ttulo4"/>
         <w:shd w:val="clear" w:color="auto" w:fill="FFFFFF"/>
         <w:spacing w:before="0" w:beforeAutospacing="0" w:after="150" w:afterAutospacing="0"/>
+        <w:jc w:val="both"/>
         <w:rPr>
           <w:rFonts w:ascii="Arial" w:hAnsi="Arial" w:cs="Arial"/>
         </w:rPr>
@@ -978,6 +1046,7 @@
       <w:pPr>
         <w:shd w:val="clear" w:color="auto" w:fill="FFFFFF"/>
         <w:spacing w:after="225" w:line="240" w:lineRule="auto"/>
+        <w:jc w:val="both"/>
         <w:rPr>
           <w:rFonts w:ascii="Arial" w:eastAsia="Times New Roman" w:hAnsi="Arial" w:cs="Arial"/>
           <w:sz w:val="24"/>
@@ -1009,6 +1078,7 @@
       <w:pPr>
         <w:shd w:val="clear" w:color="auto" w:fill="FFFFFF"/>
         <w:spacing w:after="225" w:line="240" w:lineRule="auto"/>
+        <w:jc w:val="both"/>
         <w:rPr>
           <w:rFonts w:ascii="Arial" w:eastAsia="Times New Roman" w:hAnsi="Arial" w:cs="Arial"/>
           <w:sz w:val="24"/>
@@ -1061,6 +1131,7 @@
         <w:pStyle w:val="Ttulo4"/>
         <w:shd w:val="clear" w:color="auto" w:fill="FFFFFF"/>
         <w:spacing w:before="0" w:beforeAutospacing="0" w:after="150" w:afterAutospacing="0"/>
+        <w:jc w:val="both"/>
         <w:rPr>
           <w:rFonts w:ascii="Arial" w:hAnsi="Arial" w:cs="Arial"/>
         </w:rPr>
@@ -1076,6 +1147,7 @@
       <w:pPr>
         <w:shd w:val="clear" w:color="auto" w:fill="FFFFFF"/>
         <w:spacing w:after="225" w:line="240" w:lineRule="auto"/>
+        <w:jc w:val="both"/>
         <w:rPr>
           <w:rFonts w:ascii="Arial" w:eastAsia="Times New Roman" w:hAnsi="Arial" w:cs="Arial"/>
           <w:sz w:val="24"/>
@@ -1116,6 +1188,7 @@
       <w:pPr>
         <w:shd w:val="clear" w:color="auto" w:fill="FFFFFF"/>
         <w:spacing w:after="225" w:line="240" w:lineRule="auto"/>
+        <w:jc w:val="both"/>
         <w:rPr>
           <w:rFonts w:ascii="Arial" w:eastAsia="Times New Roman" w:hAnsi="Arial" w:cs="Arial"/>
           <w:sz w:val="24"/>
@@ -1148,6 +1221,7 @@
         <w:pStyle w:val="Ttulo4"/>
         <w:shd w:val="clear" w:color="auto" w:fill="FFFFFF"/>
         <w:spacing w:before="0" w:beforeAutospacing="0" w:after="150" w:afterAutospacing="0"/>
+        <w:jc w:val="both"/>
         <w:rPr>
           <w:rFonts w:ascii="Arial" w:hAnsi="Arial" w:cs="Arial"/>
         </w:rPr>
@@ -1168,15 +1242,14 @@
         </w:numPr>
         <w:shd w:val="clear" w:color="auto" w:fill="FFFFFF"/>
         <w:spacing w:before="0" w:beforeAutospacing="0" w:after="45" w:afterAutospacing="0"/>
-        <w:rPr>
-          <w:rFonts w:ascii="Arial" w:hAnsi="Arial" w:cs="Arial"/>
-          <w:color w:val="000000"/>
-        </w:rPr>
-      </w:pPr>
-      <w:r>
-        <w:rPr>
-          <w:rFonts w:ascii="Arial" w:hAnsi="Arial" w:cs="Arial"/>
-          <w:color w:val="000000"/>
+        <w:jc w:val="both"/>
+        <w:rPr>
+          <w:rFonts w:ascii="Arial" w:hAnsi="Arial" w:cs="Arial"/>
+        </w:rPr>
+      </w:pPr>
+      <w:r>
+        <w:rPr>
+          <w:rFonts w:ascii="Arial" w:hAnsi="Arial" w:cs="Arial"/>
         </w:rPr>
         <w:t>El tiempo que se pasa en diseñar el producto en las primeras fases del proceso puede evitar problemas que serían más costosos cuando el proyecto ya estuviese en fase de desarrollo.</w:t>
       </w:r>
@@ -1190,16 +1263,15 @@
         </w:numPr>
         <w:shd w:val="clear" w:color="auto" w:fill="FFFFFF"/>
         <w:spacing w:before="0" w:beforeAutospacing="0" w:after="45" w:afterAutospacing="0"/>
-        <w:rPr>
-          <w:rFonts w:ascii="Arial" w:hAnsi="Arial" w:cs="Arial"/>
-          <w:color w:val="000000"/>
+        <w:jc w:val="both"/>
+        <w:rPr>
+          <w:rFonts w:ascii="Arial" w:hAnsi="Arial" w:cs="Arial"/>
           <w:highlight w:val="lightGray"/>
         </w:rPr>
       </w:pPr>
       <w:r>
         <w:rPr>
           <w:rFonts w:ascii="Arial" w:hAnsi="Arial" w:cs="Arial"/>
-          <w:color w:val="000000"/>
           <w:highlight w:val="lightGray"/>
         </w:rPr>
         <w:t>La documentación es muy exhaustiva y si se une al equipo un nuevo desarrollador, podrá comprender el proyecto leyendo la documentación.</w:t>
@@ -1214,15 +1286,14 @@
         </w:numPr>
         <w:shd w:val="clear" w:color="auto" w:fill="FFFFFF"/>
         <w:spacing w:before="0" w:beforeAutospacing="0" w:after="45" w:afterAutospacing="0"/>
-        <w:rPr>
-          <w:rFonts w:ascii="Arial" w:hAnsi="Arial" w:cs="Arial"/>
-          <w:color w:val="000000"/>
-        </w:rPr>
-      </w:pPr>
-      <w:r>
-        <w:rPr>
-          <w:rFonts w:ascii="Arial" w:hAnsi="Arial" w:cs="Arial"/>
-          <w:color w:val="000000"/>
+        <w:jc w:val="both"/>
+        <w:rPr>
+          <w:rFonts w:ascii="Arial" w:hAnsi="Arial" w:cs="Arial"/>
+        </w:rPr>
+      </w:pPr>
+      <w:r>
+        <w:rPr>
+          <w:rFonts w:ascii="Arial" w:hAnsi="Arial" w:cs="Arial"/>
         </w:rPr>
         <w:t>Al ser un proyecto muy estructurado, con fases bien definidas, es fácil entender el proyecto.</w:t>
       </w:r>
@@ -1236,16 +1307,15 @@
         </w:numPr>
         <w:shd w:val="clear" w:color="auto" w:fill="FFFFFF"/>
         <w:spacing w:before="0" w:beforeAutospacing="0" w:after="45" w:afterAutospacing="0"/>
-        <w:rPr>
-          <w:rFonts w:ascii="Arial" w:hAnsi="Arial" w:cs="Arial"/>
-          <w:color w:val="000000"/>
+        <w:jc w:val="both"/>
+        <w:rPr>
+          <w:rFonts w:ascii="Arial" w:hAnsi="Arial" w:cs="Arial"/>
           <w:highlight w:val="lightGray"/>
         </w:rPr>
       </w:pPr>
       <w:r>
         <w:rPr>
           <w:rFonts w:ascii="Arial" w:hAnsi="Arial" w:cs="Arial"/>
-          <w:color w:val="000000"/>
           <w:highlight w:val="lightGray"/>
         </w:rPr>
         <w:t>Ideal para proyectos estables, donde los requisitos son claros y no van a cambiar a lo largo del proceso de desarrollo</w:t>
@@ -1285,18 +1355,17 @@
         </w:numPr>
         <w:shd w:val="clear" w:color="auto" w:fill="FFFFFF"/>
         <w:spacing w:after="45" w:line="240" w:lineRule="auto"/>
-        <w:rPr>
-          <w:rFonts w:ascii="Arial" w:eastAsia="Times New Roman" w:hAnsi="Arial" w:cs="Arial"/>
-          <w:color w:val="000000"/>
-          <w:sz w:val="24"/>
-          <w:szCs w:val="24"/>
-          <w:lang w:eastAsia="es-ES"/>
-        </w:rPr>
-      </w:pPr>
-      <w:r>
-        <w:rPr>
-          <w:rFonts w:ascii="Arial" w:eastAsia="Times New Roman" w:hAnsi="Arial" w:cs="Arial"/>
-          <w:color w:val="000000"/>
+        <w:jc w:val="both"/>
+        <w:rPr>
+          <w:rFonts w:ascii="Arial" w:eastAsia="Times New Roman" w:hAnsi="Arial" w:cs="Arial"/>
+          <w:sz w:val="24"/>
+          <w:szCs w:val="24"/>
+          <w:lang w:eastAsia="es-ES"/>
+        </w:rPr>
+      </w:pPr>
+      <w:r>
+        <w:rPr>
+          <w:rFonts w:ascii="Arial" w:eastAsia="Times New Roman" w:hAnsi="Arial" w:cs="Arial"/>
           <w:sz w:val="24"/>
           <w:szCs w:val="24"/>
           <w:lang w:eastAsia="es-ES"/>
@@ -1312,18 +1381,17 @@
         </w:numPr>
         <w:shd w:val="clear" w:color="auto" w:fill="FFFFFF"/>
         <w:spacing w:after="45" w:line="240" w:lineRule="auto"/>
-        <w:rPr>
-          <w:rFonts w:ascii="Arial" w:eastAsia="Times New Roman" w:hAnsi="Arial" w:cs="Arial"/>
-          <w:color w:val="000000"/>
-          <w:sz w:val="24"/>
-          <w:szCs w:val="24"/>
-          <w:lang w:eastAsia="es-ES"/>
-        </w:rPr>
-      </w:pPr>
-      <w:r>
-        <w:rPr>
-          <w:rFonts w:ascii="Arial" w:eastAsia="Times New Roman" w:hAnsi="Arial" w:cs="Arial"/>
-          <w:color w:val="000000"/>
+        <w:jc w:val="both"/>
+        <w:rPr>
+          <w:rFonts w:ascii="Arial" w:eastAsia="Times New Roman" w:hAnsi="Arial" w:cs="Arial"/>
+          <w:sz w:val="24"/>
+          <w:szCs w:val="24"/>
+          <w:lang w:eastAsia="es-ES"/>
+        </w:rPr>
+      </w:pPr>
+      <w:r>
+        <w:rPr>
+          <w:rFonts w:ascii="Arial" w:eastAsia="Times New Roman" w:hAnsi="Arial" w:cs="Arial"/>
           <w:sz w:val="24"/>
           <w:szCs w:val="24"/>
           <w:lang w:eastAsia="es-ES"/>
@@ -1339,18 +1407,17 @@
         </w:numPr>
         <w:shd w:val="clear" w:color="auto" w:fill="FFFFFF"/>
         <w:spacing w:after="45" w:line="240" w:lineRule="auto"/>
-        <w:rPr>
-          <w:rFonts w:ascii="Arial" w:eastAsia="Times New Roman" w:hAnsi="Arial" w:cs="Arial"/>
-          <w:color w:val="000000"/>
-          <w:sz w:val="24"/>
-          <w:szCs w:val="24"/>
-          <w:lang w:eastAsia="es-ES"/>
-        </w:rPr>
-      </w:pPr>
-      <w:r>
-        <w:rPr>
-          <w:rFonts w:ascii="Arial" w:eastAsia="Times New Roman" w:hAnsi="Arial" w:cs="Arial"/>
-          <w:color w:val="000000"/>
+        <w:jc w:val="both"/>
+        <w:rPr>
+          <w:rFonts w:ascii="Arial" w:eastAsia="Times New Roman" w:hAnsi="Arial" w:cs="Arial"/>
+          <w:sz w:val="24"/>
+          <w:szCs w:val="24"/>
+          <w:lang w:eastAsia="es-ES"/>
+        </w:rPr>
+      </w:pPr>
+      <w:r>
+        <w:rPr>
+          <w:rFonts w:ascii="Arial" w:eastAsia="Times New Roman" w:hAnsi="Arial" w:cs="Arial"/>
           <w:sz w:val="24"/>
           <w:szCs w:val="24"/>
           <w:lang w:eastAsia="es-ES"/>
@@ -1366,18 +1433,17 @@
         </w:numPr>
         <w:shd w:val="clear" w:color="auto" w:fill="FFFFFF"/>
         <w:spacing w:after="45" w:line="240" w:lineRule="auto"/>
-        <w:rPr>
-          <w:rFonts w:ascii="Arial" w:eastAsia="Times New Roman" w:hAnsi="Arial" w:cs="Arial"/>
-          <w:color w:val="000000"/>
-          <w:sz w:val="24"/>
-          <w:szCs w:val="24"/>
-          <w:lang w:eastAsia="es-ES"/>
-        </w:rPr>
-      </w:pPr>
-      <w:r>
-        <w:rPr>
-          <w:rFonts w:ascii="Arial" w:eastAsia="Times New Roman" w:hAnsi="Arial" w:cs="Arial"/>
-          <w:color w:val="000000"/>
+        <w:jc w:val="both"/>
+        <w:rPr>
+          <w:rFonts w:ascii="Arial" w:eastAsia="Times New Roman" w:hAnsi="Arial" w:cs="Arial"/>
+          <w:sz w:val="24"/>
+          <w:szCs w:val="24"/>
+          <w:lang w:eastAsia="es-ES"/>
+        </w:rPr>
+      </w:pPr>
+      <w:r>
+        <w:rPr>
+          <w:rFonts w:ascii="Arial" w:eastAsia="Times New Roman" w:hAnsi="Arial" w:cs="Arial"/>
           <w:sz w:val="24"/>
           <w:szCs w:val="24"/>
           <w:lang w:eastAsia="es-ES"/>
@@ -1393,18 +1459,17 @@
         </w:numPr>
         <w:shd w:val="clear" w:color="auto" w:fill="FFFFFF"/>
         <w:spacing w:after="45" w:line="240" w:lineRule="auto"/>
-        <w:rPr>
-          <w:rFonts w:ascii="Arial" w:eastAsia="Times New Roman" w:hAnsi="Arial" w:cs="Arial"/>
-          <w:color w:val="000000"/>
-          <w:sz w:val="24"/>
-          <w:szCs w:val="24"/>
-          <w:lang w:eastAsia="es-ES"/>
-        </w:rPr>
-      </w:pPr>
-      <w:r>
-        <w:rPr>
-          <w:rFonts w:ascii="Arial" w:hAnsi="Arial" w:cs="Arial"/>
-          <w:color w:val="000000"/>
+        <w:jc w:val="both"/>
+        <w:rPr>
+          <w:rFonts w:ascii="Arial" w:eastAsia="Times New Roman" w:hAnsi="Arial" w:cs="Arial"/>
+          <w:sz w:val="24"/>
+          <w:szCs w:val="24"/>
+          <w:lang w:eastAsia="es-ES"/>
+        </w:rPr>
+      </w:pPr>
+      <w:r>
+        <w:rPr>
+          <w:rFonts w:ascii="Arial" w:hAnsi="Arial" w:cs="Arial"/>
           <w:sz w:val="24"/>
           <w:szCs w:val="24"/>
           <w:shd w:val="clear" w:color="auto" w:fill="FFFFFF"/>
@@ -1414,7 +1479,6 @@
       <w:r>
         <w:rPr>
           <w:rFonts w:ascii="Arial" w:hAnsi="Arial" w:cs="Arial"/>
-          <w:color w:val="000000"/>
           <w:sz w:val="24"/>
           <w:szCs w:val="24"/>
           <w:highlight w:val="lightGray"/>
@@ -1431,24 +1495,32 @@
         </w:numPr>
         <w:shd w:val="clear" w:color="auto" w:fill="FFFFFF"/>
         <w:spacing w:after="45" w:line="240" w:lineRule="auto"/>
-        <w:rPr>
-          <w:rFonts w:ascii="Arial" w:eastAsia="Times New Roman" w:hAnsi="Arial" w:cs="Arial"/>
-          <w:color w:val="000000"/>
-          <w:sz w:val="24"/>
-          <w:szCs w:val="24"/>
-          <w:lang w:eastAsia="es-ES"/>
-        </w:rPr>
-      </w:pPr>
-      <w:r>
-        <w:rPr>
-          <w:rFonts w:ascii="Arial" w:hAnsi="Arial" w:cs="Arial"/>
-          <w:color w:val="000000"/>
+        <w:jc w:val="both"/>
+        <w:rPr>
+          <w:rFonts w:ascii="Arial" w:eastAsia="Times New Roman" w:hAnsi="Arial" w:cs="Arial"/>
+          <w:sz w:val="24"/>
+          <w:szCs w:val="24"/>
+          <w:lang w:eastAsia="es-ES"/>
+        </w:rPr>
+      </w:pPr>
+      <w:r>
+        <w:rPr>
+          <w:rFonts w:ascii="Arial" w:hAnsi="Arial" w:cs="Arial"/>
           <w:sz w:val="24"/>
           <w:szCs w:val="24"/>
           <w:shd w:val="clear" w:color="auto" w:fill="FFFFFF"/>
         </w:rPr>
+        <w:t xml:space="preserve">La mayor desventaja del modelo de cascada es que hasta la etapa final del ciclo de desarrollo se ha completado, un modelo de trabajo del </w:t>
+      </w:r>
+      <w:r>
+        <w:rPr>
+          <w:rFonts w:ascii="Arial" w:hAnsi="Arial" w:cs="Arial"/>
+          <w:sz w:val="24"/>
+          <w:szCs w:val="24"/>
+          <w:shd w:val="clear" w:color="auto" w:fill="FFFFFF"/>
+        </w:rPr>
         <w:lastRenderedPageBreak/>
-        <w:t>La mayor desventaja del modelo de cascada es que hasta la etapa final del ciclo de desarrollo se ha completado, un modelo de trabajo del software no está en las manos del cliente. Por lo tanto, es difícil en condiciones de mencionar si lo que se ha diseñado es exactamente lo que había pedido.</w:t>
+        <w:t>software no está en las manos del cliente. Por lo tanto, es difícil en condiciones de mencionar si lo que se ha diseñado es exactamente lo que había pedido.</w:t>
       </w:r>
     </w:p>
     <w:p>
@@ -1459,18 +1531,17 @@
         </w:numPr>
         <w:shd w:val="clear" w:color="auto" w:fill="FFFFFF"/>
         <w:spacing w:after="45" w:line="240" w:lineRule="auto"/>
-        <w:rPr>
-          <w:rFonts w:ascii="Arial" w:eastAsia="Times New Roman" w:hAnsi="Arial" w:cs="Arial"/>
-          <w:color w:val="000000"/>
-          <w:sz w:val="24"/>
-          <w:szCs w:val="24"/>
-          <w:lang w:eastAsia="es-ES"/>
-        </w:rPr>
-      </w:pPr>
-      <w:r>
-        <w:rPr>
-          <w:rFonts w:ascii="Arial" w:hAnsi="Arial" w:cs="Arial"/>
-          <w:color w:val="000000"/>
+        <w:jc w:val="both"/>
+        <w:rPr>
+          <w:rFonts w:ascii="Arial" w:eastAsia="Times New Roman" w:hAnsi="Arial" w:cs="Arial"/>
+          <w:sz w:val="24"/>
+          <w:szCs w:val="24"/>
+          <w:lang w:eastAsia="es-ES"/>
+        </w:rPr>
+      </w:pPr>
+      <w:r>
+        <w:rPr>
+          <w:rFonts w:ascii="Arial" w:hAnsi="Arial" w:cs="Arial"/>
           <w:sz w:val="24"/>
           <w:szCs w:val="24"/>
           <w:highlight w:val="lightGray"/>
@@ -1483,40 +1554,40 @@
       <w:pPr>
         <w:shd w:val="clear" w:color="auto" w:fill="FFFFFF"/>
         <w:spacing w:after="45" w:line="240" w:lineRule="auto"/>
-        <w:rPr>
-          <w:rFonts w:ascii="Arial" w:eastAsia="Times New Roman" w:hAnsi="Arial" w:cs="Arial"/>
-          <w:color w:val="000000"/>
-          <w:sz w:val="24"/>
-          <w:szCs w:val="24"/>
-          <w:lang w:eastAsia="es-ES"/>
-        </w:rPr>
-      </w:pPr>
-    </w:p>
-    <w:p>
-      <w:pPr>
-        <w:jc w:val="center"/>
-        <w:rPr>
-          <w:rFonts w:ascii="Arial" w:hAnsi="Arial" w:cs="Arial"/>
-          <w:sz w:val="24"/>
-          <w:szCs w:val="24"/>
-        </w:rPr>
-      </w:pPr>
-    </w:p>
-    <w:p>
-      <w:pPr>
-        <w:jc w:val="center"/>
-        <w:rPr>
-          <w:rFonts w:ascii="Arial" w:hAnsi="Arial" w:cs="Arial"/>
-          <w:b/>
-          <w:sz w:val="40"/>
-          <w:szCs w:val="24"/>
-        </w:rPr>
-      </w:pPr>
-      <w:r>
-        <w:rPr>
-          <w:rFonts w:ascii="Arial" w:hAnsi="Arial" w:cs="Arial"/>
-          <w:b/>
-          <w:sz w:val="40"/>
+        <w:jc w:val="both"/>
+        <w:rPr>
+          <w:rFonts w:ascii="Arial" w:eastAsia="Times New Roman" w:hAnsi="Arial" w:cs="Arial"/>
+          <w:sz w:val="24"/>
+          <w:szCs w:val="24"/>
+          <w:lang w:eastAsia="es-ES"/>
+        </w:rPr>
+      </w:pPr>
+    </w:p>
+    <w:p>
+      <w:pPr>
+        <w:jc w:val="both"/>
+        <w:rPr>
+          <w:rFonts w:ascii="Arial" w:hAnsi="Arial" w:cs="Arial"/>
+          <w:sz w:val="24"/>
+          <w:szCs w:val="24"/>
+        </w:rPr>
+      </w:pPr>
+    </w:p>
+    <w:p>
+      <w:pPr>
+        <w:jc w:val="both"/>
+        <w:rPr>
+          <w:rFonts w:ascii="Arial" w:hAnsi="Arial" w:cs="Arial"/>
+          <w:b/>
+          <w:sz w:val="24"/>
+          <w:szCs w:val="24"/>
+        </w:rPr>
+      </w:pPr>
+      <w:r>
+        <w:rPr>
+          <w:rFonts w:ascii="Arial" w:hAnsi="Arial" w:cs="Arial"/>
+          <w:b/>
+          <w:sz w:val="24"/>
           <w:szCs w:val="24"/>
         </w:rPr>
         <w:t xml:space="preserve">MARCO SCRUM </w:t>
@@ -1525,6 +1596,7 @@
     <w:p>
       <w:pPr>
         <w:pStyle w:val="Ttulo4"/>
+        <w:jc w:val="both"/>
         <w:rPr>
           <w:rFonts w:ascii="Arial" w:hAnsi="Arial" w:cs="Arial"/>
         </w:rPr>
@@ -1541,16 +1613,16 @@
         <w:jc w:val="both"/>
         <w:rPr>
           <w:rFonts w:ascii="Arial" w:hAnsi="Arial" w:cs="Arial"/>
-          <w:color w:val="000000"/>
-          <w:sz w:val="24"/>
+          <w:sz w:val="24"/>
+          <w:szCs w:val="24"/>
           <w:shd w:val="clear" w:color="auto" w:fill="FFFFFF"/>
         </w:rPr>
       </w:pPr>
       <w:r>
         <w:rPr>
           <w:rFonts w:ascii="Arial" w:hAnsi="Arial" w:cs="Arial"/>
-          <w:color w:val="000000"/>
-          <w:sz w:val="24"/>
+          <w:sz w:val="24"/>
+          <w:szCs w:val="24"/>
           <w:shd w:val="clear" w:color="auto" w:fill="FFFFFF"/>
         </w:rPr>
         <w:t>Es un marco de trabajo para el desarrollo de software ágil iterativo incremental. Este marco está orientado a la gestión de procesos o bien para grupos de mantenimiento de software.</w:t>
@@ -1558,16 +1630,16 @@
       <w:r>
         <w:rPr>
           <w:rFonts w:ascii="Arial" w:hAnsi="Arial" w:cs="Arial"/>
-          <w:color w:val="000000"/>
-          <w:sz w:val="24"/>
+          <w:sz w:val="24"/>
+          <w:szCs w:val="24"/>
         </w:rPr>
         <w:t xml:space="preserve"> </w:t>
       </w:r>
       <w:r>
         <w:rPr>
           <w:rFonts w:ascii="Arial" w:hAnsi="Arial" w:cs="Arial"/>
-          <w:color w:val="000000"/>
-          <w:sz w:val="24"/>
+          <w:sz w:val="24"/>
+          <w:szCs w:val="24"/>
           <w:shd w:val="clear" w:color="auto" w:fill="FFFFFF"/>
         </w:rPr>
         <w:t xml:space="preserve">El Scrum </w:t>
@@ -1575,8 +1647,8 @@
       <w:r>
         <w:rPr>
           <w:rFonts w:ascii="Arial" w:hAnsi="Arial" w:cs="Arial"/>
-          <w:color w:val="000000"/>
-          <w:sz w:val="24"/>
+          <w:sz w:val="24"/>
+          <w:szCs w:val="24"/>
           <w:highlight w:val="lightGray"/>
           <w:shd w:val="clear" w:color="auto" w:fill="FFFFFF"/>
         </w:rPr>
@@ -1585,8 +1657,8 @@
       <w:r>
         <w:rPr>
           <w:rFonts w:ascii="Arial" w:hAnsi="Arial" w:cs="Arial"/>
-          <w:color w:val="000000"/>
-          <w:sz w:val="24"/>
+          <w:sz w:val="24"/>
+          <w:szCs w:val="24"/>
           <w:shd w:val="clear" w:color="auto" w:fill="FFFFFF"/>
         </w:rPr>
         <w:t>, también describe la utilización de documentos para la administración y recopilación de la documentación.</w:t>
@@ -1597,8 +1669,8 @@
         <w:jc w:val="both"/>
         <w:rPr>
           <w:rFonts w:ascii="Arial" w:hAnsi="Arial" w:cs="Arial"/>
-          <w:color w:val="000000"/>
-          <w:sz w:val="24"/>
+          <w:sz w:val="24"/>
+          <w:szCs w:val="24"/>
           <w:shd w:val="clear" w:color="auto" w:fill="FFFFFF"/>
         </w:rPr>
       </w:pPr>
@@ -1608,8 +1680,8 @@
         <w:jc w:val="both"/>
         <w:rPr>
           <w:rFonts w:ascii="Arial" w:hAnsi="Arial" w:cs="Arial"/>
-          <w:color w:val="000000"/>
-          <w:sz w:val="24"/>
+          <w:sz w:val="24"/>
+          <w:szCs w:val="24"/>
           <w:shd w:val="clear" w:color="auto" w:fill="FFFFFF"/>
         </w:rPr>
       </w:pPr>
@@ -1617,14 +1689,15 @@
         <w:rPr>
           <w:rFonts w:ascii="Arial" w:hAnsi="Arial" w:cs="Arial"/>
           <w:sz w:val="24"/>
+          <w:szCs w:val="24"/>
         </w:rPr>
         <w:t xml:space="preserve"> </w:t>
       </w:r>
       <w:r>
         <w:rPr>
           <w:rFonts w:ascii="Arial" w:hAnsi="Arial" w:cs="Arial"/>
-          <w:color w:val="000000"/>
-          <w:sz w:val="24"/>
+          <w:sz w:val="24"/>
+          <w:szCs w:val="24"/>
           <w:shd w:val="clear" w:color="auto" w:fill="FFFFFF"/>
         </w:rPr>
         <w:t>El desarrollo del proyecto esta descrito y separado, los elementos y actividades que integran el Scrum es: el sprint que divide el tiempo entre una y cuatro semanas para el desarrollo de un entregable, se tiene también el documento llamado Producto Backlog que describe los requerimientos de la aplicación. Este documento se implementa y se consulta durante la reunión llamada Sprint Planning en el cual el ScrumMaster organiza y consulta los avances en el proyecto.</w:t>
@@ -1633,6 +1706,7 @@
     <w:p>
       <w:pPr>
         <w:pStyle w:val="Ttulo4"/>
+        <w:jc w:val="both"/>
         <w:rPr>
           <w:rFonts w:ascii="Arial" w:hAnsi="Arial" w:cs="Arial"/>
           <w:shd w:val="clear" w:color="auto" w:fill="FFFFFF"/>
@@ -1783,62 +1857,62 @@
           <w:sz w:val="24"/>
           <w:szCs w:val="24"/>
         </w:rPr>
+        <w:t xml:space="preserve">Está conformado del </w:t>
+      </w:r>
+      <w:r>
+        <w:rPr>
+          <w:rFonts w:ascii="Arial" w:hAnsi="Arial" w:cs="Arial"/>
+          <w:sz w:val="24"/>
+          <w:szCs w:val="24"/>
+          <w:highlight w:val="lightGray"/>
+        </w:rPr>
+        <w:t>grupo de personas que desarrollan la aplicación las cuales tienen distintos tipos de habilidades</w:t>
+      </w:r>
+      <w:r>
+        <w:rPr>
+          <w:rFonts w:ascii="Arial" w:hAnsi="Arial" w:cs="Arial"/>
+          <w:sz w:val="24"/>
+          <w:szCs w:val="24"/>
+        </w:rPr>
+        <w:t>, como por ejemplo análisis, diseño, desarrollo, pruebas y documentación entre otros.</w:t>
+      </w:r>
+    </w:p>
+    <w:p>
+      <w:pPr>
+        <w:jc w:val="both"/>
+        <w:rPr>
+          <w:rFonts w:ascii="Arial" w:hAnsi="Arial" w:cs="Arial"/>
+          <w:b/>
+          <w:sz w:val="24"/>
+          <w:szCs w:val="24"/>
+        </w:rPr>
+      </w:pPr>
+      <w:r>
+        <w:rPr>
+          <w:rFonts w:ascii="Arial" w:hAnsi="Arial" w:cs="Arial"/>
+          <w:b/>
+          <w:sz w:val="24"/>
+          <w:szCs w:val="24"/>
+        </w:rPr>
+        <w:t>ROLES AUXILIARES</w:t>
+      </w:r>
+    </w:p>
+    <w:p>
+      <w:pPr>
+        <w:jc w:val="both"/>
+        <w:rPr>
+          <w:rFonts w:ascii="Arial" w:hAnsi="Arial" w:cs="Arial"/>
+          <w:sz w:val="24"/>
+          <w:szCs w:val="24"/>
+        </w:rPr>
+      </w:pPr>
+      <w:r>
+        <w:rPr>
+          <w:rFonts w:ascii="Arial" w:hAnsi="Arial" w:cs="Arial"/>
+          <w:sz w:val="24"/>
+          <w:szCs w:val="24"/>
+        </w:rPr>
         <w:lastRenderedPageBreak/>
-        <w:t xml:space="preserve">Está conformado del </w:t>
-      </w:r>
-      <w:r>
-        <w:rPr>
-          <w:rFonts w:ascii="Arial" w:hAnsi="Arial" w:cs="Arial"/>
-          <w:sz w:val="24"/>
-          <w:szCs w:val="24"/>
-          <w:highlight w:val="lightGray"/>
-        </w:rPr>
-        <w:t>grupo de personas que desarrollan la aplicación las cuales tienen distintos tipos de habilidades</w:t>
-      </w:r>
-      <w:r>
-        <w:rPr>
-          <w:rFonts w:ascii="Arial" w:hAnsi="Arial" w:cs="Arial"/>
-          <w:sz w:val="24"/>
-          <w:szCs w:val="24"/>
-        </w:rPr>
-        <w:t>, como por ejemplo análisis, diseño, desarrollo, pruebas y documentación entre otros.</w:t>
-      </w:r>
-    </w:p>
-    <w:p>
-      <w:pPr>
-        <w:jc w:val="both"/>
-        <w:rPr>
-          <w:rFonts w:ascii="Arial" w:hAnsi="Arial" w:cs="Arial"/>
-          <w:b/>
-          <w:sz w:val="24"/>
-          <w:szCs w:val="24"/>
-        </w:rPr>
-      </w:pPr>
-      <w:r>
-        <w:rPr>
-          <w:rFonts w:ascii="Arial" w:hAnsi="Arial" w:cs="Arial"/>
-          <w:b/>
-          <w:sz w:val="24"/>
-          <w:szCs w:val="24"/>
-        </w:rPr>
-        <w:t>ROLES AUXILIARES</w:t>
-      </w:r>
-    </w:p>
-    <w:p>
-      <w:pPr>
-        <w:jc w:val="both"/>
-        <w:rPr>
-          <w:rFonts w:ascii="Arial" w:hAnsi="Arial" w:cs="Arial"/>
-          <w:sz w:val="24"/>
-          <w:szCs w:val="24"/>
-        </w:rPr>
-      </w:pPr>
-      <w:r>
-        <w:rPr>
-          <w:rFonts w:ascii="Arial" w:hAnsi="Arial" w:cs="Arial"/>
-          <w:sz w:val="24"/>
-          <w:szCs w:val="24"/>
-        </w:rPr>
         <w:t>Se encuentran los Stakeholders haciendo referencia a los clientes, proveedores, vendedores. Los Stakeholders son las personas que hacen posible el proyecto y que intervienen únicamente en las revisiones del sprint. También se pueden mencionar a los Administradores los cuales se encargan de proporcionar el ambiente adecuado para el desarrollo del proyecto.</w:t>
       </w:r>
     </w:p>
@@ -1855,6 +1929,7 @@
     <w:p>
       <w:pPr>
         <w:pStyle w:val="Ttulo4"/>
+        <w:jc w:val="both"/>
         <w:rPr>
           <w:rFonts w:ascii="Arial" w:hAnsi="Arial" w:cs="Arial"/>
         </w:rPr>
@@ -1871,7 +1946,6 @@
         <w:jc w:val="both"/>
         <w:rPr>
           <w:rStyle w:val="Textoennegrita"/>
-          <w:color w:val="000000"/>
           <w:sz w:val="24"/>
           <w:szCs w:val="24"/>
           <w:shd w:val="clear" w:color="auto" w:fill="FFFFFF"/>
@@ -1881,7 +1955,6 @@
         <w:rPr>
           <w:rStyle w:val="Textoennegrita"/>
           <w:rFonts w:ascii="Arial" w:hAnsi="Arial" w:cs="Arial"/>
-          <w:color w:val="000000"/>
           <w:sz w:val="24"/>
           <w:szCs w:val="24"/>
           <w:shd w:val="clear" w:color="auto" w:fill="FFFFFF"/>
@@ -1892,11 +1965,14 @@
     <w:p>
       <w:pPr>
         <w:jc w:val="both"/>
-      </w:pPr>
-      <w:r>
-        <w:rPr>
-          <w:rFonts w:ascii="Arial" w:hAnsi="Arial" w:cs="Arial"/>
-          <w:color w:val="000000"/>
+        <w:rPr>
+          <w:sz w:val="24"/>
+          <w:szCs w:val="24"/>
+        </w:rPr>
+      </w:pPr>
+      <w:r>
+        <w:rPr>
+          <w:rFonts w:ascii="Arial" w:hAnsi="Arial" w:cs="Arial"/>
           <w:sz w:val="24"/>
           <w:szCs w:val="24"/>
           <w:shd w:val="clear" w:color="auto" w:fill="FFFFFF"/>
@@ -1906,7 +1982,6 @@
       <w:r>
         <w:rPr>
           <w:rFonts w:ascii="Arial" w:hAnsi="Arial" w:cs="Arial"/>
-          <w:color w:val="000000"/>
           <w:sz w:val="24"/>
           <w:szCs w:val="24"/>
           <w:highlight w:val="lightGray"/>
@@ -1917,28 +1992,25 @@
       <w:r>
         <w:rPr>
           <w:rFonts w:ascii="Arial" w:hAnsi="Arial" w:cs="Arial"/>
-          <w:color w:val="000000"/>
           <w:sz w:val="24"/>
           <w:szCs w:val="24"/>
           <w:shd w:val="clear" w:color="auto" w:fill="FFFFFF"/>
         </w:rPr>
-        <w:t>, en el cual el ScrumMaster deberá de realizar una serie de preguntas o recordarles a los integrantes del grupo de trabajo que m</w:t>
-      </w:r>
-      <w:r>
-        <w:rPr>
-          <w:rFonts w:ascii="Arial" w:hAnsi="Arial" w:cs="Arial"/>
-          <w:color w:val="000000"/>
+        <w:t xml:space="preserve">, en el cual el ScrumMaster deberá de realizar una serie de preguntas o recordarles a los integrantes del grupo de trabajo que </w:t>
+      </w:r>
+      <w:r>
+        <w:rPr>
+          <w:rFonts w:ascii="Arial" w:hAnsi="Arial" w:cs="Arial"/>
           <w:sz w:val="24"/>
           <w:szCs w:val="24"/>
           <w:highlight w:val="lightGray"/>
           <w:shd w:val="clear" w:color="auto" w:fill="FFFFFF"/>
         </w:rPr>
-        <w:t>encionen determinados aspectos del proyecto</w:t>
-      </w:r>
-      <w:r>
-        <w:rPr>
-          <w:rFonts w:ascii="Arial" w:hAnsi="Arial" w:cs="Arial"/>
-          <w:color w:val="000000"/>
+        <w:t>mencionen determinados aspectos del proyecto</w:t>
+      </w:r>
+      <w:r>
+        <w:rPr>
+          <w:rFonts w:ascii="Arial" w:hAnsi="Arial" w:cs="Arial"/>
           <w:sz w:val="24"/>
           <w:szCs w:val="24"/>
           <w:shd w:val="clear" w:color="auto" w:fill="FFFFFF"/>
@@ -1948,7 +2020,6 @@
       <w:r>
         <w:rPr>
           <w:rFonts w:ascii="Arial" w:hAnsi="Arial" w:cs="Arial"/>
-          <w:color w:val="000000"/>
           <w:sz w:val="24"/>
           <w:szCs w:val="24"/>
           <w:highlight w:val="lightGray"/>
@@ -1959,28 +2030,34 @@
       <w:r>
         <w:rPr>
           <w:rFonts w:ascii="Arial" w:hAnsi="Arial" w:cs="Arial"/>
-          <w:color w:val="000000"/>
           <w:sz w:val="24"/>
           <w:szCs w:val="24"/>
           <w:shd w:val="clear" w:color="auto" w:fill="FFFFFF"/>
         </w:rPr>
-        <w:t xml:space="preserve"> o no se presentan y entre otros detalles, l</w:t>
-      </w:r>
-      <w:r>
-        <w:rPr>
-          <w:rFonts w:ascii="Arial" w:hAnsi="Arial" w:cs="Arial"/>
-          <w:color w:val="000000"/>
+        <w:t xml:space="preserve"> o no se presentan y entre otros detalles, </w:t>
+      </w:r>
+      <w:r>
+        <w:rPr>
+          <w:rFonts w:ascii="Arial" w:hAnsi="Arial" w:cs="Arial"/>
+          <w:sz w:val="24"/>
+          <w:szCs w:val="24"/>
+          <w:shd w:val="clear" w:color="auto" w:fill="FFFFFF"/>
+        </w:rPr>
+        <w:tab/>
+      </w:r>
+      <w:r>
+        <w:rPr>
+          <w:rFonts w:ascii="Arial" w:hAnsi="Arial" w:cs="Arial"/>
           <w:sz w:val="24"/>
           <w:szCs w:val="24"/>
           <w:highlight w:val="lightGray"/>
           <w:shd w:val="clear" w:color="auto" w:fill="FFFFFF"/>
         </w:rPr>
-        <w:t>a reunión deberá de durar 15 minutos todos los días</w:t>
-      </w:r>
-      <w:r>
-        <w:rPr>
-          <w:rFonts w:ascii="Arial" w:hAnsi="Arial" w:cs="Arial"/>
-          <w:color w:val="000000"/>
+        <w:t>la reunión deberá de durar 15 minutos todos los días</w:t>
+      </w:r>
+      <w:r>
+        <w:rPr>
+          <w:rFonts w:ascii="Arial" w:hAnsi="Arial" w:cs="Arial"/>
           <w:sz w:val="24"/>
           <w:szCs w:val="24"/>
           <w:shd w:val="clear" w:color="auto" w:fill="FFFFFF"/>
@@ -2149,6 +2226,7 @@
     <w:p>
       <w:pPr>
         <w:pStyle w:val="Ttulo4"/>
+        <w:jc w:val="both"/>
         <w:rPr>
           <w:rFonts w:ascii="Arial" w:hAnsi="Arial" w:cs="Arial"/>
         </w:rPr>
@@ -2175,76 +2253,93 @@
           <w:sz w:val="24"/>
           <w:szCs w:val="24"/>
         </w:rPr>
+        <w:t xml:space="preserve">Los documentos que se deben de realizar en esta metodología son el </w:t>
+      </w:r>
+      <w:r>
+        <w:rPr>
+          <w:rFonts w:ascii="Arial" w:hAnsi="Arial" w:cs="Arial"/>
+          <w:b/>
+          <w:sz w:val="24"/>
+          <w:szCs w:val="24"/>
+        </w:rPr>
+        <w:t>PRODUCT BACKLOG,</w:t>
+      </w:r>
+      <w:r>
+        <w:rPr>
+          <w:rFonts w:ascii="Arial" w:hAnsi="Arial" w:cs="Arial"/>
+          <w:sz w:val="24"/>
+          <w:szCs w:val="24"/>
+        </w:rPr>
+        <w:t xml:space="preserve"> el cual especifica los requerimientos del proyecto, convirtiéndolo de suma importancia para obtener exactamente lo que el cliente necesita. Este documento es abierto para el equipo de trabajo para que cada uno pueda realizar tanto modificaciones como anotaciones.</w:t>
+      </w:r>
+    </w:p>
+    <w:p>
+      <w:pPr>
+        <w:jc w:val="both"/>
+        <w:rPr>
+          <w:rFonts w:ascii="Arial" w:hAnsi="Arial" w:cs="Arial"/>
+          <w:sz w:val="24"/>
+          <w:szCs w:val="24"/>
+          <w:shd w:val="clear" w:color="auto" w:fill="FFFFFF"/>
+        </w:rPr>
+      </w:pPr>
+      <w:r>
+        <w:rPr>
+          <w:rFonts w:ascii="Arial" w:hAnsi="Arial" w:cs="Arial"/>
+          <w:sz w:val="24"/>
+          <w:szCs w:val="24"/>
+          <w:shd w:val="clear" w:color="auto" w:fill="FFFFFF"/>
+        </w:rPr>
         <w:lastRenderedPageBreak/>
-        <w:t xml:space="preserve">Los documentos que se deben de realizar en esta metodología son el </w:t>
-      </w:r>
-      <w:r>
-        <w:rPr>
-          <w:rFonts w:ascii="Arial" w:hAnsi="Arial" w:cs="Arial"/>
-          <w:b/>
-          <w:sz w:val="24"/>
-          <w:szCs w:val="24"/>
-        </w:rPr>
-        <w:t>PRODUCT BACKLOG,</w:t>
-      </w:r>
-      <w:r>
-        <w:rPr>
-          <w:rFonts w:ascii="Arial" w:hAnsi="Arial" w:cs="Arial"/>
-          <w:sz w:val="24"/>
-          <w:szCs w:val="24"/>
-        </w:rPr>
-        <w:t xml:space="preserve"> el cual especifica los requerimientos del proyecto, convirtiéndolo de suma importancia para obtener exactamente lo que el cliente necesita. Este documento es abierto para el equipo de trabajo para que cada uno pueda realizar tanto modificaciones como anotaciones.</w:t>
-      </w:r>
-    </w:p>
-    <w:p>
-      <w:pPr>
-        <w:jc w:val="both"/>
-        <w:rPr>
-          <w:rFonts w:ascii="Arial" w:hAnsi="Arial" w:cs="Arial"/>
-          <w:color w:val="000000"/>
+        <w:t>Este método describe una grafica para indicar el avance en cada requisito llamada </w:t>
+      </w:r>
+      <w:r>
+        <w:rPr>
+          <w:rStyle w:val="Textoennegrita"/>
+          <w:rFonts w:ascii="Arial" w:hAnsi="Arial" w:cs="Arial"/>
           <w:sz w:val="24"/>
           <w:szCs w:val="24"/>
           <w:shd w:val="clear" w:color="auto" w:fill="FFFFFF"/>
         </w:rPr>
-      </w:pPr>
-      <w:r>
-        <w:rPr>
-          <w:rFonts w:ascii="Arial" w:hAnsi="Arial" w:cs="Arial"/>
-          <w:color w:val="000000"/>
+        <w:t>BURN DOWN CHART</w:t>
+      </w:r>
+      <w:r>
+        <w:rPr>
+          <w:rFonts w:ascii="Arial" w:hAnsi="Arial" w:cs="Arial"/>
           <w:sz w:val="24"/>
           <w:szCs w:val="24"/>
           <w:shd w:val="clear" w:color="auto" w:fill="FFFFFF"/>
         </w:rPr>
-        <w:t>Este método describe una grafica para indicar el avance en cada requisito llamada </w:t>
-      </w:r>
-      <w:r>
-        <w:rPr>
-          <w:rStyle w:val="Textoennegrita"/>
-          <w:rFonts w:ascii="Arial" w:hAnsi="Arial" w:cs="Arial"/>
-          <w:color w:val="000000"/>
+        <w:t>. En esta los integrantes del equipo de trabajo podrán observar el avance del proyecto a través de líneas, estas tendrán un comienzo e indicaran su finalización en el momento en que llegan a su eje horizontal.</w:t>
+      </w:r>
+    </w:p>
+    <w:p>
+      <w:pPr>
+        <w:jc w:val="both"/>
+        <w:rPr>
+          <w:rFonts w:ascii="Arial" w:hAnsi="Arial" w:cs="Arial"/>
           <w:sz w:val="24"/>
           <w:szCs w:val="24"/>
           <w:shd w:val="clear" w:color="auto" w:fill="FFFFFF"/>
         </w:rPr>
-        <w:t>BURN DOWN CHART</w:t>
-      </w:r>
-      <w:r>
-        <w:rPr>
-          <w:rFonts w:ascii="Arial" w:hAnsi="Arial" w:cs="Arial"/>
-          <w:color w:val="000000"/>
+      </w:pPr>
+    </w:p>
+    <w:p>
+      <w:pPr>
+        <w:jc w:val="both"/>
+        <w:rPr>
+          <w:rFonts w:ascii="Arial" w:hAnsi="Arial" w:cs="Arial"/>
           <w:sz w:val="24"/>
           <w:szCs w:val="24"/>
           <w:shd w:val="clear" w:color="auto" w:fill="FFFFFF"/>
         </w:rPr>
-        <w:t>. En esta los integrantes del equipo de trabajo podrán observar el avance del proyecto a través de líneas, estas tendrán un comienzo e indicaran su finalización en el momento en que llegan a su eje horizontal.</w:t>
-      </w:r>
-    </w:p>
-    <w:p>
-      <w:pPr>
-        <w:jc w:val="both"/>
-        <w:rPr>
-          <w:rFonts w:ascii="Arial" w:hAnsi="Arial" w:cs="Arial"/>
-          <w:color w:val="000000"/>
+      </w:pPr>
+    </w:p>
+    <w:p>
+      <w:pPr>
+        <w:jc w:val="both"/>
+        <w:rPr>
+          <w:rFonts w:ascii="Arial" w:hAnsi="Arial" w:cs="Arial"/>
           <w:sz w:val="24"/>
           <w:szCs w:val="24"/>
           <w:shd w:val="clear" w:color="auto" w:fill="FFFFFF"/>
@@ -2253,31 +2348,8 @@
     </w:p>
     <w:p>
       <w:pPr>
-        <w:jc w:val="both"/>
-        <w:rPr>
-          <w:rFonts w:ascii="Arial" w:hAnsi="Arial" w:cs="Arial"/>
-          <w:color w:val="000000"/>
-          <w:sz w:val="24"/>
-          <w:szCs w:val="24"/>
-          <w:shd w:val="clear" w:color="auto" w:fill="FFFFFF"/>
-        </w:rPr>
-      </w:pPr>
-    </w:p>
-    <w:p>
-      <w:pPr>
-        <w:jc w:val="both"/>
-        <w:rPr>
-          <w:rFonts w:ascii="Arial" w:hAnsi="Arial" w:cs="Arial"/>
-          <w:color w:val="000000"/>
-          <w:sz w:val="24"/>
-          <w:szCs w:val="24"/>
-          <w:shd w:val="clear" w:color="auto" w:fill="FFFFFF"/>
-        </w:rPr>
-      </w:pPr>
-    </w:p>
-    <w:p>
-      <w:pPr>
         <w:pStyle w:val="Ttulo4"/>
+        <w:jc w:val="both"/>
         <w:rPr>
           <w:rFonts w:ascii="Arial" w:hAnsi="Arial" w:cs="Arial"/>
           <w:shd w:val="clear" w:color="auto" w:fill="FFFFFF"/>
@@ -2302,7 +2374,6 @@
         <w:jc w:val="both"/>
         <w:rPr>
           <w:rFonts w:ascii="Arial" w:eastAsia="Times New Roman" w:hAnsi="Arial" w:cs="Arial"/>
-          <w:color w:val="000000" w:themeColor="text1"/>
           <w:sz w:val="24"/>
           <w:szCs w:val="24"/>
           <w:lang w:eastAsia="es-ES"/>
@@ -2313,7 +2384,6 @@
           <w:rFonts w:ascii="Arial" w:eastAsia="Times New Roman" w:hAnsi="Arial" w:cs="Arial"/>
           <w:b/>
           <w:bCs/>
-          <w:color w:val="000000" w:themeColor="text1"/>
           <w:sz w:val="24"/>
           <w:szCs w:val="24"/>
           <w:lang w:eastAsia="es-ES"/>
@@ -2323,7 +2393,6 @@
       <w:r>
         <w:rPr>
           <w:rFonts w:ascii="Arial" w:eastAsia="Times New Roman" w:hAnsi="Arial" w:cs="Arial"/>
-          <w:color w:val="000000" w:themeColor="text1"/>
           <w:sz w:val="24"/>
           <w:szCs w:val="24"/>
           <w:lang w:eastAsia="es-ES"/>
@@ -2342,7 +2411,6 @@
         <w:jc w:val="both"/>
         <w:rPr>
           <w:rFonts w:ascii="Arial" w:eastAsia="Times New Roman" w:hAnsi="Arial" w:cs="Arial"/>
-          <w:color w:val="000000" w:themeColor="text1"/>
           <w:sz w:val="24"/>
           <w:szCs w:val="24"/>
           <w:lang w:eastAsia="es-ES"/>
@@ -2353,7 +2421,6 @@
           <w:rFonts w:ascii="Arial" w:eastAsia="Times New Roman" w:hAnsi="Arial" w:cs="Arial"/>
           <w:b/>
           <w:bCs/>
-          <w:color w:val="000000" w:themeColor="text1"/>
           <w:sz w:val="24"/>
           <w:szCs w:val="24"/>
           <w:lang w:eastAsia="es-ES"/>
@@ -2363,7 +2430,6 @@
       <w:r>
         <w:rPr>
           <w:rFonts w:ascii="Arial" w:eastAsia="Times New Roman" w:hAnsi="Arial" w:cs="Arial"/>
-          <w:color w:val="000000" w:themeColor="text1"/>
           <w:sz w:val="24"/>
           <w:szCs w:val="24"/>
           <w:lang w:eastAsia="es-ES"/>
@@ -2382,7 +2448,6 @@
         <w:jc w:val="both"/>
         <w:rPr>
           <w:rFonts w:ascii="Arial" w:eastAsia="Times New Roman" w:hAnsi="Arial" w:cs="Arial"/>
-          <w:color w:val="000000" w:themeColor="text1"/>
           <w:sz w:val="24"/>
           <w:szCs w:val="24"/>
           <w:lang w:eastAsia="es-ES"/>
@@ -2393,7 +2458,6 @@
           <w:rFonts w:ascii="Arial" w:eastAsia="Times New Roman" w:hAnsi="Arial" w:cs="Arial"/>
           <w:b/>
           <w:bCs/>
-          <w:color w:val="000000" w:themeColor="text1"/>
           <w:sz w:val="24"/>
           <w:szCs w:val="24"/>
           <w:lang w:eastAsia="es-ES"/>
@@ -2403,7 +2467,6 @@
       <w:r>
         <w:rPr>
           <w:rFonts w:ascii="Arial" w:eastAsia="Times New Roman" w:hAnsi="Arial" w:cs="Arial"/>
-          <w:color w:val="000000" w:themeColor="text1"/>
           <w:sz w:val="24"/>
           <w:szCs w:val="24"/>
           <w:lang w:eastAsia="es-ES"/>
@@ -2422,7 +2485,6 @@
         <w:jc w:val="both"/>
         <w:rPr>
           <w:rFonts w:ascii="Arial" w:eastAsia="Times New Roman" w:hAnsi="Arial" w:cs="Arial"/>
-          <w:color w:val="000000" w:themeColor="text1"/>
           <w:sz w:val="24"/>
           <w:szCs w:val="24"/>
           <w:lang w:eastAsia="es-ES"/>
@@ -2433,7 +2495,6 @@
           <w:rFonts w:ascii="Arial" w:eastAsia="Times New Roman" w:hAnsi="Arial" w:cs="Arial"/>
           <w:b/>
           <w:bCs/>
-          <w:color w:val="000000" w:themeColor="text1"/>
           <w:sz w:val="24"/>
           <w:szCs w:val="24"/>
           <w:lang w:eastAsia="es-ES"/>
@@ -2443,7 +2504,6 @@
       <w:r>
         <w:rPr>
           <w:rFonts w:ascii="Arial" w:eastAsia="Times New Roman" w:hAnsi="Arial" w:cs="Arial"/>
-          <w:color w:val="000000" w:themeColor="text1"/>
           <w:sz w:val="24"/>
           <w:szCs w:val="24"/>
           <w:lang w:eastAsia="es-ES"/>
@@ -2454,6 +2514,7 @@
     <w:p>
       <w:pPr>
         <w:pStyle w:val="Ttulo4"/>
+        <w:jc w:val="both"/>
         <w:rPr>
           <w:rFonts w:ascii="Arial" w:hAnsi="Arial" w:cs="Arial"/>
         </w:rPr>
@@ -2476,7 +2537,6 @@
         <w:jc w:val="both"/>
         <w:rPr>
           <w:rFonts w:ascii="Arial" w:eastAsia="Times New Roman" w:hAnsi="Arial" w:cs="Arial"/>
-          <w:color w:val="000000" w:themeColor="text1"/>
           <w:sz w:val="24"/>
           <w:szCs w:val="24"/>
           <w:lang w:eastAsia="es-ES"/>
@@ -2487,7 +2547,6 @@
           <w:rFonts w:ascii="Arial" w:eastAsia="Times New Roman" w:hAnsi="Arial" w:cs="Arial"/>
           <w:b/>
           <w:bCs/>
-          <w:color w:val="000000" w:themeColor="text1"/>
           <w:sz w:val="24"/>
           <w:szCs w:val="24"/>
           <w:lang w:eastAsia="es-ES"/>
@@ -2497,7 +2556,6 @@
       <w:r>
         <w:rPr>
           <w:rFonts w:ascii="Arial" w:eastAsia="Times New Roman" w:hAnsi="Arial" w:cs="Arial"/>
-          <w:color w:val="000000" w:themeColor="text1"/>
           <w:sz w:val="24"/>
           <w:szCs w:val="24"/>
           <w:lang w:eastAsia="es-ES"/>
@@ -2516,7 +2574,6 @@
         <w:jc w:val="both"/>
         <w:rPr>
           <w:rFonts w:ascii="Arial" w:eastAsia="Times New Roman" w:hAnsi="Arial" w:cs="Arial"/>
-          <w:color w:val="000000" w:themeColor="text1"/>
           <w:sz w:val="24"/>
           <w:szCs w:val="24"/>
           <w:lang w:eastAsia="es-ES"/>
@@ -2527,7 +2584,6 @@
           <w:rFonts w:ascii="Arial" w:eastAsia="Times New Roman" w:hAnsi="Arial" w:cs="Arial"/>
           <w:b/>
           <w:bCs/>
-          <w:color w:val="000000" w:themeColor="text1"/>
           <w:sz w:val="24"/>
           <w:szCs w:val="24"/>
           <w:lang w:eastAsia="es-ES"/>
@@ -2537,7 +2593,6 @@
       <w:r>
         <w:rPr>
           <w:rFonts w:ascii="Arial" w:eastAsia="Times New Roman" w:hAnsi="Arial" w:cs="Arial"/>
-          <w:color w:val="000000" w:themeColor="text1"/>
           <w:sz w:val="24"/>
           <w:szCs w:val="24"/>
           <w:lang w:eastAsia="es-ES"/>
@@ -2556,7 +2611,6 @@
         <w:jc w:val="both"/>
         <w:rPr>
           <w:rFonts w:ascii="Arial" w:eastAsia="Times New Roman" w:hAnsi="Arial" w:cs="Arial"/>
-          <w:color w:val="000000" w:themeColor="text1"/>
           <w:sz w:val="24"/>
           <w:szCs w:val="24"/>
           <w:lang w:eastAsia="es-ES"/>
@@ -2567,7 +2621,6 @@
           <w:rFonts w:ascii="Arial" w:eastAsia="Times New Roman" w:hAnsi="Arial" w:cs="Arial"/>
           <w:b/>
           <w:bCs/>
-          <w:color w:val="000000" w:themeColor="text1"/>
           <w:sz w:val="24"/>
           <w:szCs w:val="24"/>
           <w:lang w:eastAsia="es-ES"/>
@@ -2577,7 +2630,6 @@
       <w:r>
         <w:rPr>
           <w:rFonts w:ascii="Arial" w:eastAsia="Times New Roman" w:hAnsi="Arial" w:cs="Arial"/>
-          <w:color w:val="000000" w:themeColor="text1"/>
           <w:sz w:val="24"/>
           <w:szCs w:val="24"/>
           <w:lang w:eastAsia="es-ES"/>
@@ -2589,9 +2641,9 @@
       <w:pPr>
         <w:shd w:val="clear" w:color="auto" w:fill="FFFFFF"/>
         <w:spacing w:before="100" w:beforeAutospacing="1" w:after="100" w:afterAutospacing="1" w:line="240" w:lineRule="auto"/>
-        <w:rPr>
-          <w:rFonts w:ascii="Arial" w:eastAsia="Times New Roman" w:hAnsi="Arial" w:cs="Arial"/>
-          <w:color w:val="000000" w:themeColor="text1"/>
+        <w:jc w:val="both"/>
+        <w:rPr>
+          <w:rFonts w:ascii="Arial" w:eastAsia="Times New Roman" w:hAnsi="Arial" w:cs="Arial"/>
           <w:sz w:val="24"/>
           <w:szCs w:val="24"/>
           <w:lang w:eastAsia="es-ES"/>
@@ -2602,18 +2654,15 @@
           <w:rFonts w:ascii="Arial" w:eastAsia="Times New Roman" w:hAnsi="Arial" w:cs="Arial"/>
           <w:b/>
           <w:bCs/>
-          <w:color w:val="000000" w:themeColor="text1"/>
-          <w:sz w:val="24"/>
-          <w:szCs w:val="24"/>
-          <w:lang w:eastAsia="es-ES"/>
-        </w:rPr>
-        <w:lastRenderedPageBreak/>
+          <w:sz w:val="24"/>
+          <w:szCs w:val="24"/>
+          <w:lang w:eastAsia="es-ES"/>
+        </w:rPr>
         <w:t>En conclusión, la metodología Scrum es una metodología ágil que hace énfasis en</w:t>
       </w:r>
       <w:r>
         <w:rPr>
           <w:rFonts w:ascii="Arial" w:eastAsia="Times New Roman" w:hAnsi="Arial" w:cs="Arial"/>
-          <w:color w:val="000000" w:themeColor="text1"/>
           <w:sz w:val="24"/>
           <w:szCs w:val="24"/>
           <w:lang w:eastAsia="es-ES"/>
@@ -2625,7 +2674,6 @@
           <w:rFonts w:ascii="Arial" w:eastAsia="Times New Roman" w:hAnsi="Arial" w:cs="Arial"/>
           <w:b/>
           <w:bCs/>
-          <w:color w:val="000000" w:themeColor="text1"/>
           <w:sz w:val="24"/>
           <w:szCs w:val="24"/>
           <w:lang w:eastAsia="es-ES"/>
@@ -2635,7 +2683,6 @@
       <w:r>
         <w:rPr>
           <w:rFonts w:ascii="Arial" w:eastAsia="Times New Roman" w:hAnsi="Arial" w:cs="Arial"/>
-          <w:color w:val="000000" w:themeColor="text1"/>
           <w:sz w:val="24"/>
           <w:szCs w:val="24"/>
           <w:lang w:eastAsia="es-ES"/>
@@ -2647,7 +2694,6 @@
           <w:rFonts w:ascii="Arial" w:eastAsia="Times New Roman" w:hAnsi="Arial" w:cs="Arial"/>
           <w:b/>
           <w:bCs/>
-          <w:color w:val="000000" w:themeColor="text1"/>
           <w:sz w:val="24"/>
           <w:szCs w:val="24"/>
           <w:lang w:eastAsia="es-ES"/>
@@ -2657,7 +2703,6 @@
       <w:r>
         <w:rPr>
           <w:rFonts w:ascii="Arial" w:eastAsia="Times New Roman" w:hAnsi="Arial" w:cs="Arial"/>
-          <w:color w:val="000000" w:themeColor="text1"/>
           <w:sz w:val="24"/>
           <w:szCs w:val="24"/>
           <w:lang w:eastAsia="es-ES"/>
@@ -2669,7 +2714,6 @@
           <w:rFonts w:ascii="Arial" w:eastAsia="Times New Roman" w:hAnsi="Arial" w:cs="Arial"/>
           <w:b/>
           <w:bCs/>
-          <w:color w:val="000000" w:themeColor="text1"/>
           <w:sz w:val="24"/>
           <w:szCs w:val="24"/>
           <w:lang w:eastAsia="es-ES"/>
@@ -2679,7 +2723,6 @@
       <w:r>
         <w:rPr>
           <w:rFonts w:ascii="Arial" w:eastAsia="Times New Roman" w:hAnsi="Arial" w:cs="Arial"/>
-          <w:color w:val="000000" w:themeColor="text1"/>
           <w:sz w:val="24"/>
           <w:szCs w:val="24"/>
           <w:lang w:eastAsia="es-ES"/>
@@ -2691,30 +2734,40 @@
       <w:pPr>
         <w:shd w:val="clear" w:color="auto" w:fill="FFFFFF"/>
         <w:spacing w:before="100" w:beforeAutospacing="1" w:after="100" w:afterAutospacing="1" w:line="240" w:lineRule="auto"/>
-        <w:rPr>
-          <w:rFonts w:ascii="Arial" w:eastAsia="Times New Roman" w:hAnsi="Arial" w:cs="Arial"/>
-          <w:color w:val="000000" w:themeColor="text1"/>
-          <w:sz w:val="24"/>
-          <w:szCs w:val="24"/>
-          <w:lang w:eastAsia="es-ES"/>
-        </w:rPr>
-      </w:pPr>
-      <w:r>
-        <w:rPr>
-          <w:rFonts w:ascii="Arial" w:eastAsia="Times New Roman" w:hAnsi="Arial" w:cs="Arial"/>
-          <w:color w:val="000000" w:themeColor="text1"/>
-          <w:sz w:val="24"/>
-          <w:szCs w:val="24"/>
-          <w:lang w:eastAsia="es-ES"/>
-        </w:rPr>
-        <w:t>Scrum </w:t>
+        <w:jc w:val="both"/>
+        <w:rPr>
+          <w:rFonts w:ascii="Arial" w:eastAsia="Times New Roman" w:hAnsi="Arial" w:cs="Arial"/>
+          <w:sz w:val="24"/>
+          <w:szCs w:val="24"/>
+          <w:lang w:eastAsia="es-ES"/>
+        </w:rPr>
+      </w:pPr>
+      <w:proofErr w:type="spellStart"/>
+      <w:r>
+        <w:rPr>
+          <w:rFonts w:ascii="Arial" w:eastAsia="Times New Roman" w:hAnsi="Arial" w:cs="Arial"/>
+          <w:sz w:val="24"/>
+          <w:szCs w:val="24"/>
+          <w:lang w:eastAsia="es-ES"/>
+        </w:rPr>
+        <w:lastRenderedPageBreak/>
+        <w:t>Scrum</w:t>
+      </w:r>
+      <w:proofErr w:type="spellEnd"/>
+      <w:r>
+        <w:rPr>
+          <w:rFonts w:ascii="Arial" w:eastAsia="Times New Roman" w:hAnsi="Arial" w:cs="Arial"/>
+          <w:sz w:val="24"/>
+          <w:szCs w:val="24"/>
+          <w:lang w:eastAsia="es-ES"/>
+        </w:rPr>
+        <w:t> </w:t>
       </w:r>
       <w:r>
         <w:rPr>
           <w:rFonts w:ascii="Arial" w:eastAsia="Times New Roman" w:hAnsi="Arial" w:cs="Arial"/>
           <w:b/>
           <w:bCs/>
-          <w:color w:val="000000" w:themeColor="text1"/>
           <w:sz w:val="24"/>
           <w:szCs w:val="24"/>
           <w:lang w:eastAsia="es-ES"/>
@@ -2724,43 +2777,35 @@
       <w:r>
         <w:rPr>
           <w:rFonts w:ascii="Arial" w:eastAsia="Times New Roman" w:hAnsi="Arial" w:cs="Arial"/>
-          <w:color w:val="000000" w:themeColor="text1"/>
-          <w:sz w:val="24"/>
-          <w:szCs w:val="24"/>
-          <w:lang w:eastAsia="es-ES"/>
-        </w:rPr>
-        <w:t>y ha tenido una gran aceptación desde su creación, en el año 1992, cuando el teórico norteamericano Jeff Sutherland sentó las bases para su posterior desarrollo.</w:t>
-      </w:r>
-    </w:p>
-    <w:p>
-      <w:pPr>
-        <w:shd w:val="clear" w:color="auto" w:fill="FFFFFF"/>
-        <w:spacing w:before="100" w:beforeAutospacing="1" w:after="100" w:afterAutospacing="1" w:line="240" w:lineRule="auto"/>
-        <w:rPr>
-          <w:rFonts w:ascii="Arial" w:eastAsia="Times New Roman" w:hAnsi="Arial" w:cs="Arial"/>
-          <w:color w:val="000000" w:themeColor="text1"/>
-          <w:sz w:val="24"/>
-          <w:szCs w:val="24"/>
-          <w:lang w:eastAsia="es-ES"/>
-        </w:rPr>
-      </w:pPr>
-    </w:p>
-    <w:p>
-      <w:pPr>
-        <w:shd w:val="clear" w:color="auto" w:fill="FFFFFF"/>
-        <w:spacing w:before="100" w:beforeAutospacing="1" w:after="100" w:afterAutospacing="1" w:line="240" w:lineRule="auto"/>
-        <w:rPr>
-          <w:rFonts w:ascii="Arial" w:eastAsia="Times New Roman" w:hAnsi="Arial" w:cs="Arial"/>
-          <w:color w:val="000000" w:themeColor="text1"/>
-          <w:sz w:val="24"/>
-          <w:szCs w:val="24"/>
-          <w:lang w:eastAsia="es-ES"/>
-        </w:rPr>
-      </w:pPr>
+          <w:sz w:val="24"/>
+          <w:szCs w:val="24"/>
+          <w:lang w:eastAsia="es-ES"/>
+        </w:rPr>
+        <w:t xml:space="preserve">y ha tenido una gran aceptación desde su creación, en el año 1992, cuando el teórico norteamericano Jeff Sutherland sentó las bases para su </w:t>
+      </w:r>
+      <w:r>
+        <w:rPr>
+          <w:rFonts w:ascii="Arial" w:eastAsia="Times New Roman" w:hAnsi="Arial" w:cs="Arial"/>
+          <w:sz w:val="24"/>
+          <w:szCs w:val="24"/>
+          <w:lang w:eastAsia="es-ES"/>
+        </w:rPr>
+        <w:tab/>
+      </w:r>
+      <w:r>
+        <w:rPr>
+          <w:rFonts w:ascii="Arial" w:eastAsia="Times New Roman" w:hAnsi="Arial" w:cs="Arial"/>
+          <w:sz w:val="24"/>
+          <w:szCs w:val="24"/>
+          <w:lang w:eastAsia="es-ES"/>
+        </w:rPr>
+        <w:t>posterior desarrollo.</w:t>
+      </w:r>
     </w:p>
     <w:p>
       <w:pPr>
         <w:pStyle w:val="NormalWeb"/>
+        <w:jc w:val="both"/>
         <w:rPr>
           <w:rFonts w:ascii="Arial" w:hAnsi="Arial" w:cs="Arial"/>
         </w:rPr>
@@ -2785,13 +2830,7 @@
         <w:rPr>
           <w:rFonts w:ascii="Arial" w:hAnsi="Arial" w:cs="Arial"/>
         </w:rPr>
-        <w:t>El modelo fue identificado y definido por Ikujiro Nonaka e Hirotaka T</w:t>
-      </w:r>
-      <w:r>
-        <w:rPr>
-          <w:rFonts w:ascii="Arial" w:hAnsi="Arial" w:cs="Arial"/>
-        </w:rPr>
-        <w:t>akeuchi a principios de los 80.</w:t>
+        <w:t>El modelo fue identificado y definido por Ikujiro Nonaka e Hirotaka Takeuchi a principios de los 80.</w:t>
       </w:r>
       <w:r>
         <w:t xml:space="preserve"> </w:t>
@@ -2836,6 +2875,7 @@
     <w:p>
       <w:pPr>
         <w:pStyle w:val="NormalWeb"/>
+        <w:jc w:val="both"/>
       </w:pPr>
       <w:r>
         <w:rPr>
@@ -2855,106 +2895,791 @@
         <w:rPr>
           <w:rFonts w:ascii="Arial" w:hAnsi="Arial" w:cs="Arial"/>
         </w:rPr>
+        <w:t xml:space="preserve"> Es el listado de las tareas que se hacen durante el desarrollo de un proyecto estas se deben listarse en el product backlog, para que estén visibles ante todo el equipo y se pueda tener una visión panorámica de todo lo que se espera realizar.</w:t>
+      </w:r>
+    </w:p>
+    <w:p>
+      <w:pPr>
+        <w:pStyle w:val="Ttulo4"/>
+        <w:jc w:val="both"/>
+        <w:rPr>
+          <w:rFonts w:ascii="Arial" w:hAnsi="Arial" w:cs="Arial"/>
+        </w:rPr>
+      </w:pPr>
+      <w:r>
+        <w:rPr>
+          <w:rFonts w:ascii="Arial" w:hAnsi="Arial" w:cs="Arial"/>
+        </w:rPr>
+        <w:t xml:space="preserve">COMO SE REDATAN LOS ELEMENTOS DEL PRODCT BACKLOG: </w:t>
+      </w:r>
+      <w:r>
+        <w:rPr>
+          <w:rFonts w:ascii="Arial" w:hAnsi="Arial" w:cs="Arial"/>
+          <w:b w:val="0"/>
+        </w:rPr>
+        <w:t>La forma predominante en un equipo que usa Scrum, es expresar las características en forma de user stories (historias de usuario), que son breves descripciones de la funcionalidad que se desea, contadas desde la perspectiva del usuario. Un ejemplo es. "Como comprador, yo puedo revisar los productos que están en mi carrito de compras antes de confirmar mi compra, y así estar seguro de lo que he seleccionado"</w:t>
+      </w:r>
+    </w:p>
+    <w:p>
+      <w:pPr>
+        <w:pStyle w:val="Ttulo4"/>
+        <w:jc w:val="both"/>
+        <w:rPr>
+          <w:rFonts w:ascii="Arial" w:hAnsi="Arial" w:cs="Arial"/>
+        </w:rPr>
+      </w:pPr>
+      <w:r>
+        <w:rPr>
+          <w:rFonts w:ascii="Arial" w:hAnsi="Arial" w:cs="Arial"/>
+        </w:rPr>
         <w:t xml:space="preserve"> </w:t>
       </w:r>
       <w:r>
         <w:rPr>
-          <w:rFonts w:ascii="Arial" w:hAnsi="Arial" w:cs="Arial"/>
-        </w:rPr>
-        <w:t>Es el listado de las tareas que se hacen durante el desarrollo de un proyecto estas se deben listarse en el product backlog, para que estén visibles ante todo el equipo y se pueda tener una visión panorámica de todo lo que se espera realizar.</w:t>
-      </w:r>
-    </w:p>
-    <w:p>
-      <w:pPr>
-        <w:pStyle w:val="Ttulo4"/>
-        <w:rPr>
-          <w:rFonts w:ascii="Arial" w:hAnsi="Arial" w:cs="Arial"/>
-        </w:rPr>
-      </w:pPr>
-      <w:r>
-        <w:rPr>
-          <w:rFonts w:ascii="Arial" w:hAnsi="Arial" w:cs="Arial"/>
-        </w:rPr>
-        <w:t>COMO SE REDATAN LOS ELEMENTOS DEL PRODCT BACKLOG:</w:t>
-      </w:r>
-      <w:r>
-        <w:rPr>
-          <w:rFonts w:ascii="Arial" w:hAnsi="Arial" w:cs="Arial"/>
-        </w:rPr>
+          <w:rStyle w:val="Ttulo4Car"/>
+          <w:rFonts w:ascii="Arial" w:hAnsi="Arial" w:cs="Arial"/>
+          <w:b/>
+        </w:rPr>
+        <w:t>PRODUCTO MÍNIMO VIABLE</w:t>
+      </w:r>
+      <w:r>
+        <w:rPr>
+          <w:rStyle w:val="Ttulo4Car"/>
+          <w:rFonts w:ascii="Arial" w:hAnsi="Arial" w:cs="Arial"/>
+          <w:b/>
+        </w:rPr>
+        <w:t xml:space="preserve">: </w:t>
+      </w:r>
+      <w:r>
+        <w:rPr>
+          <w:rStyle w:val="Ttulo4Car"/>
+          <w:rFonts w:ascii="Arial" w:hAnsi="Arial" w:cs="Arial"/>
+        </w:rPr>
+        <w:t>solo las características básicas suficientes para lanzar el producto</w:t>
+      </w:r>
+      <w:r>
+        <w:rPr>
+          <w:rStyle w:val="Ttulo4Car"/>
+          <w:rFonts w:ascii="Arial" w:hAnsi="Arial" w:cs="Arial"/>
+        </w:rPr>
+        <w:t xml:space="preserve"> (CONJUNTO DE HITORIAS LO PRIMERO QUE VA SALIR)</w:t>
+      </w:r>
+    </w:p>
+    <w:p>
+      <w:pPr>
+        <w:jc w:val="both"/>
+        <w:rPr>
+          <w:rFonts w:ascii="Arial" w:hAnsi="Arial" w:cs="Arial"/>
+          <w:sz w:val="24"/>
+          <w:szCs w:val="24"/>
+        </w:rPr>
+      </w:pPr>
+      <w:r>
+        <w:rPr>
+          <w:rFonts w:ascii="Arial" w:hAnsi="Arial" w:cs="Arial"/>
+          <w:b/>
+          <w:sz w:val="24"/>
+          <w:szCs w:val="24"/>
+        </w:rPr>
+        <w:t>* HISTORIAS DE USUARIO</w:t>
+      </w:r>
+      <w:r>
+        <w:rPr>
+          <w:rFonts w:ascii="Arial" w:hAnsi="Arial" w:cs="Arial"/>
+          <w:b/>
+          <w:sz w:val="24"/>
+          <w:szCs w:val="24"/>
+        </w:rPr>
+        <w:t xml:space="preserve">: </w:t>
+      </w:r>
+      <w:r>
+        <w:rPr>
+          <w:rFonts w:ascii="Arial" w:hAnsi="Arial" w:cs="Arial"/>
+          <w:sz w:val="24"/>
+          <w:szCs w:val="24"/>
+        </w:rPr>
+        <w:t>Las historias de usuario son descripciones cortas y simples de una característica contada desde la perspectiva de la persona que desea la nueva capacidad, generalmente un usuario o cliente del sistema. Por lo general, siguen una plantilla simple:</w:t>
+      </w:r>
+    </w:p>
+    <w:p>
+      <w:pPr>
+        <w:jc w:val="both"/>
+        <w:rPr>
+          <w:rFonts w:ascii="Arial" w:hAnsi="Arial" w:cs="Arial"/>
+          <w:sz w:val="24"/>
+          <w:szCs w:val="24"/>
+        </w:rPr>
+      </w:pPr>
+      <w:r>
+        <w:rPr>
+          <w:noProof/>
+          <w:lang w:eastAsia="es-ES"/>
+        </w:rPr>
+        <w:drawing>
+          <wp:inline distT="0" distB="0" distL="0" distR="0" wp14:anchorId="0A96870B" wp14:editId="588E4E38">
+            <wp:extent cx="5400040" cy="1784985"/>
+            <wp:effectExtent l="0" t="0" r="0" b="5715"/>
+            <wp:docPr id="1" name="Imagen 1"/>
+            <wp:cNvGraphicFramePr>
+              <a:graphicFrameLocks xmlns:a="http://schemas.openxmlformats.org/drawingml/2006/main" noChangeAspect="1"/>
+            </wp:cNvGraphicFramePr>
+            <a:graphic xmlns:a="http://schemas.openxmlformats.org/drawingml/2006/main">
+              <a:graphicData uri="http://schemas.openxmlformats.org/drawingml/2006/picture">
+                <pic:pic xmlns:pic="http://schemas.openxmlformats.org/drawingml/2006/picture">
+                  <pic:nvPicPr>
+                    <pic:cNvPr id="1" name=""/>
+                    <pic:cNvPicPr/>
+                  </pic:nvPicPr>
+                  <pic:blipFill>
+                    <a:blip r:embed="rId7"/>
+                    <a:stretch>
+                      <a:fillRect/>
+                    </a:stretch>
+                  </pic:blipFill>
+                  <pic:spPr>
+                    <a:xfrm>
+                      <a:off x="0" y="0"/>
+                      <a:ext cx="5400040" cy="1784985"/>
+                    </a:xfrm>
+                    <a:prstGeom prst="rect">
+                      <a:avLst/>
+                    </a:prstGeom>
+                  </pic:spPr>
+                </pic:pic>
+              </a:graphicData>
+            </a:graphic>
+          </wp:inline>
+        </w:drawing>
+      </w:r>
+    </w:p>
+    <w:p>
+      <w:pPr>
+        <w:jc w:val="both"/>
+        <w:rPr>
+          <w:rFonts w:ascii="Arial" w:hAnsi="Arial" w:cs="Arial"/>
+          <w:sz w:val="24"/>
+          <w:szCs w:val="24"/>
+        </w:rPr>
+      </w:pPr>
+    </w:p>
+    <w:p>
+      <w:pPr>
+        <w:pStyle w:val="Prrafodelista"/>
+        <w:numPr>
+          <w:ilvl w:val="0"/>
+          <w:numId w:val="7"/>
+        </w:numPr>
+        <w:jc w:val="both"/>
+        <w:rPr>
+          <w:rFonts w:ascii="Arial" w:hAnsi="Arial" w:cs="Arial"/>
+          <w:sz w:val="24"/>
+          <w:szCs w:val="24"/>
+        </w:rPr>
+      </w:pPr>
+      <w:r>
+        <w:rPr>
+          <w:rFonts w:ascii="Arial" w:hAnsi="Arial" w:cs="Arial"/>
+          <w:sz w:val="24"/>
+          <w:szCs w:val="24"/>
+        </w:rPr>
+        <w:t>Como &lt;Usuario&gt;</w:t>
+      </w:r>
+    </w:p>
+    <w:p>
+      <w:pPr>
+        <w:pStyle w:val="Prrafodelista"/>
+        <w:numPr>
+          <w:ilvl w:val="0"/>
+          <w:numId w:val="7"/>
+        </w:numPr>
+        <w:jc w:val="both"/>
+        <w:rPr>
+          <w:rFonts w:ascii="Arial" w:hAnsi="Arial" w:cs="Arial"/>
+          <w:sz w:val="24"/>
+          <w:szCs w:val="24"/>
+        </w:rPr>
+      </w:pPr>
+      <w:r>
+        <w:rPr>
+          <w:rFonts w:ascii="Arial" w:hAnsi="Arial" w:cs="Arial"/>
+          <w:sz w:val="24"/>
+          <w:szCs w:val="24"/>
+        </w:rPr>
+        <w:t>Quiero &lt;algún objetivo&gt;</w:t>
+      </w:r>
+    </w:p>
+    <w:p>
+      <w:pPr>
+        <w:pStyle w:val="Prrafodelista"/>
+        <w:numPr>
+          <w:ilvl w:val="0"/>
+          <w:numId w:val="7"/>
+        </w:numPr>
+        <w:jc w:val="both"/>
+        <w:rPr>
+          <w:rFonts w:ascii="Arial" w:hAnsi="Arial" w:cs="Arial"/>
+          <w:sz w:val="24"/>
+          <w:szCs w:val="24"/>
+        </w:rPr>
+      </w:pPr>
+      <w:r>
+        <w:rPr>
+          <w:rFonts w:ascii="Arial" w:hAnsi="Arial" w:cs="Arial"/>
+          <w:sz w:val="24"/>
+          <w:szCs w:val="24"/>
+        </w:rPr>
+        <w:t>Para que &lt;motivo&gt;</w:t>
+      </w:r>
+    </w:p>
+    <w:p>
+      <w:pPr>
+        <w:pStyle w:val="Prrafodelista"/>
+        <w:jc w:val="both"/>
+        <w:rPr>
+          <w:rFonts w:ascii="Arial" w:hAnsi="Arial" w:cs="Arial"/>
+          <w:sz w:val="24"/>
+          <w:szCs w:val="24"/>
+        </w:rPr>
+      </w:pPr>
+    </w:p>
+    <w:p>
+      <w:pPr>
+        <w:pStyle w:val="Prrafodelista"/>
+        <w:numPr>
+          <w:ilvl w:val="0"/>
+          <w:numId w:val="7"/>
+        </w:numPr>
+        <w:jc w:val="both"/>
+        <w:rPr>
+          <w:rFonts w:ascii="Arial" w:hAnsi="Arial" w:cs="Arial"/>
+          <w:sz w:val="24"/>
+          <w:szCs w:val="24"/>
+        </w:rPr>
+      </w:pPr>
+      <w:r>
+        <w:rPr>
+          <w:rFonts w:ascii="Arial" w:hAnsi="Arial" w:cs="Arial"/>
+          <w:b/>
+          <w:sz w:val="24"/>
+          <w:szCs w:val="24"/>
+        </w:rPr>
+        <w:lastRenderedPageBreak/>
+        <w:t>Como</w:t>
+      </w:r>
+      <w:r>
+        <w:rPr>
+          <w:rFonts w:ascii="Arial" w:hAnsi="Arial" w:cs="Arial"/>
+          <w:sz w:val="24"/>
+          <w:szCs w:val="24"/>
+        </w:rPr>
+        <w:t xml:space="preserve"> usuario de poder, </w:t>
+      </w:r>
+      <w:r>
+        <w:rPr>
+          <w:rFonts w:ascii="Arial" w:hAnsi="Arial" w:cs="Arial"/>
+          <w:b/>
+          <w:sz w:val="24"/>
+          <w:szCs w:val="24"/>
+        </w:rPr>
+        <w:t>quiero</w:t>
+      </w:r>
+      <w:r>
+        <w:rPr>
+          <w:rFonts w:ascii="Arial" w:hAnsi="Arial" w:cs="Arial"/>
+          <w:sz w:val="24"/>
+          <w:szCs w:val="24"/>
+        </w:rPr>
+        <w:t xml:space="preserve"> especificar archivos o carpetas </w:t>
+      </w:r>
+      <w:r>
+        <w:rPr>
+          <w:rFonts w:ascii="Arial" w:hAnsi="Arial" w:cs="Arial"/>
+          <w:b/>
+          <w:sz w:val="24"/>
+          <w:szCs w:val="24"/>
+        </w:rPr>
+        <w:t>para</w:t>
+      </w:r>
+      <w:r>
+        <w:rPr>
+          <w:rFonts w:ascii="Arial" w:hAnsi="Arial" w:cs="Arial"/>
+          <w:sz w:val="24"/>
+          <w:szCs w:val="24"/>
+        </w:rPr>
+        <w:t xml:space="preserve"> realizar copias de seguridad en función del tamaño del archivo, la fecha de creación y la fecha de modificación.</w:t>
+      </w:r>
+    </w:p>
+    <w:p>
+      <w:pPr>
+        <w:pStyle w:val="Prrafodelista"/>
+        <w:jc w:val="both"/>
+        <w:rPr>
+          <w:rFonts w:ascii="Arial" w:hAnsi="Arial" w:cs="Arial"/>
+          <w:sz w:val="24"/>
+          <w:szCs w:val="24"/>
+        </w:rPr>
+      </w:pPr>
+    </w:p>
+    <w:p>
+      <w:pPr>
+        <w:pStyle w:val="Prrafodelista"/>
+        <w:numPr>
+          <w:ilvl w:val="0"/>
+          <w:numId w:val="7"/>
+        </w:numPr>
+        <w:jc w:val="both"/>
+        <w:rPr>
+          <w:rFonts w:ascii="Arial" w:hAnsi="Arial" w:cs="Arial"/>
+          <w:sz w:val="24"/>
+          <w:szCs w:val="24"/>
+        </w:rPr>
+      </w:pPr>
+      <w:r>
+        <w:rPr>
+          <w:rFonts w:ascii="Arial" w:hAnsi="Arial" w:cs="Arial"/>
+          <w:b/>
+          <w:sz w:val="24"/>
+          <w:szCs w:val="24"/>
+        </w:rPr>
+        <w:t>Como</w:t>
+      </w:r>
+      <w:r>
+        <w:rPr>
+          <w:rFonts w:ascii="Arial" w:hAnsi="Arial" w:cs="Arial"/>
+          <w:sz w:val="24"/>
+          <w:szCs w:val="24"/>
+        </w:rPr>
+        <w:t xml:space="preserve"> usuario, </w:t>
+      </w:r>
+      <w:r>
+        <w:rPr>
+          <w:rFonts w:ascii="Arial" w:hAnsi="Arial" w:cs="Arial"/>
+          <w:b/>
+          <w:sz w:val="24"/>
+          <w:szCs w:val="24"/>
+        </w:rPr>
+        <w:t>quiero</w:t>
+      </w:r>
+      <w:r>
+        <w:rPr>
+          <w:rFonts w:ascii="Arial" w:hAnsi="Arial" w:cs="Arial"/>
+          <w:sz w:val="24"/>
+          <w:szCs w:val="24"/>
+        </w:rPr>
+        <w:t xml:space="preserve"> indicar carpetas que no deben respaldarse </w:t>
+      </w:r>
+      <w:r>
+        <w:rPr>
+          <w:rFonts w:ascii="Arial" w:hAnsi="Arial" w:cs="Arial"/>
+          <w:b/>
+          <w:sz w:val="24"/>
+          <w:szCs w:val="24"/>
+        </w:rPr>
+        <w:t>para que</w:t>
+      </w:r>
+      <w:r>
+        <w:rPr>
+          <w:rFonts w:ascii="Arial" w:hAnsi="Arial" w:cs="Arial"/>
+          <w:sz w:val="24"/>
+          <w:szCs w:val="24"/>
+        </w:rPr>
+        <w:t xml:space="preserve"> mi unidad de respaldo no esté llena de cosas que no necesito guardar.</w:t>
+      </w:r>
+    </w:p>
+    <w:p>
+      <w:pPr>
+        <w:jc w:val="both"/>
+        <w:rPr>
+          <w:rFonts w:ascii="Arial" w:hAnsi="Arial" w:cs="Arial"/>
+          <w:b/>
+          <w:sz w:val="24"/>
+          <w:szCs w:val="24"/>
+        </w:rPr>
+      </w:pPr>
+      <w:r>
+        <w:rPr>
+          <w:rFonts w:ascii="Arial" w:hAnsi="Arial" w:cs="Arial"/>
+          <w:b/>
+          <w:sz w:val="24"/>
+          <w:szCs w:val="24"/>
+        </w:rPr>
+        <w:t>* PRODUCTO MÍNIMO VIABLE (PRODUCTOR MINIMISIMO VIABLE- PRAGMA)</w:t>
+      </w:r>
+      <w:r>
         <w:t xml:space="preserve"> </w:t>
       </w:r>
       <w:r>
         <w:rPr>
           <w:rFonts w:ascii="Arial" w:hAnsi="Arial" w:cs="Arial"/>
-          <w:b w:val="0"/>
-        </w:rPr>
-        <w:t>La forma predominante en un equipo que usa Scrum, es expresar las características en forma de user stories (historias de usuario), que son breves descripciones de la funcionalidad que se desea, contadas desde la perspec</w:t>
-      </w:r>
-      <w:r>
-        <w:rPr>
-          <w:rFonts w:ascii="Arial" w:hAnsi="Arial" w:cs="Arial"/>
-          <w:b w:val="0"/>
-        </w:rPr>
-        <w:t xml:space="preserve">tiva del usuario. Un ejemplo es. </w:t>
-      </w:r>
-      <w:r>
-        <w:rPr>
-          <w:rFonts w:ascii="Arial" w:hAnsi="Arial" w:cs="Arial"/>
-          <w:b w:val="0"/>
-        </w:rPr>
-        <w:t>"Como comprador, yo puedo revisar los productos que están en mi carrito de compras antes de confirmar mi compra, y así estar seguro de lo que he seleccionado"</w:t>
-      </w:r>
-    </w:p>
-    <w:p>
-      <w:pPr>
-        <w:pStyle w:val="Ttulo4"/>
-        <w:rPr>
-          <w:rFonts w:ascii="Arial" w:hAnsi="Arial" w:cs="Arial"/>
-        </w:rPr>
-      </w:pPr>
-      <w:r>
-        <w:rPr>
-          <w:rFonts w:ascii="Arial" w:hAnsi="Arial" w:cs="Arial"/>
-        </w:rPr>
+          <w:sz w:val="24"/>
+          <w:szCs w:val="24"/>
+        </w:rPr>
+        <w:t>Un producto viable mínimo ti</w:t>
+      </w:r>
+      <w:r>
+        <w:rPr>
+          <w:rFonts w:ascii="Arial" w:hAnsi="Arial" w:cs="Arial"/>
+          <w:sz w:val="24"/>
+          <w:szCs w:val="24"/>
+          <w:highlight w:val="lightGray"/>
+        </w:rPr>
+        <w:t>ene solo las características básicas suficientes para lanzar el producto</w:t>
+      </w:r>
+      <w:r>
+        <w:rPr>
+          <w:rFonts w:ascii="Arial" w:hAnsi="Arial" w:cs="Arial"/>
+          <w:sz w:val="24"/>
+          <w:szCs w:val="24"/>
+        </w:rPr>
+        <w:t xml:space="preserve">, y no más. Los desarrolladores típicamente </w:t>
+      </w:r>
+      <w:r>
+        <w:rPr>
+          <w:rFonts w:ascii="Arial" w:hAnsi="Arial" w:cs="Arial"/>
+          <w:sz w:val="24"/>
+          <w:szCs w:val="24"/>
+          <w:highlight w:val="lightGray"/>
+        </w:rPr>
+        <w:t>lanzan el producto para un subconjunto de los posibles clientes</w:t>
+      </w:r>
+      <w:r>
+        <w:rPr>
+          <w:rFonts w:ascii="Arial" w:hAnsi="Arial" w:cs="Arial"/>
+          <w:sz w:val="24"/>
+          <w:szCs w:val="24"/>
+        </w:rPr>
+        <w:t xml:space="preserve">, como los "primeros seguidores", que son más tolerantes, </w:t>
+      </w:r>
+      <w:r>
+        <w:rPr>
+          <w:rFonts w:ascii="Arial" w:hAnsi="Arial" w:cs="Arial"/>
+          <w:sz w:val="24"/>
+          <w:szCs w:val="24"/>
+          <w:highlight w:val="lightGray"/>
+        </w:rPr>
+        <w:t>más propensos a dar retroalimentación y capaces de captar la visión de producto a partir de un prototipo temprano.</w:t>
+      </w:r>
+      <w:r>
+        <w:rPr>
+          <w:rFonts w:ascii="Arial" w:hAnsi="Arial" w:cs="Arial"/>
+          <w:sz w:val="24"/>
+          <w:szCs w:val="24"/>
+        </w:rPr>
+        <w:t xml:space="preserve"> Esta estrategia va enfocada a evitar la construcción de productos que los clientes no quieren y busca maximizar la obtención de información sobre el cliente con respecto a los gastos.</w:t>
+      </w:r>
+    </w:p>
+    <w:p>
+      <w:pPr>
+        <w:jc w:val="both"/>
+        <w:rPr>
+          <w:rFonts w:ascii="Arial" w:hAnsi="Arial" w:cs="Arial"/>
+          <w:b/>
+          <w:sz w:val="24"/>
+          <w:szCs w:val="24"/>
+        </w:rPr>
+      </w:pPr>
+    </w:p>
+    <w:p>
+      <w:pPr>
+        <w:jc w:val="both"/>
+        <w:rPr>
+          <w:rFonts w:ascii="Arial" w:hAnsi="Arial" w:cs="Arial"/>
+          <w:sz w:val="24"/>
+          <w:szCs w:val="24"/>
+        </w:rPr>
+      </w:pPr>
+      <w:r>
+        <w:rPr>
+          <w:rFonts w:ascii="Arial" w:hAnsi="Arial" w:cs="Arial"/>
+          <w:b/>
+          <w:sz w:val="24"/>
+          <w:szCs w:val="24"/>
+        </w:rPr>
+        <w:t>INCEPCIÓN:</w:t>
+      </w:r>
+      <w:r>
+        <w:rPr>
+          <w:rFonts w:ascii="Arial" w:hAnsi="Arial" w:cs="Arial"/>
+          <w:b/>
+          <w:sz w:val="24"/>
+          <w:szCs w:val="24"/>
+        </w:rPr>
+        <w:t xml:space="preserve"> SON NECESIDADES QUE SE EVALUAN SOBRE EL PROYECTO A REALIZAR </w:t>
+      </w:r>
+      <w:r>
+        <w:rPr>
+          <w:rFonts w:ascii="Arial" w:hAnsi="Arial" w:cs="Arial"/>
+          <w:sz w:val="24"/>
+          <w:szCs w:val="24"/>
+        </w:rPr>
+        <w:t>La</w:t>
+      </w:r>
+      <w:r>
+        <w:rPr>
+          <w:rFonts w:ascii="Arial" w:hAnsi="Arial" w:cs="Arial"/>
+          <w:sz w:val="24"/>
+          <w:szCs w:val="24"/>
+        </w:rPr>
+        <w:t xml:space="preserve"> primera</w:t>
+      </w:r>
+      <w:r>
+        <w:rPr>
+          <w:rFonts w:ascii="Arial" w:hAnsi="Arial" w:cs="Arial"/>
+          <w:sz w:val="24"/>
+          <w:szCs w:val="24"/>
+        </w:rPr>
+        <w:t xml:space="preserve"> actividad del Inception </w:t>
+      </w:r>
+      <w:r>
+        <w:rPr>
+          <w:rFonts w:ascii="Arial" w:hAnsi="Arial" w:cs="Arial"/>
+          <w:sz w:val="24"/>
+          <w:szCs w:val="24"/>
+          <w:highlight w:val="lightGray"/>
+        </w:rPr>
+        <w:t>es una breve introducción del equipo y del objetivo del proyecto.</w:t>
+      </w:r>
+      <w:r>
+        <w:rPr>
+          <w:rFonts w:ascii="Arial" w:hAnsi="Arial" w:cs="Arial"/>
+          <w:sz w:val="24"/>
+          <w:szCs w:val="24"/>
+        </w:rPr>
+        <w:t xml:space="preserve">  Scrum Master (SM) </w:t>
+      </w:r>
+      <w:r>
+        <w:rPr>
+          <w:rFonts w:ascii="Arial" w:hAnsi="Arial" w:cs="Arial"/>
+          <w:sz w:val="24"/>
+          <w:szCs w:val="24"/>
+          <w:highlight w:val="lightGray"/>
+        </w:rPr>
+        <w:t>presenta cada integrante del equipo y sus roles.</w:t>
+      </w:r>
+      <w:r>
+        <w:rPr>
+          <w:rFonts w:ascii="Arial" w:hAnsi="Arial" w:cs="Arial"/>
+          <w:sz w:val="24"/>
+          <w:szCs w:val="24"/>
+        </w:rPr>
+        <w:t xml:space="preserve"> Recordar que en el equipo de scrum, todos los integrantes son definidos como developers ya que más allá de que hay skills determinados, todos deben contribuir con el objetivo común planteado para el sprint.</w:t>
+      </w:r>
+      <w:bookmarkStart w:id="0" w:name="_GoBack"/>
+      <w:bookmarkEnd w:id="0"/>
+    </w:p>
+    <w:p>
+      <w:pPr>
+        <w:jc w:val="both"/>
+        <w:rPr>
+          <w:rFonts w:ascii="Arial" w:hAnsi="Arial" w:cs="Arial"/>
+          <w:sz w:val="24"/>
+          <w:szCs w:val="24"/>
+        </w:rPr>
+      </w:pPr>
+      <w:r>
+        <w:rPr>
+          <w:rFonts w:ascii="Arial" w:hAnsi="Arial" w:cs="Arial"/>
+          <w:sz w:val="24"/>
+          <w:szCs w:val="24"/>
+        </w:rPr>
+        <w:t xml:space="preserve">SM define marco de trabajo: </w:t>
+      </w:r>
+      <w:r>
+        <w:rPr>
+          <w:rFonts w:ascii="Arial" w:hAnsi="Arial" w:cs="Arial"/>
+          <w:sz w:val="24"/>
+          <w:szCs w:val="24"/>
+          <w:highlight w:val="lightGray"/>
+        </w:rPr>
+        <w:t>roles, horario, importancia de la fase, objetivo, interacciones necesarias dentro del equipo. Mención de restricciones del proyecto</w:t>
+      </w:r>
+      <w:r>
+        <w:rPr>
+          <w:rFonts w:ascii="Arial" w:hAnsi="Arial" w:cs="Arial"/>
+          <w:sz w:val="24"/>
+          <w:szCs w:val="24"/>
+        </w:rPr>
+        <w:t>, en el caso que las hubiese. Por ejemplo: no se puede gastar más de X presupuesto, o el proyecto no puede ir más allá de X fecha.</w:t>
+      </w:r>
+    </w:p>
+    <w:p>
+      <w:pPr>
+        <w:jc w:val="both"/>
+        <w:rPr>
+          <w:rFonts w:ascii="Arial" w:hAnsi="Arial" w:cs="Arial"/>
+          <w:sz w:val="24"/>
+          <w:szCs w:val="24"/>
+        </w:rPr>
+      </w:pPr>
+    </w:p>
+    <w:p>
+      <w:pPr>
+        <w:jc w:val="both"/>
+        <w:rPr>
+          <w:rFonts w:ascii="Arial" w:hAnsi="Arial" w:cs="Arial"/>
+          <w:sz w:val="24"/>
+          <w:szCs w:val="24"/>
+        </w:rPr>
+      </w:pPr>
+      <w:r>
+        <w:rPr>
+          <w:rFonts w:ascii="Arial" w:hAnsi="Arial" w:cs="Arial"/>
+          <w:b/>
+          <w:sz w:val="24"/>
+          <w:szCs w:val="24"/>
+        </w:rPr>
+        <w:t xml:space="preserve">SPRINT PLANNING: </w:t>
+      </w:r>
+      <w:r>
+        <w:rPr>
+          <w:rFonts w:ascii="Arial" w:hAnsi="Arial" w:cs="Arial"/>
+          <w:sz w:val="24"/>
+          <w:szCs w:val="24"/>
+        </w:rPr>
+        <w:t>es el primer evento de Scrum en dónde se planifican las tareas a realizar en el Sprint en curso. En esta reunión participan, de manera colaborativa, todo el equipo Scrum: Scrum Master, Product Owner y Equipo de Desarrollo. En esta parte, el Equipo de desarrollo pronostica su capacidad de desarrollo en el Sprint. El Product Owner explica el objetivo de la iteración, y los ítems del Backlog que se deberían hacer para conseguir el objetivo final. Todo el equipo trabaja de manera colaborativa para comprender el trabajo a realizar.</w:t>
+      </w:r>
+    </w:p>
+    <w:p>
+      <w:pPr>
+        <w:jc w:val="both"/>
+        <w:rPr>
+          <w:rFonts w:ascii="Arial" w:hAnsi="Arial" w:cs="Arial"/>
+          <w:sz w:val="24"/>
+          <w:szCs w:val="24"/>
+        </w:rPr>
+      </w:pPr>
+    </w:p>
+    <w:p>
+      <w:pPr>
+        <w:jc w:val="both"/>
+        <w:rPr>
+          <w:rFonts w:ascii="Arial" w:hAnsi="Arial" w:cs="Arial"/>
+          <w:sz w:val="24"/>
+          <w:szCs w:val="24"/>
+        </w:rPr>
+      </w:pPr>
+      <w:r>
+        <w:rPr>
+          <w:rFonts w:ascii="Arial" w:hAnsi="Arial" w:cs="Arial"/>
+          <w:b/>
+          <w:sz w:val="24"/>
+          <w:szCs w:val="24"/>
+        </w:rPr>
+        <w:t xml:space="preserve"> ESTIMACIÓN EN SCRUM</w:t>
+      </w:r>
+      <w:r>
+        <w:rPr>
+          <w:rFonts w:ascii="Arial" w:hAnsi="Arial" w:cs="Arial"/>
+          <w:sz w:val="24"/>
+          <w:szCs w:val="24"/>
+        </w:rPr>
+        <w:t xml:space="preserve"> El proceso de estimación se puede hacer utilizando una técnica llamada planning </w:t>
+      </w:r>
+      <w:r>
+        <w:rPr>
+          <w:rFonts w:ascii="Arial" w:hAnsi="Arial" w:cs="Arial"/>
+          <w:sz w:val="24"/>
+          <w:szCs w:val="24"/>
+        </w:rPr>
+        <w:t>póker</w:t>
+      </w:r>
+      <w:r>
+        <w:rPr>
+          <w:rFonts w:ascii="Arial" w:hAnsi="Arial" w:cs="Arial"/>
+          <w:sz w:val="24"/>
+          <w:szCs w:val="24"/>
+        </w:rPr>
+        <w:t xml:space="preserve"> (póker de planificación). El objetivo del planning </w:t>
+      </w:r>
+      <w:r>
+        <w:rPr>
+          <w:rFonts w:ascii="Arial" w:hAnsi="Arial" w:cs="Arial"/>
+          <w:sz w:val="24"/>
+          <w:szCs w:val="24"/>
+        </w:rPr>
+        <w:t>póker</w:t>
+      </w:r>
+      <w:r>
+        <w:rPr>
+          <w:rFonts w:ascii="Arial" w:hAnsi="Arial" w:cs="Arial"/>
+          <w:sz w:val="24"/>
+          <w:szCs w:val="24"/>
+        </w:rPr>
+        <w:t xml:space="preserve"> es obtener una medida de tamaño relativo de todas las historias respecto a sí mismas.</w:t>
+      </w:r>
+      <w:r>
         <w:t xml:space="preserve"> </w:t>
       </w:r>
       <w:r>
         <w:rPr>
-          <w:rStyle w:val="Ttulo4Car"/>
-          <w:rFonts w:ascii="Arial" w:hAnsi="Arial" w:cs="Arial"/>
-          <w:b/>
-        </w:rPr>
-        <w:t>PRODUCTO MÍNIMO VIABLE</w:t>
-      </w:r>
-      <w:r>
-        <w:rPr>
-          <w:rStyle w:val="Ttulo4Car"/>
-          <w:rFonts w:ascii="Arial" w:hAnsi="Arial" w:cs="Arial"/>
-          <w:b/>
-        </w:rPr>
-        <w:t xml:space="preserve">: </w:t>
-      </w:r>
-      <w:r>
-        <w:rPr>
-          <w:rStyle w:val="Ttulo4Car"/>
-          <w:rFonts w:ascii="Arial" w:hAnsi="Arial" w:cs="Arial"/>
-        </w:rPr>
-        <w:t>solo las características básicas suficientes para lanzar el producto</w:t>
-      </w:r>
-      <w:r>
-        <w:rPr>
-          <w:rStyle w:val="Ttulo4Car"/>
-          <w:rFonts w:ascii="Arial" w:hAnsi="Arial" w:cs="Arial"/>
-        </w:rPr>
-        <w:t xml:space="preserve"> (CONJUNTO DE HITORIAS LO PRIMERO QUE VA SALIR)</w:t>
-      </w:r>
-    </w:p>
-    <w:p>
-      <w:pPr>
-        <w:jc w:val="both"/>
-        <w:rPr>
-          <w:rFonts w:ascii="Arial" w:hAnsi="Arial" w:cs="Arial"/>
-          <w:b/>
+          <w:rFonts w:ascii="Arial" w:hAnsi="Arial" w:cs="Arial"/>
+          <w:sz w:val="24"/>
+          <w:szCs w:val="24"/>
+        </w:rPr>
+        <w:t>“A es más grande que B y que C”</w:t>
+      </w:r>
+      <w:r>
+        <w:t xml:space="preserve"> </w:t>
+      </w:r>
+      <w:r>
+        <w:rPr>
+          <w:rFonts w:ascii="Arial" w:hAnsi="Arial" w:cs="Arial"/>
+          <w:sz w:val="24"/>
+          <w:szCs w:val="24"/>
+        </w:rPr>
+        <w:t xml:space="preserve">saber cuál es la fecha estimada de finalización del proyecto, y en qué iteración estará lista determinada </w:t>
+      </w:r>
+      <w:r>
+        <w:rPr>
+          <w:rFonts w:ascii="Arial" w:hAnsi="Arial" w:cs="Arial"/>
+          <w:sz w:val="24"/>
+          <w:szCs w:val="24"/>
+        </w:rPr>
+        <w:lastRenderedPageBreak/>
+        <w:t xml:space="preserve">funcionalidad. Un beneficio adicional que nos brinda es </w:t>
+      </w:r>
+      <w:r>
+        <w:rPr>
+          <w:rFonts w:ascii="Arial" w:hAnsi="Arial" w:cs="Arial"/>
+          <w:sz w:val="24"/>
+          <w:szCs w:val="24"/>
+        </w:rPr>
+        <w:t>que,</w:t>
+      </w:r>
+      <w:r>
+        <w:rPr>
+          <w:rFonts w:ascii="Arial" w:hAnsi="Arial" w:cs="Arial"/>
+          <w:sz w:val="24"/>
+          <w:szCs w:val="24"/>
+        </w:rPr>
+        <w:t xml:space="preserve"> de existir complicaciones severas, que pongan en juego la factibilidad del proyecto, éstas generalmente se ven expuestas bien temprano</w:t>
+      </w:r>
+    </w:p>
+    <w:p>
+      <w:pPr>
+        <w:jc w:val="both"/>
+        <w:rPr>
+          <w:rFonts w:ascii="Arial" w:hAnsi="Arial" w:cs="Arial"/>
+          <w:b/>
+          <w:sz w:val="32"/>
+          <w:szCs w:val="24"/>
+        </w:rPr>
+      </w:pPr>
+      <w:r>
+        <w:rPr>
+          <w:rFonts w:ascii="Arial" w:hAnsi="Arial" w:cs="Arial"/>
+          <w:b/>
+          <w:sz w:val="24"/>
+          <w:szCs w:val="21"/>
+          <w:shd w:val="clear" w:color="auto" w:fill="FFFFFF"/>
+        </w:rPr>
+        <w:t>Planning Póker es una técnica para calcular una estimación basada en el consenso, en su mayoría utilizada para estimar el esfuerzo o el tamaño relativo de las tareas de desarrollo de software. </w:t>
+      </w:r>
+    </w:p>
+    <w:p>
+      <w:pPr>
+        <w:rPr>
+          <w:rFonts w:ascii="Arial" w:hAnsi="Arial" w:cs="Arial"/>
           <w:sz w:val="24"/>
           <w:szCs w:val="24"/>
         </w:rPr>
@@ -2971,7 +3696,7 @@
 </file>
 
 <file path=word/numbering.xml><?xml version="1.0" encoding="utf-8"?>
-<w:numbering xmlns:wpc="http://schemas.microsoft.com/office/word/2010/wordprocessingCanvas" xmlns:cx="http://schemas.microsoft.com/office/drawing/2014/chartex" xmlns:mc="http://schemas.openxmlformats.org/markup-compatibility/2006" xmlns:o="urn:schemas-microsoft-com:office:office" xmlns:r="http://schemas.openxmlformats.org/officeDocument/2006/relationships" xmlns:m="http://schemas.openxmlformats.org/officeDocument/2006/math" xmlns:v="urn:schemas-microsoft-com:vml" xmlns:wp14="http://schemas.microsoft.com/office/word/2010/wordprocessingDrawing" xmlns:wp="http://schemas.openxmlformats.org/drawingml/2006/wordprocessingDrawing" xmlns:w10="urn:schemas-microsoft-com:office:word" xmlns:w="http://schemas.openxmlformats.org/wordprocessingml/2006/main" xmlns:w14="http://schemas.microsoft.com/office/word/2010/wordml" xmlns:w15="http://schemas.microsoft.com/office/word/2012/wordml" xmlns:w16se="http://schemas.microsoft.com/office/word/2015/wordml/symex" xmlns:wpg="http://schemas.microsoft.com/office/word/2010/wordprocessingGroup" xmlns:wpi="http://schemas.microsoft.com/office/word/2010/wordprocessingInk" xmlns:wne="http://schemas.microsoft.com/office/word/2006/wordml" xmlns:wps="http://schemas.microsoft.com/office/word/2010/wordprocessingShape" mc:Ignorable="w14 w15 w16se wp14">
+<w:numbering xmlns:wpc="http://schemas.microsoft.com/office/word/2010/wordprocessingCanvas" xmlns:cx="http://schemas.microsoft.com/office/drawing/2014/chartex" xmlns:cx1="http://schemas.microsoft.com/office/drawing/2015/9/8/chartex" xmlns:mc="http://schemas.openxmlformats.org/markup-compatibility/2006" xmlns:o="urn:schemas-microsoft-com:office:office" xmlns:r="http://schemas.openxmlformats.org/officeDocument/2006/relationships" xmlns:m="http://schemas.openxmlformats.org/officeDocument/2006/math" xmlns:v="urn:schemas-microsoft-com:vml" xmlns:wp14="http://schemas.microsoft.com/office/word/2010/wordprocessingDrawing" xmlns:wp="http://schemas.openxmlformats.org/drawingml/2006/wordprocessingDrawing" xmlns:w10="urn:schemas-microsoft-com:office:word" xmlns:w="http://schemas.openxmlformats.org/wordprocessingml/2006/main" xmlns:w14="http://schemas.microsoft.com/office/word/2010/wordml" xmlns:w15="http://schemas.microsoft.com/office/word/2012/wordml" xmlns:w16se="http://schemas.microsoft.com/office/word/2015/wordml/symex" xmlns:wpg="http://schemas.microsoft.com/office/word/2010/wordprocessingGroup" xmlns:wpi="http://schemas.microsoft.com/office/word/2010/wordprocessingInk" xmlns:wne="http://schemas.microsoft.com/office/word/2006/wordml" xmlns:wps="http://schemas.microsoft.com/office/word/2010/wordprocessingShape" mc:Ignorable="w14 w15 w16se wp14">
   <w:abstractNum w:abstractNumId="0" w15:restartNumberingAfterBreak="0">
     <w:nsid w:val="4F4C55EB"/>
     <w:multiLevelType w:val="multilevel"/>
@@ -3420,6 +4145,119 @@
     </w:lvl>
   </w:abstractNum>
   <w:abstractNum w:abstractNumId="3" w15:restartNumberingAfterBreak="0">
+    <w:nsid w:val="688342CC"/>
+    <w:multiLevelType w:val="hybridMultilevel"/>
+    <w:tmpl w:val="965A8D3C"/>
+    <w:lvl w:ilvl="0" w:tplc="0C0A000D">
+      <w:start w:val="1"/>
+      <w:numFmt w:val="bullet"/>
+      <w:lvlText w:val=""/>
+      <w:lvlJc w:val="left"/>
+      <w:pPr>
+        <w:ind w:left="720" w:hanging="360"/>
+      </w:pPr>
+      <w:rPr>
+        <w:rFonts w:ascii="Wingdings" w:hAnsi="Wingdings" w:hint="default"/>
+      </w:rPr>
+    </w:lvl>
+    <w:lvl w:ilvl="1" w:tplc="0C0A0003" w:tentative="1">
+      <w:start w:val="1"/>
+      <w:numFmt w:val="bullet"/>
+      <w:lvlText w:val="o"/>
+      <w:lvlJc w:val="left"/>
+      <w:pPr>
+        <w:ind w:left="1440" w:hanging="360"/>
+      </w:pPr>
+      <w:rPr>
+        <w:rFonts w:ascii="Courier New" w:hAnsi="Courier New" w:cs="Courier New" w:hint="default"/>
+      </w:rPr>
+    </w:lvl>
+    <w:lvl w:ilvl="2" w:tplc="0C0A0005" w:tentative="1">
+      <w:start w:val="1"/>
+      <w:numFmt w:val="bullet"/>
+      <w:lvlText w:val=""/>
+      <w:lvlJc w:val="left"/>
+      <w:pPr>
+        <w:ind w:left="2160" w:hanging="360"/>
+      </w:pPr>
+      <w:rPr>
+        <w:rFonts w:ascii="Wingdings" w:hAnsi="Wingdings" w:hint="default"/>
+      </w:rPr>
+    </w:lvl>
+    <w:lvl w:ilvl="3" w:tplc="0C0A0001" w:tentative="1">
+      <w:start w:val="1"/>
+      <w:numFmt w:val="bullet"/>
+      <w:lvlText w:val=""/>
+      <w:lvlJc w:val="left"/>
+      <w:pPr>
+        <w:ind w:left="2880" w:hanging="360"/>
+      </w:pPr>
+      <w:rPr>
+        <w:rFonts w:ascii="Symbol" w:hAnsi="Symbol" w:hint="default"/>
+      </w:rPr>
+    </w:lvl>
+    <w:lvl w:ilvl="4" w:tplc="0C0A0003" w:tentative="1">
+      <w:start w:val="1"/>
+      <w:numFmt w:val="bullet"/>
+      <w:lvlText w:val="o"/>
+      <w:lvlJc w:val="left"/>
+      <w:pPr>
+        <w:ind w:left="3600" w:hanging="360"/>
+      </w:pPr>
+      <w:rPr>
+        <w:rFonts w:ascii="Courier New" w:hAnsi="Courier New" w:cs="Courier New" w:hint="default"/>
+      </w:rPr>
+    </w:lvl>
+    <w:lvl w:ilvl="5" w:tplc="0C0A0005" w:tentative="1">
+      <w:start w:val="1"/>
+      <w:numFmt w:val="bullet"/>
+      <w:lvlText w:val=""/>
+      <w:lvlJc w:val="left"/>
+      <w:pPr>
+        <w:ind w:left="4320" w:hanging="360"/>
+      </w:pPr>
+      <w:rPr>
+        <w:rFonts w:ascii="Wingdings" w:hAnsi="Wingdings" w:hint="default"/>
+      </w:rPr>
+    </w:lvl>
+    <w:lvl w:ilvl="6" w:tplc="0C0A0001" w:tentative="1">
+      <w:start w:val="1"/>
+      <w:numFmt w:val="bullet"/>
+      <w:lvlText w:val=""/>
+      <w:lvlJc w:val="left"/>
+      <w:pPr>
+        <w:ind w:left="5040" w:hanging="360"/>
+      </w:pPr>
+      <w:rPr>
+        <w:rFonts w:ascii="Symbol" w:hAnsi="Symbol" w:hint="default"/>
+      </w:rPr>
+    </w:lvl>
+    <w:lvl w:ilvl="7" w:tplc="0C0A0003" w:tentative="1">
+      <w:start w:val="1"/>
+      <w:numFmt w:val="bullet"/>
+      <w:lvlText w:val="o"/>
+      <w:lvlJc w:val="left"/>
+      <w:pPr>
+        <w:ind w:left="5760" w:hanging="360"/>
+      </w:pPr>
+      <w:rPr>
+        <w:rFonts w:ascii="Courier New" w:hAnsi="Courier New" w:cs="Courier New" w:hint="default"/>
+      </w:rPr>
+    </w:lvl>
+    <w:lvl w:ilvl="8" w:tplc="0C0A0005" w:tentative="1">
+      <w:start w:val="1"/>
+      <w:numFmt w:val="bullet"/>
+      <w:lvlText w:val=""/>
+      <w:lvlJc w:val="left"/>
+      <w:pPr>
+        <w:ind w:left="6480" w:hanging="360"/>
+      </w:pPr>
+      <w:rPr>
+        <w:rFonts w:ascii="Wingdings" w:hAnsi="Wingdings" w:hint="default"/>
+      </w:rPr>
+    </w:lvl>
+  </w:abstractNum>
+  <w:abstractNum w:abstractNumId="4" w15:restartNumberingAfterBreak="0">
     <w:nsid w:val="76E628E5"/>
     <w:multiLevelType w:val="multilevel"/>
     <w:tmpl w:val="0D20C9CA"/>
@@ -3568,11 +4406,124 @@
       </w:rPr>
     </w:lvl>
   </w:abstractNum>
+  <w:abstractNum w:abstractNumId="5" w15:restartNumberingAfterBreak="0">
+    <w:nsid w:val="7AA31D20"/>
+    <w:multiLevelType w:val="hybridMultilevel"/>
+    <w:tmpl w:val="70E0D026"/>
+    <w:lvl w:ilvl="0" w:tplc="0C0A0001">
+      <w:start w:val="1"/>
+      <w:numFmt w:val="bullet"/>
+      <w:lvlText w:val=""/>
+      <w:lvlJc w:val="left"/>
+      <w:pPr>
+        <w:ind w:left="720" w:hanging="360"/>
+      </w:pPr>
+      <w:rPr>
+        <w:rFonts w:ascii="Symbol" w:hAnsi="Symbol" w:hint="default"/>
+      </w:rPr>
+    </w:lvl>
+    <w:lvl w:ilvl="1" w:tplc="0C0A0003" w:tentative="1">
+      <w:start w:val="1"/>
+      <w:numFmt w:val="bullet"/>
+      <w:lvlText w:val="o"/>
+      <w:lvlJc w:val="left"/>
+      <w:pPr>
+        <w:ind w:left="1440" w:hanging="360"/>
+      </w:pPr>
+      <w:rPr>
+        <w:rFonts w:ascii="Courier New" w:hAnsi="Courier New" w:cs="Courier New" w:hint="default"/>
+      </w:rPr>
+    </w:lvl>
+    <w:lvl w:ilvl="2" w:tplc="0C0A0005" w:tentative="1">
+      <w:start w:val="1"/>
+      <w:numFmt w:val="bullet"/>
+      <w:lvlText w:val=""/>
+      <w:lvlJc w:val="left"/>
+      <w:pPr>
+        <w:ind w:left="2160" w:hanging="360"/>
+      </w:pPr>
+      <w:rPr>
+        <w:rFonts w:ascii="Wingdings" w:hAnsi="Wingdings" w:hint="default"/>
+      </w:rPr>
+    </w:lvl>
+    <w:lvl w:ilvl="3" w:tplc="0C0A0001" w:tentative="1">
+      <w:start w:val="1"/>
+      <w:numFmt w:val="bullet"/>
+      <w:lvlText w:val=""/>
+      <w:lvlJc w:val="left"/>
+      <w:pPr>
+        <w:ind w:left="2880" w:hanging="360"/>
+      </w:pPr>
+      <w:rPr>
+        <w:rFonts w:ascii="Symbol" w:hAnsi="Symbol" w:hint="default"/>
+      </w:rPr>
+    </w:lvl>
+    <w:lvl w:ilvl="4" w:tplc="0C0A0003" w:tentative="1">
+      <w:start w:val="1"/>
+      <w:numFmt w:val="bullet"/>
+      <w:lvlText w:val="o"/>
+      <w:lvlJc w:val="left"/>
+      <w:pPr>
+        <w:ind w:left="3600" w:hanging="360"/>
+      </w:pPr>
+      <w:rPr>
+        <w:rFonts w:ascii="Courier New" w:hAnsi="Courier New" w:cs="Courier New" w:hint="default"/>
+      </w:rPr>
+    </w:lvl>
+    <w:lvl w:ilvl="5" w:tplc="0C0A0005" w:tentative="1">
+      <w:start w:val="1"/>
+      <w:numFmt w:val="bullet"/>
+      <w:lvlText w:val=""/>
+      <w:lvlJc w:val="left"/>
+      <w:pPr>
+        <w:ind w:left="4320" w:hanging="360"/>
+      </w:pPr>
+      <w:rPr>
+        <w:rFonts w:ascii="Wingdings" w:hAnsi="Wingdings" w:hint="default"/>
+      </w:rPr>
+    </w:lvl>
+    <w:lvl w:ilvl="6" w:tplc="0C0A0001" w:tentative="1">
+      <w:start w:val="1"/>
+      <w:numFmt w:val="bullet"/>
+      <w:lvlText w:val=""/>
+      <w:lvlJc w:val="left"/>
+      <w:pPr>
+        <w:ind w:left="5040" w:hanging="360"/>
+      </w:pPr>
+      <w:rPr>
+        <w:rFonts w:ascii="Symbol" w:hAnsi="Symbol" w:hint="default"/>
+      </w:rPr>
+    </w:lvl>
+    <w:lvl w:ilvl="7" w:tplc="0C0A0003" w:tentative="1">
+      <w:start w:val="1"/>
+      <w:numFmt w:val="bullet"/>
+      <w:lvlText w:val="o"/>
+      <w:lvlJc w:val="left"/>
+      <w:pPr>
+        <w:ind w:left="5760" w:hanging="360"/>
+      </w:pPr>
+      <w:rPr>
+        <w:rFonts w:ascii="Courier New" w:hAnsi="Courier New" w:cs="Courier New" w:hint="default"/>
+      </w:rPr>
+    </w:lvl>
+    <w:lvl w:ilvl="8" w:tplc="0C0A0005" w:tentative="1">
+      <w:start w:val="1"/>
+      <w:numFmt w:val="bullet"/>
+      <w:lvlText w:val=""/>
+      <w:lvlJc w:val="left"/>
+      <w:pPr>
+        <w:ind w:left="6480" w:hanging="360"/>
+      </w:pPr>
+      <w:rPr>
+        <w:rFonts w:ascii="Wingdings" w:hAnsi="Wingdings" w:hint="default"/>
+      </w:rPr>
+    </w:lvl>
+  </w:abstractNum>
   <w:num w:numId="1">
     <w:abstractNumId w:val="2"/>
   </w:num>
   <w:num w:numId="2">
-    <w:abstractNumId w:val="3"/>
+    <w:abstractNumId w:val="4"/>
   </w:num>
   <w:num w:numId="3">
     <w:abstractNumId w:val="1"/>
@@ -3584,6 +4535,12 @@
     <w:abstractNumId w:val="2"/>
   </w:num>
   <w:num w:numId="6">
+    <w:abstractNumId w:val="4"/>
+  </w:num>
+  <w:num w:numId="7">
+    <w:abstractNumId w:val="5"/>
+  </w:num>
+  <w:num w:numId="8">
     <w:abstractNumId w:val="3"/>
   </w:num>
 </w:numbering>
@@ -4249,6 +5206,17 @@
       </w:tblBorders>
     </w:tblPr>
   </w:style>
+  <w:style w:type="paragraph" w:styleId="Prrafodelista">
+    <w:name w:val="List Paragraph"/>
+    <w:basedOn w:val="Normal"/>
+    <w:uiPriority w:val="34"/>
+    <w:qFormat/>
+    <w:rsid w:val="00D34042"/>
+    <w:pPr>
+      <w:ind w:left="720"/>
+      <w:contextualSpacing/>
+    </w:pPr>
+  </w:style>
 </w:styles>
 </file>
 
@@ -4518,7 +5486,7 @@
 </file>
 
 <file path=customXml/itemProps1.xml><?xml version="1.0" encoding="utf-8"?>
-<ds:datastoreItem xmlns:ds="http://schemas.openxmlformats.org/officeDocument/2006/customXml" ds:itemID="{BEE8240B-719D-4DEA-9BA8-8F77682443EA}">
+<ds:datastoreItem xmlns:ds="http://schemas.openxmlformats.org/officeDocument/2006/customXml" ds:itemID="{6BE44400-AC55-4E7F-A59D-74FC8900734F}">
   <ds:schemaRefs>
     <ds:schemaRef ds:uri="http://schemas.openxmlformats.org/officeDocument/2006/bibliography"/>
   </ds:schemaRefs>
